--- a/Document/Bao_cao_1612272.docx
+++ b/Document/Bao_cao_1612272.docx
@@ -362,7 +362,7 @@
                                 <w:szCs w:val="72"/>
                                 <w:lang w:val="en-US"/>
                               </w:rPr>
-                              <w:t>1</w:t>
+                              <w:t>2</w:t>
                             </w:r>
                             <w:r>
                               <w:rPr>
@@ -560,7 +560,7 @@
                           <w:szCs w:val="72"/>
                           <w:lang w:val="en-US"/>
                         </w:rPr>
-                        <w:t>1</w:t>
+                        <w:t>2</w:t>
                       </w:r>
                       <w:r>
                         <w:rPr>
@@ -922,7 +922,7 @@
         </w:trPr>
         <w:tc>
           <w:tcPr>
-            <w:tcW w:w="645" w:type="dxa"/>
+            <w:tcW w:w="654" w:type="dxa"/>
             <w:shd w:val="clear" w:color="auto" w:fill="00B0F0"/>
             <w:vAlign w:val="center"/>
           </w:tcPr>
@@ -949,7 +949,7 @@
         </w:tc>
         <w:tc>
           <w:tcPr>
-            <w:tcW w:w="7200" w:type="dxa"/>
+            <w:tcW w:w="7193" w:type="dxa"/>
             <w:shd w:val="clear" w:color="auto" w:fill="00B0F0"/>
             <w:vAlign w:val="center"/>
           </w:tcPr>
@@ -1003,7 +1003,7 @@
         </w:tc>
         <w:tc>
           <w:tcPr>
-            <w:tcW w:w="2608" w:type="dxa"/>
+            <w:tcW w:w="2606" w:type="dxa"/>
             <w:shd w:val="clear" w:color="auto" w:fill="00B0F0"/>
             <w:vAlign w:val="center"/>
           </w:tcPr>
@@ -1037,7 +1037,7 @@
         </w:trPr>
         <w:tc>
           <w:tcPr>
-            <w:tcW w:w="645" w:type="dxa"/>
+            <w:tcW w:w="654" w:type="dxa"/>
             <w:vMerge w:val="restart"/>
             <w:shd w:val="clear" w:color="auto" w:fill="92D050"/>
             <w:vAlign w:val="center"/>
@@ -1049,6 +1049,7 @@
                 <w:rFonts w:ascii="Cambria Math" w:hAnsi="Cambria Math"/>
                 <w:sz w:val="26"/>
                 <w:szCs w:val="26"/>
+                <w:lang w:val="en-US"/>
               </w:rPr>
             </w:pPr>
             <w:r>
@@ -1056,14 +1057,15 @@
                 <w:rFonts w:ascii="Cambria Math" w:hAnsi="Cambria Math"/>
                 <w:sz w:val="26"/>
                 <w:szCs w:val="26"/>
-              </w:rPr>
-              <w:t>1</w:t>
+                <w:lang w:val="en-US"/>
+              </w:rPr>
+              <w:t>A</w:t>
             </w:r>
           </w:p>
         </w:tc>
         <w:tc>
           <w:tcPr>
-            <w:tcW w:w="7200" w:type="dxa"/>
+            <w:tcW w:w="7193" w:type="dxa"/>
             <w:shd w:val="clear" w:color="auto" w:fill="92D050"/>
             <w:vAlign w:val="center"/>
           </w:tcPr>
@@ -1073,6 +1075,7 @@
                 <w:rFonts w:ascii="Cambria Math" w:hAnsi="Cambria Math"/>
                 <w:sz w:val="26"/>
                 <w:szCs w:val="26"/>
+                <w:lang w:val="en-US"/>
               </w:rPr>
             </w:pPr>
             <w:r>
@@ -1080,8 +1083,9 @@
                 <w:rFonts w:ascii="Cambria Math" w:hAnsi="Cambria Math"/>
                 <w:sz w:val="26"/>
                 <w:szCs w:val="26"/>
-              </w:rPr>
-              <w:t>a. Định nghĩa sự hợp nhất dữ liệu</w:t>
+                <w:lang w:val="en-US"/>
+              </w:rPr>
+              <w:t>1. Tìm hiểu về phương pháp cải tiến quá trình tìm luật kết hợp từ tập phổ biến</w:t>
             </w:r>
           </w:p>
         </w:tc>
@@ -1112,7 +1116,7 @@
         </w:tc>
         <w:tc>
           <w:tcPr>
-            <w:tcW w:w="2608" w:type="dxa"/>
+            <w:tcW w:w="2606" w:type="dxa"/>
             <w:shd w:val="clear" w:color="auto" w:fill="92D050"/>
           </w:tcPr>
           <w:p>
@@ -1133,7 +1137,7 @@
         </w:trPr>
         <w:tc>
           <w:tcPr>
-            <w:tcW w:w="645" w:type="dxa"/>
+            <w:tcW w:w="654" w:type="dxa"/>
             <w:vMerge/>
             <w:shd w:val="clear" w:color="auto" w:fill="92D050"/>
             <w:vAlign w:val="center"/>
@@ -1151,7 +1155,7 @@
         </w:tc>
         <w:tc>
           <w:tcPr>
-            <w:tcW w:w="7200" w:type="dxa"/>
+            <w:tcW w:w="7193" w:type="dxa"/>
             <w:shd w:val="clear" w:color="auto" w:fill="92D050"/>
             <w:vAlign w:val="center"/>
           </w:tcPr>
@@ -1169,17 +1173,9 @@
                 <w:rFonts w:ascii="Cambria Math" w:hAnsi="Cambria Math"/>
                 <w:sz w:val="26"/>
                 <w:szCs w:val="26"/>
-              </w:rPr>
-              <w:t xml:space="preserve">b. Có vấn đề nhận hiện thực thể hay không? </w:t>
-            </w:r>
-            <w:r>
-              <w:rPr>
-                <w:rFonts w:ascii="Cambria Math" w:hAnsi="Cambria Math"/>
-                <w:sz w:val="26"/>
-                <w:szCs w:val="26"/>
                 <w:lang w:val="en-US"/>
               </w:rPr>
-              <w:t>Giải quyết (nếu có)</w:t>
+              <w:t>2.a. Sử dụng thuật toán Apriori và FP-Growth. Liệt kê tập phổ biến tối đại và tập phổ biến đóng</w:t>
             </w:r>
           </w:p>
         </w:tc>
@@ -1210,7 +1206,7 @@
         </w:tc>
         <w:tc>
           <w:tcPr>
-            <w:tcW w:w="2608" w:type="dxa"/>
+            <w:tcW w:w="2606" w:type="dxa"/>
             <w:shd w:val="clear" w:color="auto" w:fill="92D050"/>
           </w:tcPr>
           <w:p>
@@ -1231,7 +1227,7 @@
         </w:trPr>
         <w:tc>
           <w:tcPr>
-            <w:tcW w:w="645" w:type="dxa"/>
+            <w:tcW w:w="654" w:type="dxa"/>
             <w:vMerge/>
             <w:shd w:val="clear" w:color="auto" w:fill="92D050"/>
             <w:vAlign w:val="center"/>
@@ -1249,7 +1245,7 @@
         </w:tc>
         <w:tc>
           <w:tcPr>
-            <w:tcW w:w="7200" w:type="dxa"/>
+            <w:tcW w:w="7193" w:type="dxa"/>
             <w:shd w:val="clear" w:color="auto" w:fill="92D050"/>
             <w:vAlign w:val="center"/>
           </w:tcPr>
@@ -1259,7 +1255,6 @@
                 <w:rFonts w:ascii="Cambria Math" w:hAnsi="Cambria Math"/>
                 <w:sz w:val="26"/>
                 <w:szCs w:val="26"/>
-                <w:lang w:val="en-US"/>
               </w:rPr>
             </w:pPr>
             <w:r>
@@ -1268,16 +1263,7 @@
                 <w:sz w:val="26"/>
                 <w:szCs w:val="26"/>
               </w:rPr>
-              <w:t xml:space="preserve">c. Có vấn đề dữ liệu dư thừa không? </w:t>
-            </w:r>
-            <w:r>
-              <w:rPr>
-                <w:rFonts w:ascii="Cambria Math" w:hAnsi="Cambria Math"/>
-                <w:sz w:val="26"/>
-                <w:szCs w:val="26"/>
-                <w:lang w:val="en-US"/>
-              </w:rPr>
-              <w:t>Giải quyết (nếu có)</w:t>
+              <w:t>2.b. Tìm tất cả các luật kết hợp</w:t>
             </w:r>
           </w:p>
         </w:tc>
@@ -1308,7 +1294,7 @@
         </w:tc>
         <w:tc>
           <w:tcPr>
-            <w:tcW w:w="2608" w:type="dxa"/>
+            <w:tcW w:w="2606" w:type="dxa"/>
             <w:shd w:val="clear" w:color="auto" w:fill="92D050"/>
           </w:tcPr>
           <w:p>
@@ -1329,7 +1315,7 @@
         </w:trPr>
         <w:tc>
           <w:tcPr>
-            <w:tcW w:w="645" w:type="dxa"/>
+            <w:tcW w:w="654" w:type="dxa"/>
             <w:vMerge/>
             <w:shd w:val="clear" w:color="auto" w:fill="92D050"/>
             <w:vAlign w:val="center"/>
@@ -1347,7 +1333,7 @@
         </w:tc>
         <w:tc>
           <w:tcPr>
-            <w:tcW w:w="7200" w:type="dxa"/>
+            <w:tcW w:w="7193" w:type="dxa"/>
             <w:shd w:val="clear" w:color="auto" w:fill="92D050"/>
             <w:vAlign w:val="center"/>
           </w:tcPr>
@@ -1357,7 +1343,6 @@
                 <w:rFonts w:ascii="Cambria Math" w:hAnsi="Cambria Math"/>
                 <w:sz w:val="26"/>
                 <w:szCs w:val="26"/>
-                <w:lang w:val="en-US"/>
               </w:rPr>
             </w:pPr>
             <w:r>
@@ -1366,16 +1351,7 @@
                 <w:sz w:val="26"/>
                 <w:szCs w:val="26"/>
               </w:rPr>
-              <w:t xml:space="preserve">d. Có mâu thuẫn dữ liệu không? </w:t>
-            </w:r>
-            <w:r>
-              <w:rPr>
-                <w:rFonts w:ascii="Cambria Math" w:hAnsi="Cambria Math"/>
-                <w:sz w:val="26"/>
-                <w:szCs w:val="26"/>
-                <w:lang w:val="en-US"/>
-              </w:rPr>
-              <w:t>Giải quyết (nếu có)</w:t>
+              <w:t>2.c. Ứng dụng cải tiến ở câu a. vào câu b.</w:t>
             </w:r>
           </w:p>
         </w:tc>
@@ -1406,7 +1382,7 @@
         </w:tc>
         <w:tc>
           <w:tcPr>
-            <w:tcW w:w="2608" w:type="dxa"/>
+            <w:tcW w:w="2606" w:type="dxa"/>
             <w:shd w:val="clear" w:color="auto" w:fill="92D050"/>
           </w:tcPr>
           <w:p>
@@ -1427,185 +1403,7 @@
         </w:trPr>
         <w:tc>
           <w:tcPr>
-            <w:tcW w:w="645" w:type="dxa"/>
-            <w:vMerge/>
-            <w:shd w:val="clear" w:color="auto" w:fill="92D050"/>
-            <w:vAlign w:val="center"/>
-          </w:tcPr>
-          <w:p>
-            <w:pPr>
-              <w:jc w:val="center"/>
-              <w:rPr>
-                <w:rFonts w:ascii="Cambria Math" w:hAnsi="Cambria Math"/>
-                <w:sz w:val="26"/>
-                <w:szCs w:val="26"/>
-              </w:rPr>
-            </w:pPr>
-          </w:p>
-        </w:tc>
-        <w:tc>
-          <w:tcPr>
-            <w:tcW w:w="7200" w:type="dxa"/>
-            <w:shd w:val="clear" w:color="auto" w:fill="92D050"/>
-            <w:vAlign w:val="center"/>
-          </w:tcPr>
-          <w:p>
-            <w:pPr>
-              <w:rPr>
-                <w:rFonts w:ascii="Cambria Math" w:hAnsi="Cambria Math"/>
-                <w:sz w:val="26"/>
-                <w:szCs w:val="26"/>
-                <w:lang w:val="en-US"/>
-              </w:rPr>
-            </w:pPr>
-            <w:r>
-              <w:rPr>
-                <w:rFonts w:ascii="Cambria Math" w:hAnsi="Cambria Math"/>
-                <w:sz w:val="26"/>
-                <w:szCs w:val="26"/>
-                <w:lang w:val="en-US"/>
-              </w:rPr>
-              <w:t>e. Tích hợp 2 dataset</w:t>
-            </w:r>
-          </w:p>
-        </w:tc>
-        <w:tc>
-          <w:tcPr>
-            <w:tcW w:w="1407" w:type="dxa"/>
-            <w:shd w:val="clear" w:color="auto" w:fill="92D050"/>
-            <w:vAlign w:val="center"/>
-          </w:tcPr>
-          <w:p>
-            <w:pPr>
-              <w:jc w:val="center"/>
-              <w:rPr>
-                <w:rFonts w:ascii="Cambria Math" w:hAnsi="Cambria Math"/>
-                <w:sz w:val="26"/>
-                <w:szCs w:val="26"/>
-              </w:rPr>
-            </w:pPr>
-            <w:r>
-              <w:rPr>
-                <w:rFonts w:ascii="Cambria Math" w:hAnsi="Cambria Math"/>
-                <w:sz w:val="26"/>
-                <w:szCs w:val="26"/>
-              </w:rPr>
-              <w:t>100%</w:t>
-            </w:r>
-          </w:p>
-        </w:tc>
-        <w:tc>
-          <w:tcPr>
-            <w:tcW w:w="2608" w:type="dxa"/>
-            <w:shd w:val="clear" w:color="auto" w:fill="92D050"/>
-          </w:tcPr>
-          <w:p>
-            <w:pPr>
-              <w:jc w:val="both"/>
-              <w:rPr>
-                <w:rFonts w:ascii="Cambria Math" w:hAnsi="Cambria Math"/>
-                <w:sz w:val="26"/>
-                <w:szCs w:val="26"/>
-              </w:rPr>
-            </w:pPr>
-          </w:p>
-        </w:tc>
-      </w:tr>
-      <w:tr>
-        <w:trPr>
-          <w:jc w:val="center"/>
-        </w:trPr>
-        <w:tc>
-          <w:tcPr>
-            <w:tcW w:w="645" w:type="dxa"/>
-            <w:vMerge/>
-            <w:shd w:val="clear" w:color="auto" w:fill="92D050"/>
-            <w:vAlign w:val="center"/>
-          </w:tcPr>
-          <w:p>
-            <w:pPr>
-              <w:jc w:val="center"/>
-              <w:rPr>
-                <w:rFonts w:ascii="Cambria Math" w:hAnsi="Cambria Math"/>
-                <w:sz w:val="26"/>
-                <w:szCs w:val="26"/>
-              </w:rPr>
-            </w:pPr>
-          </w:p>
-        </w:tc>
-        <w:tc>
-          <w:tcPr>
-            <w:tcW w:w="7200" w:type="dxa"/>
-            <w:shd w:val="clear" w:color="auto" w:fill="92D050"/>
-            <w:vAlign w:val="center"/>
-          </w:tcPr>
-          <w:p>
-            <w:pPr>
-              <w:rPr>
-                <w:rFonts w:ascii="Cambria Math" w:hAnsi="Cambria Math"/>
-                <w:sz w:val="26"/>
-                <w:szCs w:val="26"/>
-              </w:rPr>
-            </w:pPr>
-            <w:r>
-              <w:rPr>
-                <w:rFonts w:ascii="Cambria Math" w:hAnsi="Cambria Math"/>
-                <w:sz w:val="26"/>
-                <w:szCs w:val="26"/>
-              </w:rPr>
-              <w:t>f. Chụp lại màn hình</w:t>
-            </w:r>
-          </w:p>
-        </w:tc>
-        <w:tc>
-          <w:tcPr>
-            <w:tcW w:w="1407" w:type="dxa"/>
-            <w:shd w:val="clear" w:color="auto" w:fill="92D050"/>
-            <w:vAlign w:val="center"/>
-          </w:tcPr>
-          <w:p>
-            <w:pPr>
-              <w:jc w:val="center"/>
-              <w:rPr>
-                <w:rFonts w:ascii="Cambria Math" w:hAnsi="Cambria Math"/>
-                <w:sz w:val="26"/>
-                <w:szCs w:val="26"/>
-              </w:rPr>
-            </w:pPr>
-            <w:r>
-              <w:rPr>
-                <w:rFonts w:ascii="Cambria Math" w:hAnsi="Cambria Math"/>
-                <w:sz w:val="26"/>
-                <w:szCs w:val="26"/>
-              </w:rPr>
-              <w:t>100%</w:t>
-            </w:r>
-          </w:p>
-        </w:tc>
-        <w:tc>
-          <w:tcPr>
-            <w:tcW w:w="2608" w:type="dxa"/>
-            <w:shd w:val="clear" w:color="auto" w:fill="92D050"/>
-          </w:tcPr>
-          <w:p>
-            <w:pPr>
-              <w:jc w:val="both"/>
-              <w:rPr>
-                <w:rFonts w:ascii="Cambria Math" w:hAnsi="Cambria Math"/>
-                <w:sz w:val="26"/>
-                <w:szCs w:val="26"/>
-              </w:rPr>
-            </w:pPr>
-          </w:p>
-        </w:tc>
-      </w:tr>
-      <w:tr>
-        <w:trPr>
-          <w:jc w:val="center"/>
-        </w:trPr>
-        <w:tc>
-          <w:tcPr>
-            <w:tcW w:w="645" w:type="dxa"/>
+            <w:tcW w:w="654" w:type="dxa"/>
             <w:vMerge w:val="restart"/>
             <w:shd w:val="clear" w:color="auto" w:fill="ACB9CA" w:themeFill="text2" w:themeFillTint="66"/>
             <w:vAlign w:val="center"/>
@@ -1617,6 +1415,7 @@
                 <w:rFonts w:ascii="Cambria Math" w:hAnsi="Cambria Math"/>
                 <w:sz w:val="26"/>
                 <w:szCs w:val="26"/>
+                <w:lang w:val="en-US"/>
               </w:rPr>
             </w:pPr>
             <w:r>
@@ -1624,14 +1423,15 @@
                 <w:rFonts w:ascii="Cambria Math" w:hAnsi="Cambria Math"/>
                 <w:sz w:val="26"/>
                 <w:szCs w:val="26"/>
-              </w:rPr>
-              <w:t>2</w:t>
+                <w:lang w:val="en-US"/>
+              </w:rPr>
+              <w:t>B</w:t>
             </w:r>
           </w:p>
         </w:tc>
         <w:tc>
           <w:tcPr>
-            <w:tcW w:w="7200" w:type="dxa"/>
+            <w:tcW w:w="7193" w:type="dxa"/>
             <w:shd w:val="clear" w:color="auto" w:fill="ACB9CA" w:themeFill="text2" w:themeFillTint="66"/>
             <w:vAlign w:val="center"/>
           </w:tcPr>
@@ -1641,6 +1441,7 @@
                 <w:rFonts w:ascii="Cambria Math" w:hAnsi="Cambria Math"/>
                 <w:sz w:val="26"/>
                 <w:szCs w:val="26"/>
+                <w:lang w:val="en-US"/>
               </w:rPr>
             </w:pPr>
             <w:r>
@@ -1648,8 +1449,9 @@
                 <w:rFonts w:ascii="Cambria Math" w:hAnsi="Cambria Math"/>
                 <w:sz w:val="26"/>
                 <w:szCs w:val="26"/>
-              </w:rPr>
-              <w:t>a. Xem thuộc tính age và trả lời các câu hỏi</w:t>
+                <w:lang w:val="en-US"/>
+              </w:rPr>
+              <w:t>1. Chuyển dữ liệu trong plants.data sang dạng nhị phân</w:t>
             </w:r>
           </w:p>
         </w:tc>
@@ -1680,7 +1482,7 @@
         </w:tc>
         <w:tc>
           <w:tcPr>
-            <w:tcW w:w="2608" w:type="dxa"/>
+            <w:tcW w:w="2606" w:type="dxa"/>
             <w:shd w:val="clear" w:color="auto" w:fill="ACB9CA" w:themeFill="text2" w:themeFillTint="66"/>
           </w:tcPr>
           <w:p>
@@ -1701,7 +1503,7 @@
         </w:trPr>
         <w:tc>
           <w:tcPr>
-            <w:tcW w:w="645" w:type="dxa"/>
+            <w:tcW w:w="654" w:type="dxa"/>
             <w:vMerge/>
             <w:shd w:val="clear" w:color="auto" w:fill="ACB9CA" w:themeFill="text2" w:themeFillTint="66"/>
             <w:vAlign w:val="center"/>
@@ -1719,7 +1521,7 @@
         </w:tc>
         <w:tc>
           <w:tcPr>
-            <w:tcW w:w="7200" w:type="dxa"/>
+            <w:tcW w:w="7193" w:type="dxa"/>
             <w:shd w:val="clear" w:color="auto" w:fill="ACB9CA" w:themeFill="text2" w:themeFillTint="66"/>
             <w:vAlign w:val="center"/>
           </w:tcPr>
@@ -1729,7 +1531,6 @@
                 <w:rFonts w:ascii="Cambria Math" w:hAnsi="Cambria Math"/>
                 <w:sz w:val="26"/>
                 <w:szCs w:val="26"/>
-                <w:lang w:val="en-US"/>
               </w:rPr>
             </w:pPr>
             <w:r>
@@ -1737,9 +1538,24 @@
                 <w:rFonts w:ascii="Cambria Math" w:hAnsi="Cambria Math"/>
                 <w:sz w:val="26"/>
                 <w:szCs w:val="26"/>
-                <w:lang w:val="en-US"/>
-              </w:rPr>
-              <w:t>b. Liệt kê five-number summary của thuộc tính age</w:t>
+              </w:rPr>
+              <w:t>2. Trả lời các c</w:t>
+            </w:r>
+            <w:r>
+              <w:rPr>
+                <w:rFonts w:ascii="Cambria Math" w:hAnsi="Cambria Math"/>
+                <w:sz w:val="26"/>
+                <w:szCs w:val="26"/>
+              </w:rPr>
+              <w:t>âu h</w:t>
+            </w:r>
+            <w:r>
+              <w:rPr>
+                <w:rFonts w:ascii="Cambria Math" w:hAnsi="Cambria Math"/>
+                <w:sz w:val="26"/>
+                <w:szCs w:val="26"/>
+              </w:rPr>
+              <w:t>ỏi</w:t>
             </w:r>
           </w:p>
         </w:tc>
@@ -1770,7 +1586,7 @@
         </w:tc>
         <w:tc>
           <w:tcPr>
-            <w:tcW w:w="2608" w:type="dxa"/>
+            <w:tcW w:w="2606" w:type="dxa"/>
             <w:shd w:val="clear" w:color="auto" w:fill="ACB9CA" w:themeFill="text2" w:themeFillTint="66"/>
           </w:tcPr>
           <w:p>
@@ -1791,7 +1607,7 @@
         </w:trPr>
         <w:tc>
           <w:tcPr>
-            <w:tcW w:w="645" w:type="dxa"/>
+            <w:tcW w:w="654" w:type="dxa"/>
             <w:vMerge/>
             <w:shd w:val="clear" w:color="auto" w:fill="ACB9CA" w:themeFill="text2" w:themeFillTint="66"/>
             <w:vAlign w:val="center"/>
@@ -1809,7 +1625,7 @@
         </w:tc>
         <w:tc>
           <w:tcPr>
-            <w:tcW w:w="7200" w:type="dxa"/>
+            <w:tcW w:w="7193" w:type="dxa"/>
             <w:shd w:val="clear" w:color="auto" w:fill="ACB9CA" w:themeFill="text2" w:themeFillTint="66"/>
             <w:vAlign w:val="center"/>
           </w:tcPr>
@@ -1819,6 +1635,7 @@
                 <w:rFonts w:ascii="Cambria Math" w:hAnsi="Cambria Math"/>
                 <w:sz w:val="26"/>
                 <w:szCs w:val="26"/>
+                <w:lang w:val="en-US"/>
               </w:rPr>
             </w:pPr>
             <w:r>
@@ -1826,8 +1643,9 @@
                 <w:rFonts w:ascii="Cambria Math" w:hAnsi="Cambria Math"/>
                 <w:sz w:val="26"/>
                 <w:szCs w:val="26"/>
-              </w:rPr>
-              <w:t>c. Bao nhiêu thuộc tính số, có thứ tự, rời rạc/danh sách?</w:t>
+                <w:lang w:val="en-US"/>
+              </w:rPr>
+              <w:t>3. Áp dụng thuật toán Apriori</w:t>
             </w:r>
           </w:p>
         </w:tc>
@@ -1858,7 +1676,7 @@
         </w:tc>
         <w:tc>
           <w:tcPr>
-            <w:tcW w:w="2608" w:type="dxa"/>
+            <w:tcW w:w="2606" w:type="dxa"/>
             <w:shd w:val="clear" w:color="auto" w:fill="ACB9CA" w:themeFill="text2" w:themeFillTint="66"/>
           </w:tcPr>
           <w:p>
@@ -1879,7 +1697,7 @@
         </w:trPr>
         <w:tc>
           <w:tcPr>
-            <w:tcW w:w="645" w:type="dxa"/>
+            <w:tcW w:w="654" w:type="dxa"/>
             <w:vMerge/>
             <w:shd w:val="clear" w:color="auto" w:fill="ACB9CA" w:themeFill="text2" w:themeFillTint="66"/>
             <w:vAlign w:val="center"/>
@@ -1897,7 +1715,7 @@
         </w:tc>
         <w:tc>
           <w:tcPr>
-            <w:tcW w:w="7200" w:type="dxa"/>
+            <w:tcW w:w="7193" w:type="dxa"/>
             <w:shd w:val="clear" w:color="auto" w:fill="ACB9CA" w:themeFill="text2" w:themeFillTint="66"/>
             <w:vAlign w:val="center"/>
           </w:tcPr>
@@ -1907,7 +1725,6 @@
                 <w:rFonts w:ascii="Cambria Math" w:hAnsi="Cambria Math"/>
                 <w:sz w:val="26"/>
                 <w:szCs w:val="26"/>
-                <w:lang w:val="en-US"/>
               </w:rPr>
             </w:pPr>
             <w:r>
@@ -1916,24 +1733,7 @@
                 <w:sz w:val="26"/>
                 <w:szCs w:val="26"/>
               </w:rPr>
-              <w:t>d.</w:t>
-            </w:r>
-            <w:r>
-              <w:rPr>
-                <w:rFonts w:ascii="Cambria Math" w:hAnsi="Cambria Math"/>
-                <w:sz w:val="26"/>
-                <w:szCs w:val="26"/>
-              </w:rPr>
-              <w:t xml:space="preserve"> Giải thích đồ thị tron</w:t>
-            </w:r>
-            <w:r>
-              <w:rPr>
-                <w:rFonts w:ascii="Cambria Math" w:hAnsi="Cambria Math"/>
-                <w:sz w:val="26"/>
-                <w:szCs w:val="26"/>
-                <w:lang w:val="en-US"/>
-              </w:rPr>
-              <w:t>g Explorer</w:t>
+              <w:t>4. Khai thác tập phổ biến</w:t>
             </w:r>
           </w:p>
         </w:tc>
@@ -1964,7 +1764,7 @@
         </w:tc>
         <w:tc>
           <w:tcPr>
-            <w:tcW w:w="2608" w:type="dxa"/>
+            <w:tcW w:w="2606" w:type="dxa"/>
             <w:shd w:val="clear" w:color="auto" w:fill="ACB9CA" w:themeFill="text2" w:themeFillTint="66"/>
           </w:tcPr>
           <w:p>
@@ -1985,7 +1785,7 @@
         </w:trPr>
         <w:tc>
           <w:tcPr>
-            <w:tcW w:w="645" w:type="dxa"/>
+            <w:tcW w:w="654" w:type="dxa"/>
             <w:vMerge/>
             <w:shd w:val="clear" w:color="auto" w:fill="ACB9CA" w:themeFill="text2" w:themeFillTint="66"/>
             <w:vAlign w:val="center"/>
@@ -2003,7 +1803,7 @@
         </w:tc>
         <w:tc>
           <w:tcPr>
-            <w:tcW w:w="7200" w:type="dxa"/>
+            <w:tcW w:w="7193" w:type="dxa"/>
             <w:shd w:val="clear" w:color="auto" w:fill="ACB9CA" w:themeFill="text2" w:themeFillTint="66"/>
             <w:vAlign w:val="center"/>
           </w:tcPr>
@@ -2021,7 +1821,7 @@
                 <w:sz w:val="26"/>
                 <w:szCs w:val="26"/>
               </w:rPr>
-              <w:t>e. Dán ảnh chụp các đồ thị vào bài làm</w:t>
+              <w:t>5. Khai thác luật kết hợp</w:t>
             </w:r>
           </w:p>
         </w:tc>
@@ -2052,7 +1852,7 @@
         </w:tc>
         <w:tc>
           <w:tcPr>
-            <w:tcW w:w="2608" w:type="dxa"/>
+            <w:tcW w:w="2606" w:type="dxa"/>
             <w:shd w:val="clear" w:color="auto" w:fill="ACB9CA" w:themeFill="text2" w:themeFillTint="66"/>
           </w:tcPr>
           <w:p>
@@ -2067,1391 +1867,202 @@
           </w:p>
         </w:tc>
       </w:tr>
-      <w:tr>
-        <w:trPr>
-          <w:jc w:val="center"/>
-        </w:trPr>
-        <w:tc>
-          <w:tcPr>
-            <w:tcW w:w="645" w:type="dxa"/>
-            <w:vMerge/>
-            <w:shd w:val="clear" w:color="auto" w:fill="ACB9CA" w:themeFill="text2" w:themeFillTint="66"/>
-            <w:vAlign w:val="center"/>
-          </w:tcPr>
-          <w:p>
-            <w:pPr>
-              <w:jc w:val="center"/>
-              <w:rPr>
-                <w:rFonts w:ascii="Cambria Math" w:hAnsi="Cambria Math"/>
-                <w:sz w:val="26"/>
-                <w:szCs w:val="26"/>
-              </w:rPr>
-            </w:pPr>
-          </w:p>
-        </w:tc>
-        <w:tc>
-          <w:tcPr>
-            <w:tcW w:w="7200" w:type="dxa"/>
-            <w:shd w:val="clear" w:color="auto" w:fill="ACB9CA" w:themeFill="text2" w:themeFillTint="66"/>
-            <w:vAlign w:val="center"/>
-          </w:tcPr>
-          <w:p>
-            <w:pPr>
-              <w:rPr>
-                <w:rFonts w:ascii="Cambria Math" w:hAnsi="Cambria Math"/>
-                <w:sz w:val="26"/>
-                <w:szCs w:val="26"/>
-              </w:rPr>
-            </w:pPr>
-            <w:r>
-              <w:rPr>
-                <w:rFonts w:ascii="Cambria Math" w:hAnsi="Cambria Math"/>
-                <w:sz w:val="26"/>
-                <w:szCs w:val="26"/>
-              </w:rPr>
-              <w:t>f. Nhận xét về đồ thị</w:t>
-            </w:r>
-          </w:p>
-        </w:tc>
-        <w:tc>
-          <w:tcPr>
-            <w:tcW w:w="1407" w:type="dxa"/>
-            <w:shd w:val="clear" w:color="auto" w:fill="ACB9CA" w:themeFill="text2" w:themeFillTint="66"/>
-            <w:vAlign w:val="center"/>
-          </w:tcPr>
-          <w:p>
-            <w:pPr>
-              <w:jc w:val="center"/>
-              <w:rPr>
-                <w:rFonts w:ascii="Cambria Math" w:hAnsi="Cambria Math"/>
-                <w:sz w:val="26"/>
-                <w:szCs w:val="26"/>
-              </w:rPr>
-            </w:pPr>
-            <w:r>
-              <w:rPr>
-                <w:rFonts w:ascii="Cambria Math" w:hAnsi="Cambria Math"/>
-                <w:sz w:val="26"/>
-                <w:szCs w:val="26"/>
-              </w:rPr>
-              <w:t>100%</w:t>
-            </w:r>
-          </w:p>
-        </w:tc>
-        <w:tc>
-          <w:tcPr>
-            <w:tcW w:w="2608" w:type="dxa"/>
-            <w:shd w:val="clear" w:color="auto" w:fill="ACB9CA" w:themeFill="text2" w:themeFillTint="66"/>
-          </w:tcPr>
-          <w:p>
-            <w:pPr>
-              <w:jc w:val="both"/>
-              <w:rPr>
-                <w:rFonts w:ascii="Cambria Math" w:hAnsi="Cambria Math"/>
-                <w:sz w:val="26"/>
-                <w:szCs w:val="26"/>
-              </w:rPr>
-            </w:pPr>
-          </w:p>
-        </w:tc>
-      </w:tr>
-      <w:tr>
-        <w:trPr>
-          <w:jc w:val="center"/>
-        </w:trPr>
-        <w:tc>
-          <w:tcPr>
-            <w:tcW w:w="645" w:type="dxa"/>
-            <w:vMerge/>
-            <w:shd w:val="clear" w:color="auto" w:fill="ACB9CA" w:themeFill="text2" w:themeFillTint="66"/>
-            <w:vAlign w:val="center"/>
-          </w:tcPr>
-          <w:p>
-            <w:pPr>
-              <w:jc w:val="center"/>
-              <w:rPr>
-                <w:rFonts w:ascii="Cambria Math" w:hAnsi="Cambria Math"/>
-                <w:sz w:val="26"/>
-                <w:szCs w:val="26"/>
-              </w:rPr>
-            </w:pPr>
-          </w:p>
-        </w:tc>
-        <w:tc>
-          <w:tcPr>
-            <w:tcW w:w="7200" w:type="dxa"/>
-            <w:shd w:val="clear" w:color="auto" w:fill="ACB9CA" w:themeFill="text2" w:themeFillTint="66"/>
-            <w:vAlign w:val="center"/>
-          </w:tcPr>
-          <w:p>
-            <w:pPr>
-              <w:rPr>
-                <w:rFonts w:ascii="Cambria Math" w:hAnsi="Cambria Math"/>
-                <w:sz w:val="26"/>
-                <w:szCs w:val="26"/>
-              </w:rPr>
-            </w:pPr>
-            <w:r>
-              <w:rPr>
-                <w:rFonts w:ascii="Cambria Math" w:hAnsi="Cambria Math"/>
-                <w:sz w:val="26"/>
-                <w:szCs w:val="26"/>
-              </w:rPr>
-              <w:t>g. Dán đồ thị bạn cho rằng có khả năng đoán bệnh tim tốt nhất</w:t>
-            </w:r>
-          </w:p>
-        </w:tc>
-        <w:tc>
-          <w:tcPr>
-            <w:tcW w:w="1407" w:type="dxa"/>
-            <w:shd w:val="clear" w:color="auto" w:fill="ACB9CA" w:themeFill="text2" w:themeFillTint="66"/>
-            <w:vAlign w:val="center"/>
-          </w:tcPr>
-          <w:p>
-            <w:pPr>
-              <w:jc w:val="center"/>
-              <w:rPr>
-                <w:rFonts w:ascii="Cambria Math" w:hAnsi="Cambria Math"/>
-                <w:sz w:val="26"/>
-                <w:szCs w:val="26"/>
-              </w:rPr>
-            </w:pPr>
-            <w:r>
-              <w:rPr>
-                <w:rFonts w:ascii="Cambria Math" w:hAnsi="Cambria Math"/>
-                <w:sz w:val="26"/>
-                <w:szCs w:val="26"/>
-              </w:rPr>
-              <w:t>100%</w:t>
-            </w:r>
-          </w:p>
-        </w:tc>
-        <w:tc>
-          <w:tcPr>
-            <w:tcW w:w="2608" w:type="dxa"/>
-            <w:shd w:val="clear" w:color="auto" w:fill="ACB9CA" w:themeFill="text2" w:themeFillTint="66"/>
-          </w:tcPr>
-          <w:p>
-            <w:pPr>
-              <w:jc w:val="both"/>
-              <w:rPr>
-                <w:rFonts w:ascii="Cambria Math" w:hAnsi="Cambria Math"/>
-                <w:sz w:val="26"/>
-                <w:szCs w:val="26"/>
-              </w:rPr>
-            </w:pPr>
-          </w:p>
-        </w:tc>
-      </w:tr>
-      <w:tr>
-        <w:trPr>
-          <w:jc w:val="center"/>
-        </w:trPr>
-        <w:tc>
-          <w:tcPr>
-            <w:tcW w:w="645" w:type="dxa"/>
-            <w:vMerge/>
-            <w:shd w:val="clear" w:color="auto" w:fill="ACB9CA" w:themeFill="text2" w:themeFillTint="66"/>
-            <w:vAlign w:val="center"/>
-          </w:tcPr>
-          <w:p>
-            <w:pPr>
-              <w:jc w:val="center"/>
-              <w:rPr>
-                <w:rFonts w:ascii="Cambria Math" w:hAnsi="Cambria Math"/>
-                <w:sz w:val="26"/>
-                <w:szCs w:val="26"/>
-              </w:rPr>
-            </w:pPr>
-          </w:p>
-        </w:tc>
-        <w:tc>
-          <w:tcPr>
-            <w:tcW w:w="7200" w:type="dxa"/>
-            <w:shd w:val="clear" w:color="auto" w:fill="ACB9CA" w:themeFill="text2" w:themeFillTint="66"/>
-            <w:vAlign w:val="center"/>
-          </w:tcPr>
-          <w:p>
-            <w:pPr>
-              <w:rPr>
-                <w:rFonts w:ascii="Cambria Math" w:hAnsi="Cambria Math"/>
-                <w:sz w:val="26"/>
-                <w:szCs w:val="26"/>
-              </w:rPr>
-            </w:pPr>
-            <w:r>
-              <w:rPr>
-                <w:rFonts w:ascii="Cambria Math" w:hAnsi="Cambria Math"/>
-                <w:sz w:val="26"/>
-                <w:szCs w:val="26"/>
-              </w:rPr>
-              <w:t>h. Những cặp thuộc tính nào tương quan?</w:t>
-            </w:r>
-          </w:p>
-        </w:tc>
-        <w:tc>
-          <w:tcPr>
-            <w:tcW w:w="1407" w:type="dxa"/>
-            <w:shd w:val="clear" w:color="auto" w:fill="ACB9CA" w:themeFill="text2" w:themeFillTint="66"/>
-            <w:vAlign w:val="center"/>
-          </w:tcPr>
-          <w:p>
-            <w:pPr>
-              <w:jc w:val="center"/>
-              <w:rPr>
-                <w:rFonts w:ascii="Cambria Math" w:hAnsi="Cambria Math"/>
-                <w:sz w:val="26"/>
-                <w:szCs w:val="26"/>
-              </w:rPr>
-            </w:pPr>
-            <w:r>
-              <w:rPr>
-                <w:rFonts w:ascii="Cambria Math" w:hAnsi="Cambria Math"/>
-                <w:sz w:val="26"/>
-                <w:szCs w:val="26"/>
-              </w:rPr>
-              <w:t>100%</w:t>
-            </w:r>
-          </w:p>
-        </w:tc>
-        <w:tc>
-          <w:tcPr>
-            <w:tcW w:w="2608" w:type="dxa"/>
-            <w:shd w:val="clear" w:color="auto" w:fill="ACB9CA" w:themeFill="text2" w:themeFillTint="66"/>
-          </w:tcPr>
-          <w:p>
-            <w:pPr>
-              <w:jc w:val="both"/>
-              <w:rPr>
-                <w:rFonts w:ascii="Cambria Math" w:hAnsi="Cambria Math"/>
-                <w:sz w:val="26"/>
-                <w:szCs w:val="26"/>
-              </w:rPr>
-            </w:pPr>
-          </w:p>
-        </w:tc>
-      </w:tr>
-      <w:tr>
-        <w:trPr>
-          <w:jc w:val="center"/>
-        </w:trPr>
-        <w:tc>
-          <w:tcPr>
-            <w:tcW w:w="645" w:type="dxa"/>
-            <w:vMerge w:val="restart"/>
-            <w:shd w:val="clear" w:color="auto" w:fill="92D050"/>
-            <w:vAlign w:val="center"/>
-          </w:tcPr>
-          <w:p>
-            <w:pPr>
-              <w:jc w:val="center"/>
-              <w:rPr>
-                <w:rFonts w:ascii="Cambria Math" w:hAnsi="Cambria Math"/>
-                <w:sz w:val="26"/>
-                <w:szCs w:val="26"/>
-              </w:rPr>
-            </w:pPr>
-            <w:r>
-              <w:rPr>
-                <w:rFonts w:ascii="Cambria Math" w:hAnsi="Cambria Math"/>
-                <w:sz w:val="26"/>
-                <w:szCs w:val="26"/>
-              </w:rPr>
-              <w:t>3</w:t>
-            </w:r>
-          </w:p>
-        </w:tc>
-        <w:tc>
-          <w:tcPr>
-            <w:tcW w:w="7200" w:type="dxa"/>
-            <w:shd w:val="clear" w:color="auto" w:fill="92D050"/>
-            <w:vAlign w:val="center"/>
-          </w:tcPr>
-          <w:p>
-            <w:pPr>
-              <w:rPr>
-                <w:rFonts w:ascii="Cambria Math" w:hAnsi="Cambria Math"/>
-                <w:sz w:val="26"/>
-                <w:szCs w:val="26"/>
-                <w:lang w:val="en-US"/>
-              </w:rPr>
-            </w:pPr>
-            <w:r>
-              <w:rPr>
-                <w:rFonts w:ascii="Cambria Math" w:hAnsi="Cambria Math"/>
-                <w:sz w:val="26"/>
-                <w:szCs w:val="26"/>
-                <w:lang w:val="en-US"/>
-              </w:rPr>
-              <w:t>a. Có bao nhiêu thuộc tính trong dataset?</w:t>
-            </w:r>
-          </w:p>
-        </w:tc>
-        <w:tc>
-          <w:tcPr>
-            <w:tcW w:w="1407" w:type="dxa"/>
-            <w:shd w:val="clear" w:color="auto" w:fill="92D050"/>
-            <w:vAlign w:val="center"/>
-          </w:tcPr>
-          <w:p>
-            <w:pPr>
-              <w:jc w:val="center"/>
-              <w:rPr>
-                <w:rFonts w:ascii="Cambria Math" w:hAnsi="Cambria Math"/>
-                <w:sz w:val="26"/>
-                <w:szCs w:val="26"/>
-              </w:rPr>
-            </w:pPr>
-            <w:r>
-              <w:rPr>
-                <w:rFonts w:ascii="Cambria Math" w:hAnsi="Cambria Math"/>
-                <w:sz w:val="26"/>
-                <w:szCs w:val="26"/>
-              </w:rPr>
-              <w:t>100%</w:t>
-            </w:r>
-          </w:p>
-        </w:tc>
-        <w:tc>
-          <w:tcPr>
-            <w:tcW w:w="2608" w:type="dxa"/>
-            <w:shd w:val="clear" w:color="auto" w:fill="92D050"/>
-          </w:tcPr>
-          <w:p>
-            <w:pPr>
-              <w:jc w:val="both"/>
-              <w:rPr>
-                <w:rFonts w:ascii="Cambria Math" w:hAnsi="Cambria Math"/>
-                <w:sz w:val="26"/>
-                <w:szCs w:val="26"/>
-              </w:rPr>
-            </w:pPr>
-          </w:p>
-        </w:tc>
-      </w:tr>
-      <w:tr>
-        <w:trPr>
-          <w:jc w:val="center"/>
-        </w:trPr>
-        <w:tc>
-          <w:tcPr>
-            <w:tcW w:w="645" w:type="dxa"/>
-            <w:vMerge/>
-            <w:shd w:val="clear" w:color="auto" w:fill="92D050"/>
-            <w:vAlign w:val="center"/>
-          </w:tcPr>
-          <w:p>
-            <w:pPr>
-              <w:jc w:val="center"/>
-              <w:rPr>
-                <w:rFonts w:ascii="Cambria Math" w:hAnsi="Cambria Math"/>
-                <w:sz w:val="26"/>
-                <w:szCs w:val="26"/>
-              </w:rPr>
-            </w:pPr>
-          </w:p>
-        </w:tc>
-        <w:tc>
-          <w:tcPr>
-            <w:tcW w:w="7200" w:type="dxa"/>
-            <w:shd w:val="clear" w:color="auto" w:fill="92D050"/>
-            <w:vAlign w:val="center"/>
-          </w:tcPr>
-          <w:p>
-            <w:pPr>
-              <w:rPr>
-                <w:rFonts w:ascii="Cambria Math" w:hAnsi="Cambria Math"/>
-                <w:sz w:val="26"/>
-                <w:szCs w:val="26"/>
-              </w:rPr>
-            </w:pPr>
-            <w:r>
-              <w:rPr>
-                <w:rFonts w:ascii="Cambria Math" w:hAnsi="Cambria Math"/>
-                <w:sz w:val="26"/>
-                <w:szCs w:val="26"/>
-              </w:rPr>
-              <w:t>b. Liệt kê các phương pháp lọc thuộc tính</w:t>
-            </w:r>
-          </w:p>
-        </w:tc>
-        <w:tc>
-          <w:tcPr>
-            <w:tcW w:w="1407" w:type="dxa"/>
-            <w:shd w:val="clear" w:color="auto" w:fill="92D050"/>
-            <w:vAlign w:val="center"/>
-          </w:tcPr>
-          <w:p>
-            <w:pPr>
-              <w:jc w:val="center"/>
-              <w:rPr>
-                <w:rFonts w:ascii="Cambria Math" w:hAnsi="Cambria Math"/>
-                <w:sz w:val="26"/>
-                <w:szCs w:val="26"/>
-              </w:rPr>
-            </w:pPr>
-            <w:r>
-              <w:rPr>
-                <w:rFonts w:ascii="Cambria Math" w:hAnsi="Cambria Math"/>
-                <w:sz w:val="26"/>
-                <w:szCs w:val="26"/>
-              </w:rPr>
-              <w:t>100%</w:t>
-            </w:r>
-          </w:p>
-        </w:tc>
-        <w:tc>
-          <w:tcPr>
-            <w:tcW w:w="2608" w:type="dxa"/>
-            <w:shd w:val="clear" w:color="auto" w:fill="92D050"/>
-          </w:tcPr>
-          <w:p>
-            <w:pPr>
-              <w:jc w:val="both"/>
-              <w:rPr>
-                <w:rFonts w:ascii="Cambria Math" w:hAnsi="Cambria Math"/>
-                <w:sz w:val="26"/>
-                <w:szCs w:val="26"/>
-              </w:rPr>
-            </w:pPr>
-          </w:p>
-        </w:tc>
-      </w:tr>
-      <w:tr>
-        <w:trPr>
-          <w:jc w:val="center"/>
-        </w:trPr>
-        <w:tc>
-          <w:tcPr>
-            <w:tcW w:w="645" w:type="dxa"/>
-            <w:vMerge/>
-            <w:shd w:val="clear" w:color="auto" w:fill="92D050"/>
-            <w:vAlign w:val="center"/>
-          </w:tcPr>
-          <w:p>
-            <w:pPr>
-              <w:jc w:val="center"/>
-              <w:rPr>
-                <w:rFonts w:ascii="Cambria Math" w:hAnsi="Cambria Math"/>
-                <w:sz w:val="26"/>
-                <w:szCs w:val="26"/>
-              </w:rPr>
-            </w:pPr>
-          </w:p>
-        </w:tc>
-        <w:tc>
-          <w:tcPr>
-            <w:tcW w:w="7200" w:type="dxa"/>
-            <w:shd w:val="clear" w:color="auto" w:fill="92D050"/>
-            <w:vAlign w:val="center"/>
-          </w:tcPr>
-          <w:p>
-            <w:pPr>
-              <w:rPr>
-                <w:rFonts w:ascii="Cambria Math" w:hAnsi="Cambria Math"/>
-                <w:sz w:val="26"/>
-                <w:szCs w:val="26"/>
-                <w:lang w:val="en-US"/>
-              </w:rPr>
-            </w:pPr>
-            <w:r>
-              <w:rPr>
-                <w:rFonts w:ascii="Cambria Math" w:hAnsi="Cambria Math"/>
-                <w:sz w:val="26"/>
-                <w:szCs w:val="26"/>
-                <w:lang w:val="en-US"/>
-              </w:rPr>
-              <w:t>c. So sánh các phương pháp trong textbook và weka</w:t>
-            </w:r>
-          </w:p>
-        </w:tc>
-        <w:tc>
-          <w:tcPr>
-            <w:tcW w:w="1407" w:type="dxa"/>
-            <w:shd w:val="clear" w:color="auto" w:fill="92D050"/>
-            <w:vAlign w:val="center"/>
-          </w:tcPr>
-          <w:p>
-            <w:pPr>
-              <w:jc w:val="center"/>
-              <w:rPr>
-                <w:rFonts w:ascii="Cambria Math" w:hAnsi="Cambria Math"/>
-                <w:sz w:val="26"/>
-                <w:szCs w:val="26"/>
-              </w:rPr>
-            </w:pPr>
-            <w:r>
-              <w:rPr>
-                <w:rFonts w:ascii="Cambria Math" w:hAnsi="Cambria Math"/>
-                <w:sz w:val="26"/>
-                <w:szCs w:val="26"/>
-              </w:rPr>
-              <w:t>100%</w:t>
-            </w:r>
-          </w:p>
-        </w:tc>
-        <w:tc>
-          <w:tcPr>
-            <w:tcW w:w="2608" w:type="dxa"/>
-            <w:shd w:val="clear" w:color="auto" w:fill="92D050"/>
-          </w:tcPr>
-          <w:p>
-            <w:pPr>
-              <w:jc w:val="both"/>
-              <w:rPr>
-                <w:rFonts w:ascii="Cambria Math" w:hAnsi="Cambria Math"/>
-                <w:sz w:val="26"/>
-                <w:szCs w:val="26"/>
-              </w:rPr>
-            </w:pPr>
-          </w:p>
-        </w:tc>
-      </w:tr>
-      <w:tr>
-        <w:trPr>
-          <w:jc w:val="center"/>
-        </w:trPr>
-        <w:tc>
-          <w:tcPr>
-            <w:tcW w:w="645" w:type="dxa"/>
-            <w:vMerge w:val="restart"/>
-            <w:shd w:val="clear" w:color="auto" w:fill="ACB9CA" w:themeFill="text2" w:themeFillTint="66"/>
-            <w:vAlign w:val="center"/>
-          </w:tcPr>
-          <w:p>
-            <w:pPr>
-              <w:jc w:val="center"/>
-              <w:rPr>
-                <w:rFonts w:ascii="Cambria Math" w:hAnsi="Cambria Math"/>
-                <w:sz w:val="26"/>
-                <w:szCs w:val="26"/>
-              </w:rPr>
-            </w:pPr>
-            <w:r>
-              <w:rPr>
-                <w:rFonts w:ascii="Cambria Math" w:hAnsi="Cambria Math"/>
-                <w:sz w:val="26"/>
-                <w:szCs w:val="26"/>
-              </w:rPr>
-              <w:t>4</w:t>
-            </w:r>
-          </w:p>
-        </w:tc>
-        <w:tc>
-          <w:tcPr>
-            <w:tcW w:w="7200" w:type="dxa"/>
-            <w:shd w:val="clear" w:color="auto" w:fill="ACB9CA" w:themeFill="text2" w:themeFillTint="66"/>
-            <w:vAlign w:val="center"/>
-          </w:tcPr>
-          <w:p>
-            <w:pPr>
-              <w:rPr>
-                <w:rFonts w:ascii="Cambria Math" w:hAnsi="Cambria Math"/>
-                <w:sz w:val="26"/>
-                <w:szCs w:val="26"/>
-                <w:lang w:val="en-US"/>
-              </w:rPr>
-            </w:pPr>
-            <w:r>
-              <w:rPr>
-                <w:rFonts w:ascii="Cambria Math" w:hAnsi="Cambria Math"/>
-                <w:sz w:val="26"/>
-                <w:szCs w:val="26"/>
-                <w:lang w:val="en-US"/>
-              </w:rPr>
-              <w:t>a. Dữ liệu thiếu</w:t>
-            </w:r>
-          </w:p>
-        </w:tc>
-        <w:tc>
-          <w:tcPr>
-            <w:tcW w:w="1407" w:type="dxa"/>
-            <w:shd w:val="clear" w:color="auto" w:fill="ACB9CA" w:themeFill="text2" w:themeFillTint="66"/>
-            <w:vAlign w:val="center"/>
-          </w:tcPr>
-          <w:p>
-            <w:pPr>
-              <w:jc w:val="center"/>
-              <w:rPr>
-                <w:rFonts w:ascii="Cambria Math" w:hAnsi="Cambria Math"/>
-                <w:sz w:val="26"/>
-                <w:szCs w:val="26"/>
-              </w:rPr>
-            </w:pPr>
-            <w:r>
-              <w:rPr>
-                <w:rFonts w:ascii="Cambria Math" w:hAnsi="Cambria Math"/>
-                <w:sz w:val="26"/>
-                <w:szCs w:val="26"/>
-              </w:rPr>
-              <w:t>80%</w:t>
-            </w:r>
-          </w:p>
-        </w:tc>
-        <w:tc>
-          <w:tcPr>
-            <w:tcW w:w="2608" w:type="dxa"/>
-            <w:shd w:val="clear" w:color="auto" w:fill="ACB9CA" w:themeFill="text2" w:themeFillTint="66"/>
-            <w:vAlign w:val="center"/>
-          </w:tcPr>
-          <w:p>
-            <w:pPr>
-              <w:jc w:val="both"/>
-              <w:rPr>
-                <w:rFonts w:ascii="Cambria Math" w:hAnsi="Cambria Math"/>
-                <w:sz w:val="26"/>
-                <w:szCs w:val="26"/>
-              </w:rPr>
-            </w:pPr>
-            <w:r>
-              <w:rPr>
-                <w:rFonts w:ascii="Cambria Math" w:hAnsi="Cambria Math"/>
-                <w:sz w:val="26"/>
-                <w:szCs w:val="26"/>
-              </w:rPr>
-              <w:t>Chưa cài đặt một phương pháp trong weka</w:t>
-            </w:r>
-          </w:p>
-        </w:tc>
-      </w:tr>
-      <w:tr>
-        <w:trPr>
-          <w:jc w:val="center"/>
-        </w:trPr>
-        <w:tc>
-          <w:tcPr>
-            <w:tcW w:w="645" w:type="dxa"/>
-            <w:vMerge/>
-            <w:shd w:val="clear" w:color="auto" w:fill="ACB9CA" w:themeFill="text2" w:themeFillTint="66"/>
-            <w:vAlign w:val="center"/>
-          </w:tcPr>
-          <w:p>
-            <w:pPr>
-              <w:jc w:val="center"/>
-              <w:rPr>
-                <w:rFonts w:ascii="Cambria Math" w:hAnsi="Cambria Math"/>
-                <w:sz w:val="26"/>
-                <w:szCs w:val="26"/>
-              </w:rPr>
-            </w:pPr>
-          </w:p>
-        </w:tc>
-        <w:tc>
-          <w:tcPr>
-            <w:tcW w:w="7200" w:type="dxa"/>
-            <w:shd w:val="clear" w:color="auto" w:fill="ACB9CA" w:themeFill="text2" w:themeFillTint="66"/>
-            <w:vAlign w:val="center"/>
-          </w:tcPr>
-          <w:p>
-            <w:pPr>
-              <w:rPr>
-                <w:rFonts w:ascii="Cambria Math" w:hAnsi="Cambria Math"/>
-                <w:sz w:val="26"/>
-                <w:szCs w:val="26"/>
-                <w:lang w:val="en-US"/>
-              </w:rPr>
-            </w:pPr>
-            <w:r>
-              <w:rPr>
-                <w:rFonts w:ascii="Cambria Math" w:hAnsi="Cambria Math"/>
-                <w:sz w:val="26"/>
-                <w:szCs w:val="26"/>
-              </w:rPr>
-              <w:t xml:space="preserve">b. </w:t>
-            </w:r>
-            <w:r>
-              <w:rPr>
-                <w:rFonts w:ascii="Cambria Math" w:hAnsi="Cambria Math"/>
-                <w:sz w:val="26"/>
-                <w:szCs w:val="26"/>
-                <w:lang w:val="en-US"/>
-              </w:rPr>
-              <w:t>Dữ liệu nhiễu</w:t>
-            </w:r>
-          </w:p>
-        </w:tc>
-        <w:tc>
-          <w:tcPr>
-            <w:tcW w:w="1407" w:type="dxa"/>
-            <w:shd w:val="clear" w:color="auto" w:fill="ACB9CA" w:themeFill="text2" w:themeFillTint="66"/>
-            <w:vAlign w:val="center"/>
-          </w:tcPr>
-          <w:p>
-            <w:pPr>
-              <w:jc w:val="center"/>
-              <w:rPr>
-                <w:rFonts w:ascii="Cambria Math" w:hAnsi="Cambria Math"/>
-                <w:sz w:val="26"/>
-                <w:szCs w:val="26"/>
-              </w:rPr>
-            </w:pPr>
-            <w:r>
-              <w:rPr>
-                <w:rFonts w:ascii="Cambria Math" w:hAnsi="Cambria Math"/>
-                <w:sz w:val="26"/>
-                <w:szCs w:val="26"/>
-              </w:rPr>
-              <w:t>100%</w:t>
-            </w:r>
-          </w:p>
-        </w:tc>
-        <w:tc>
-          <w:tcPr>
-            <w:tcW w:w="2608" w:type="dxa"/>
-            <w:shd w:val="clear" w:color="auto" w:fill="ACB9CA" w:themeFill="text2" w:themeFillTint="66"/>
-          </w:tcPr>
-          <w:p>
-            <w:pPr>
-              <w:jc w:val="both"/>
-              <w:rPr>
-                <w:rFonts w:ascii="Cambria Math" w:hAnsi="Cambria Math"/>
-                <w:sz w:val="26"/>
-                <w:szCs w:val="26"/>
-              </w:rPr>
-            </w:pPr>
-          </w:p>
-        </w:tc>
-      </w:tr>
-      <w:tr>
-        <w:trPr>
-          <w:jc w:val="center"/>
-        </w:trPr>
-        <w:tc>
-          <w:tcPr>
-            <w:tcW w:w="645" w:type="dxa"/>
-            <w:vMerge/>
-            <w:shd w:val="clear" w:color="auto" w:fill="ACB9CA" w:themeFill="text2" w:themeFillTint="66"/>
-            <w:vAlign w:val="center"/>
-          </w:tcPr>
-          <w:p>
-            <w:pPr>
-              <w:jc w:val="center"/>
-              <w:rPr>
-                <w:rFonts w:ascii="Cambria Math" w:hAnsi="Cambria Math"/>
-                <w:sz w:val="26"/>
-                <w:szCs w:val="26"/>
-              </w:rPr>
-            </w:pPr>
-          </w:p>
-        </w:tc>
-        <w:tc>
-          <w:tcPr>
-            <w:tcW w:w="7200" w:type="dxa"/>
-            <w:shd w:val="clear" w:color="auto" w:fill="ACB9CA" w:themeFill="text2" w:themeFillTint="66"/>
-            <w:vAlign w:val="center"/>
-          </w:tcPr>
-          <w:p>
-            <w:pPr>
-              <w:rPr>
-                <w:rFonts w:ascii="Cambria Math" w:hAnsi="Cambria Math"/>
-                <w:sz w:val="26"/>
-                <w:szCs w:val="26"/>
-                <w:lang w:val="en-US"/>
-              </w:rPr>
-            </w:pPr>
-            <w:r>
-              <w:rPr>
-                <w:rFonts w:ascii="Cambria Math" w:hAnsi="Cambria Math"/>
-                <w:sz w:val="26"/>
-                <w:szCs w:val="26"/>
-                <w:lang w:val="en-US"/>
-              </w:rPr>
-              <w:t>c. Dữ liệu tạp</w:t>
-            </w:r>
-          </w:p>
-        </w:tc>
-        <w:tc>
-          <w:tcPr>
-            <w:tcW w:w="1407" w:type="dxa"/>
-            <w:shd w:val="clear" w:color="auto" w:fill="ACB9CA" w:themeFill="text2" w:themeFillTint="66"/>
-            <w:vAlign w:val="center"/>
-          </w:tcPr>
-          <w:p>
-            <w:pPr>
-              <w:jc w:val="center"/>
-              <w:rPr>
-                <w:rFonts w:ascii="Cambria Math" w:hAnsi="Cambria Math"/>
-                <w:sz w:val="26"/>
-                <w:szCs w:val="26"/>
-              </w:rPr>
-            </w:pPr>
-            <w:r>
-              <w:rPr>
-                <w:rFonts w:ascii="Cambria Math" w:hAnsi="Cambria Math"/>
-                <w:sz w:val="26"/>
-                <w:szCs w:val="26"/>
-              </w:rPr>
-              <w:t>100%</w:t>
-            </w:r>
-          </w:p>
-        </w:tc>
-        <w:tc>
-          <w:tcPr>
-            <w:tcW w:w="2608" w:type="dxa"/>
-            <w:shd w:val="clear" w:color="auto" w:fill="ACB9CA" w:themeFill="text2" w:themeFillTint="66"/>
-          </w:tcPr>
-          <w:p>
-            <w:pPr>
-              <w:jc w:val="both"/>
-              <w:rPr>
-                <w:rFonts w:ascii="Cambria Math" w:hAnsi="Cambria Math"/>
-                <w:sz w:val="26"/>
-                <w:szCs w:val="26"/>
-              </w:rPr>
-            </w:pPr>
-          </w:p>
-        </w:tc>
-      </w:tr>
-      <w:tr>
-        <w:trPr>
-          <w:jc w:val="center"/>
-        </w:trPr>
-        <w:tc>
-          <w:tcPr>
-            <w:tcW w:w="645" w:type="dxa"/>
-            <w:vMerge/>
-            <w:shd w:val="clear" w:color="auto" w:fill="ACB9CA" w:themeFill="text2" w:themeFillTint="66"/>
-            <w:vAlign w:val="center"/>
-          </w:tcPr>
-          <w:p>
-            <w:pPr>
-              <w:jc w:val="center"/>
-              <w:rPr>
-                <w:rFonts w:ascii="Cambria Math" w:hAnsi="Cambria Math"/>
-                <w:sz w:val="26"/>
-                <w:szCs w:val="26"/>
-              </w:rPr>
-            </w:pPr>
-          </w:p>
-        </w:tc>
-        <w:tc>
-          <w:tcPr>
-            <w:tcW w:w="7200" w:type="dxa"/>
-            <w:shd w:val="clear" w:color="auto" w:fill="ACB9CA" w:themeFill="text2" w:themeFillTint="66"/>
-            <w:vAlign w:val="center"/>
-          </w:tcPr>
-          <w:p>
-            <w:pPr>
-              <w:rPr>
-                <w:rFonts w:ascii="Cambria Math" w:hAnsi="Cambria Math"/>
-                <w:sz w:val="26"/>
-                <w:szCs w:val="26"/>
-              </w:rPr>
-            </w:pPr>
-            <w:r>
-              <w:rPr>
-                <w:rFonts w:ascii="Cambria Math" w:hAnsi="Cambria Math"/>
-                <w:sz w:val="26"/>
-                <w:szCs w:val="26"/>
-              </w:rPr>
-              <w:t>d. Lưu dataset đã làm sạch</w:t>
-            </w:r>
-          </w:p>
-        </w:tc>
-        <w:tc>
-          <w:tcPr>
-            <w:tcW w:w="1407" w:type="dxa"/>
-            <w:shd w:val="clear" w:color="auto" w:fill="ACB9CA" w:themeFill="text2" w:themeFillTint="66"/>
-            <w:vAlign w:val="center"/>
-          </w:tcPr>
-          <w:p>
-            <w:pPr>
-              <w:jc w:val="center"/>
-              <w:rPr>
-                <w:rFonts w:ascii="Cambria Math" w:hAnsi="Cambria Math"/>
-                <w:sz w:val="26"/>
-                <w:szCs w:val="26"/>
-              </w:rPr>
-            </w:pPr>
-            <w:r>
-              <w:rPr>
-                <w:rFonts w:ascii="Cambria Math" w:hAnsi="Cambria Math"/>
-                <w:sz w:val="26"/>
-                <w:szCs w:val="26"/>
-              </w:rPr>
-              <w:t>100%</w:t>
-            </w:r>
-          </w:p>
-        </w:tc>
-        <w:tc>
-          <w:tcPr>
-            <w:tcW w:w="2608" w:type="dxa"/>
-            <w:shd w:val="clear" w:color="auto" w:fill="ACB9CA" w:themeFill="text2" w:themeFillTint="66"/>
-          </w:tcPr>
-          <w:p>
-            <w:pPr>
-              <w:jc w:val="both"/>
-              <w:rPr>
-                <w:rFonts w:ascii="Cambria Math" w:hAnsi="Cambria Math"/>
-                <w:sz w:val="26"/>
-                <w:szCs w:val="26"/>
-              </w:rPr>
-            </w:pPr>
-          </w:p>
-        </w:tc>
-      </w:tr>
-      <w:tr>
-        <w:trPr>
-          <w:jc w:val="center"/>
-        </w:trPr>
-        <w:tc>
-          <w:tcPr>
-            <w:tcW w:w="645" w:type="dxa"/>
-            <w:vMerge w:val="restart"/>
-            <w:shd w:val="clear" w:color="auto" w:fill="92D050"/>
-            <w:vAlign w:val="center"/>
-          </w:tcPr>
-          <w:p>
-            <w:pPr>
-              <w:jc w:val="center"/>
-              <w:rPr>
-                <w:rFonts w:ascii="Cambria Math" w:hAnsi="Cambria Math"/>
-                <w:sz w:val="26"/>
-                <w:szCs w:val="26"/>
-              </w:rPr>
-            </w:pPr>
-            <w:r>
-              <w:rPr>
-                <w:rFonts w:ascii="Cambria Math" w:hAnsi="Cambria Math"/>
-                <w:sz w:val="26"/>
-                <w:szCs w:val="26"/>
-              </w:rPr>
-              <w:t>5</w:t>
-            </w:r>
-          </w:p>
-        </w:tc>
-        <w:tc>
-          <w:tcPr>
-            <w:tcW w:w="7200" w:type="dxa"/>
-            <w:shd w:val="clear" w:color="auto" w:fill="92D050"/>
-            <w:vAlign w:val="center"/>
-          </w:tcPr>
-          <w:p>
-            <w:pPr>
-              <w:rPr>
-                <w:rFonts w:ascii="Cambria Math" w:hAnsi="Cambria Math"/>
-                <w:sz w:val="26"/>
-                <w:szCs w:val="26"/>
-              </w:rPr>
-            </w:pPr>
-            <w:r>
-              <w:rPr>
-                <w:rFonts w:ascii="Cambria Math" w:hAnsi="Cambria Math"/>
-                <w:sz w:val="26"/>
-                <w:szCs w:val="26"/>
-              </w:rPr>
-              <w:t>a. Xây dựng thuộc tính</w:t>
-            </w:r>
-          </w:p>
-        </w:tc>
-        <w:tc>
-          <w:tcPr>
-            <w:tcW w:w="1407" w:type="dxa"/>
-            <w:shd w:val="clear" w:color="auto" w:fill="92D050"/>
-            <w:vAlign w:val="center"/>
-          </w:tcPr>
-          <w:p>
-            <w:pPr>
-              <w:jc w:val="center"/>
-              <w:rPr>
-                <w:rFonts w:ascii="Cambria Math" w:hAnsi="Cambria Math"/>
-                <w:sz w:val="26"/>
-                <w:szCs w:val="26"/>
-              </w:rPr>
-            </w:pPr>
-            <w:r>
-              <w:rPr>
-                <w:rFonts w:ascii="Cambria Math" w:hAnsi="Cambria Math"/>
-                <w:sz w:val="26"/>
-                <w:szCs w:val="26"/>
-              </w:rPr>
-              <w:t>100%</w:t>
-            </w:r>
-          </w:p>
-        </w:tc>
-        <w:tc>
-          <w:tcPr>
-            <w:tcW w:w="2608" w:type="dxa"/>
-            <w:shd w:val="clear" w:color="auto" w:fill="92D050"/>
-          </w:tcPr>
-          <w:p>
-            <w:pPr>
-              <w:jc w:val="both"/>
-              <w:rPr>
-                <w:rFonts w:ascii="Cambria Math" w:hAnsi="Cambria Math"/>
-                <w:sz w:val="26"/>
-                <w:szCs w:val="26"/>
-              </w:rPr>
-            </w:pPr>
-          </w:p>
-        </w:tc>
-      </w:tr>
-      <w:tr>
-        <w:trPr>
-          <w:jc w:val="center"/>
-        </w:trPr>
-        <w:tc>
-          <w:tcPr>
-            <w:tcW w:w="645" w:type="dxa"/>
-            <w:vMerge/>
-            <w:shd w:val="clear" w:color="auto" w:fill="92D050"/>
-            <w:vAlign w:val="center"/>
-          </w:tcPr>
-          <w:p>
-            <w:pPr>
-              <w:jc w:val="center"/>
-              <w:rPr>
-                <w:rFonts w:ascii="Cambria Math" w:hAnsi="Cambria Math"/>
-                <w:sz w:val="26"/>
-                <w:szCs w:val="26"/>
-              </w:rPr>
-            </w:pPr>
-          </w:p>
-        </w:tc>
-        <w:tc>
-          <w:tcPr>
-            <w:tcW w:w="7200" w:type="dxa"/>
-            <w:shd w:val="clear" w:color="auto" w:fill="92D050"/>
-            <w:vAlign w:val="center"/>
-          </w:tcPr>
-          <w:p>
-            <w:pPr>
-              <w:rPr>
-                <w:rFonts w:ascii="Cambria Math" w:hAnsi="Cambria Math"/>
-                <w:sz w:val="26"/>
-                <w:szCs w:val="26"/>
-                <w:lang w:val="en-US"/>
-              </w:rPr>
-            </w:pPr>
-            <w:r>
-              <w:rPr>
-                <w:rFonts w:ascii="Cambria Math" w:hAnsi="Cambria Math"/>
-                <w:sz w:val="26"/>
-                <w:szCs w:val="26"/>
-                <w:lang w:val="en-US"/>
-              </w:rPr>
-              <w:t>b. Chuẩn hóa</w:t>
-            </w:r>
-          </w:p>
-        </w:tc>
-        <w:tc>
-          <w:tcPr>
-            <w:tcW w:w="1407" w:type="dxa"/>
-            <w:shd w:val="clear" w:color="auto" w:fill="92D050"/>
-            <w:vAlign w:val="center"/>
-          </w:tcPr>
-          <w:p>
-            <w:pPr>
-              <w:jc w:val="center"/>
-              <w:rPr>
-                <w:rFonts w:ascii="Cambria Math" w:hAnsi="Cambria Math"/>
-                <w:sz w:val="26"/>
-                <w:szCs w:val="26"/>
-              </w:rPr>
-            </w:pPr>
-            <w:r>
-              <w:rPr>
-                <w:rFonts w:ascii="Cambria Math" w:hAnsi="Cambria Math"/>
-                <w:sz w:val="26"/>
-                <w:szCs w:val="26"/>
-              </w:rPr>
-              <w:t>100%</w:t>
-            </w:r>
-          </w:p>
-        </w:tc>
-        <w:tc>
-          <w:tcPr>
-            <w:tcW w:w="2608" w:type="dxa"/>
-            <w:shd w:val="clear" w:color="auto" w:fill="92D050"/>
-          </w:tcPr>
-          <w:p>
-            <w:pPr>
-              <w:jc w:val="both"/>
-              <w:rPr>
-                <w:rFonts w:ascii="Cambria Math" w:hAnsi="Cambria Math"/>
-                <w:sz w:val="26"/>
-                <w:szCs w:val="26"/>
-              </w:rPr>
-            </w:pPr>
-          </w:p>
-        </w:tc>
-      </w:tr>
-      <w:tr>
-        <w:trPr>
-          <w:jc w:val="center"/>
-        </w:trPr>
-        <w:tc>
-          <w:tcPr>
-            <w:tcW w:w="645" w:type="dxa"/>
-            <w:vMerge/>
-            <w:shd w:val="clear" w:color="auto" w:fill="92D050"/>
-            <w:vAlign w:val="center"/>
-          </w:tcPr>
-          <w:p>
-            <w:pPr>
-              <w:jc w:val="center"/>
-              <w:rPr>
-                <w:rFonts w:ascii="Cambria Math" w:hAnsi="Cambria Math"/>
-                <w:sz w:val="26"/>
-                <w:szCs w:val="26"/>
-              </w:rPr>
-            </w:pPr>
-          </w:p>
-        </w:tc>
-        <w:tc>
-          <w:tcPr>
-            <w:tcW w:w="7200" w:type="dxa"/>
-            <w:shd w:val="clear" w:color="auto" w:fill="92D050"/>
-            <w:vAlign w:val="center"/>
-          </w:tcPr>
-          <w:p>
-            <w:pPr>
-              <w:rPr>
-                <w:rFonts w:ascii="Cambria Math" w:hAnsi="Cambria Math"/>
-                <w:sz w:val="26"/>
-                <w:szCs w:val="26"/>
-              </w:rPr>
-            </w:pPr>
-            <w:r>
-              <w:rPr>
-                <w:rFonts w:ascii="Cambria Math" w:hAnsi="Cambria Math"/>
-                <w:sz w:val="26"/>
-                <w:szCs w:val="26"/>
-              </w:rPr>
-              <w:t xml:space="preserve">c. Chọn 1 phương pháp chuẩn hóa </w:t>
-            </w:r>
-          </w:p>
-        </w:tc>
-        <w:tc>
-          <w:tcPr>
-            <w:tcW w:w="1407" w:type="dxa"/>
-            <w:shd w:val="clear" w:color="auto" w:fill="92D050"/>
-            <w:vAlign w:val="center"/>
-          </w:tcPr>
-          <w:p>
-            <w:pPr>
-              <w:jc w:val="center"/>
-              <w:rPr>
-                <w:rFonts w:ascii="Cambria Math" w:hAnsi="Cambria Math"/>
-                <w:sz w:val="26"/>
-                <w:szCs w:val="26"/>
-              </w:rPr>
-            </w:pPr>
-            <w:r>
-              <w:rPr>
-                <w:rFonts w:ascii="Cambria Math" w:hAnsi="Cambria Math"/>
-                <w:sz w:val="26"/>
-                <w:szCs w:val="26"/>
-              </w:rPr>
-              <w:t>100%</w:t>
-            </w:r>
-          </w:p>
-        </w:tc>
-        <w:tc>
-          <w:tcPr>
-            <w:tcW w:w="2608" w:type="dxa"/>
-            <w:shd w:val="clear" w:color="auto" w:fill="92D050"/>
-          </w:tcPr>
-          <w:p>
-            <w:pPr>
-              <w:jc w:val="both"/>
-              <w:rPr>
-                <w:rFonts w:ascii="Cambria Math" w:hAnsi="Cambria Math"/>
-                <w:sz w:val="26"/>
-                <w:szCs w:val="26"/>
-              </w:rPr>
-            </w:pPr>
-          </w:p>
-        </w:tc>
-      </w:tr>
-      <w:tr>
-        <w:trPr>
-          <w:jc w:val="center"/>
-        </w:trPr>
-        <w:tc>
-          <w:tcPr>
-            <w:tcW w:w="645" w:type="dxa"/>
-            <w:vMerge/>
-            <w:shd w:val="clear" w:color="auto" w:fill="92D050"/>
-            <w:vAlign w:val="center"/>
-          </w:tcPr>
-          <w:p>
-            <w:pPr>
-              <w:jc w:val="center"/>
-              <w:rPr>
-                <w:rFonts w:ascii="Cambria Math" w:hAnsi="Cambria Math"/>
-                <w:sz w:val="26"/>
-                <w:szCs w:val="26"/>
-              </w:rPr>
-            </w:pPr>
-          </w:p>
-        </w:tc>
-        <w:tc>
-          <w:tcPr>
-            <w:tcW w:w="7200" w:type="dxa"/>
-            <w:shd w:val="clear" w:color="auto" w:fill="92D050"/>
-            <w:vAlign w:val="center"/>
-          </w:tcPr>
-          <w:p>
-            <w:pPr>
-              <w:rPr>
-                <w:rFonts w:ascii="Cambria Math" w:hAnsi="Cambria Math"/>
-                <w:sz w:val="26"/>
-                <w:szCs w:val="26"/>
-              </w:rPr>
-            </w:pPr>
-            <w:r>
-              <w:rPr>
-                <w:rFonts w:ascii="Cambria Math" w:hAnsi="Cambria Math"/>
-                <w:sz w:val="26"/>
-                <w:szCs w:val="26"/>
-              </w:rPr>
-              <w:t>d. Lưu dataset đã chuẩn hóa</w:t>
-            </w:r>
-          </w:p>
-        </w:tc>
-        <w:tc>
-          <w:tcPr>
-            <w:tcW w:w="1407" w:type="dxa"/>
-            <w:shd w:val="clear" w:color="auto" w:fill="92D050"/>
-            <w:vAlign w:val="center"/>
-          </w:tcPr>
-          <w:p>
-            <w:pPr>
-              <w:jc w:val="center"/>
-              <w:rPr>
-                <w:rFonts w:ascii="Cambria Math" w:hAnsi="Cambria Math"/>
-                <w:sz w:val="26"/>
-                <w:szCs w:val="26"/>
-              </w:rPr>
-            </w:pPr>
-            <w:r>
-              <w:rPr>
-                <w:rFonts w:ascii="Cambria Math" w:hAnsi="Cambria Math"/>
-                <w:sz w:val="26"/>
-                <w:szCs w:val="26"/>
-              </w:rPr>
-              <w:t>100%</w:t>
-            </w:r>
-          </w:p>
-        </w:tc>
-        <w:tc>
-          <w:tcPr>
-            <w:tcW w:w="2608" w:type="dxa"/>
-            <w:shd w:val="clear" w:color="auto" w:fill="92D050"/>
-          </w:tcPr>
-          <w:p>
-            <w:pPr>
-              <w:jc w:val="both"/>
-              <w:rPr>
-                <w:rFonts w:ascii="Cambria Math" w:hAnsi="Cambria Math"/>
-                <w:sz w:val="26"/>
-                <w:szCs w:val="26"/>
-              </w:rPr>
-            </w:pPr>
-          </w:p>
-        </w:tc>
-      </w:tr>
-      <w:tr>
-        <w:trPr>
-          <w:trHeight w:val="1052"/>
-          <w:jc w:val="center"/>
-        </w:trPr>
-        <w:tc>
-          <w:tcPr>
-            <w:tcW w:w="645" w:type="dxa"/>
-            <w:shd w:val="clear" w:color="auto" w:fill="ACB9CA" w:themeFill="text2" w:themeFillTint="66"/>
-            <w:vAlign w:val="center"/>
-          </w:tcPr>
-          <w:p>
-            <w:pPr>
-              <w:jc w:val="center"/>
-              <w:rPr>
-                <w:rFonts w:ascii="Cambria Math" w:hAnsi="Cambria Math"/>
-                <w:sz w:val="26"/>
-                <w:szCs w:val="26"/>
-                <w:lang w:val="en-US"/>
-              </w:rPr>
-            </w:pPr>
-            <w:r>
-              <w:rPr>
-                <w:rFonts w:ascii="Cambria Math" w:hAnsi="Cambria Math"/>
-                <w:sz w:val="26"/>
-                <w:szCs w:val="26"/>
-              </w:rPr>
-              <w:t>6</w:t>
-            </w:r>
-          </w:p>
-        </w:tc>
-        <w:tc>
-          <w:tcPr>
-            <w:tcW w:w="7200" w:type="dxa"/>
-            <w:shd w:val="clear" w:color="auto" w:fill="ACB9CA" w:themeFill="text2" w:themeFillTint="66"/>
-            <w:vAlign w:val="center"/>
-          </w:tcPr>
-          <w:p>
-            <w:pPr>
-              <w:rPr>
-                <w:rFonts w:ascii="Cambria Math" w:hAnsi="Cambria Math"/>
-                <w:sz w:val="26"/>
-                <w:szCs w:val="26"/>
-                <w:lang w:val="en-US"/>
-              </w:rPr>
-            </w:pPr>
-            <w:r>
-              <w:rPr>
-                <w:rFonts w:ascii="Cambria Math" w:hAnsi="Cambria Math"/>
-                <w:sz w:val="26"/>
-                <w:szCs w:val="26"/>
-                <w:lang w:val="en-US"/>
-              </w:rPr>
-              <w:t>Lấy mẫu</w:t>
-            </w:r>
-          </w:p>
-        </w:tc>
-        <w:tc>
-          <w:tcPr>
-            <w:tcW w:w="1407" w:type="dxa"/>
-            <w:shd w:val="clear" w:color="auto" w:fill="ACB9CA" w:themeFill="text2" w:themeFillTint="66"/>
-            <w:vAlign w:val="center"/>
-          </w:tcPr>
-          <w:p>
-            <w:pPr>
-              <w:jc w:val="center"/>
-              <w:rPr>
-                <w:rFonts w:ascii="Cambria Math" w:hAnsi="Cambria Math"/>
-                <w:sz w:val="26"/>
-                <w:szCs w:val="26"/>
-              </w:rPr>
-            </w:pPr>
-            <w:r>
-              <w:rPr>
-                <w:rFonts w:ascii="Cambria Math" w:hAnsi="Cambria Math"/>
-                <w:sz w:val="26"/>
-                <w:szCs w:val="26"/>
-              </w:rPr>
-              <w:t>100%</w:t>
-            </w:r>
-          </w:p>
-        </w:tc>
-        <w:tc>
-          <w:tcPr>
-            <w:tcW w:w="2608" w:type="dxa"/>
-            <w:shd w:val="clear" w:color="auto" w:fill="ACB9CA" w:themeFill="text2" w:themeFillTint="66"/>
-          </w:tcPr>
-          <w:p>
-            <w:pPr>
-              <w:jc w:val="both"/>
-              <w:rPr>
-                <w:rFonts w:ascii="Cambria Math" w:hAnsi="Cambria Math"/>
-                <w:sz w:val="26"/>
-                <w:szCs w:val="26"/>
-              </w:rPr>
-            </w:pPr>
-          </w:p>
-        </w:tc>
-      </w:tr>
     </w:tbl>
+    <w:p>
+      <w:pPr>
+        <w:pStyle w:val="ListParagraph"/>
+        <w:ind w:left="1080"/>
+        <w:jc w:val="both"/>
+        <w:rPr>
+          <w:rFonts w:ascii="Cambria Math" w:hAnsi="Cambria Math"/>
+          <w:b/>
+          <w:sz w:val="26"/>
+          <w:szCs w:val="26"/>
+        </w:rPr>
+      </w:pPr>
+    </w:p>
+    <w:p>
+      <w:pPr>
+        <w:pStyle w:val="ListParagraph"/>
+        <w:ind w:left="1080"/>
+        <w:jc w:val="both"/>
+        <w:rPr>
+          <w:rFonts w:ascii="Cambria Math" w:hAnsi="Cambria Math"/>
+          <w:b/>
+          <w:sz w:val="26"/>
+          <w:szCs w:val="26"/>
+        </w:rPr>
+      </w:pPr>
+    </w:p>
+    <w:p>
+      <w:pPr>
+        <w:pStyle w:val="ListParagraph"/>
+        <w:ind w:left="1080"/>
+        <w:jc w:val="both"/>
+        <w:rPr>
+          <w:rFonts w:ascii="Cambria Math" w:hAnsi="Cambria Math"/>
+          <w:b/>
+          <w:sz w:val="26"/>
+          <w:szCs w:val="26"/>
+        </w:rPr>
+      </w:pPr>
+    </w:p>
+    <w:p>
+      <w:pPr>
+        <w:pStyle w:val="ListParagraph"/>
+        <w:ind w:left="1080"/>
+        <w:jc w:val="both"/>
+        <w:rPr>
+          <w:rFonts w:ascii="Cambria Math" w:hAnsi="Cambria Math"/>
+          <w:b/>
+          <w:sz w:val="26"/>
+          <w:szCs w:val="26"/>
+        </w:rPr>
+      </w:pPr>
+    </w:p>
+    <w:p>
+      <w:pPr>
+        <w:pStyle w:val="ListParagraph"/>
+        <w:ind w:left="1080"/>
+        <w:jc w:val="both"/>
+        <w:rPr>
+          <w:rFonts w:ascii="Cambria Math" w:hAnsi="Cambria Math"/>
+          <w:b/>
+          <w:sz w:val="26"/>
+          <w:szCs w:val="26"/>
+        </w:rPr>
+      </w:pPr>
+    </w:p>
+    <w:p>
+      <w:pPr>
+        <w:pStyle w:val="ListParagraph"/>
+        <w:ind w:left="1080"/>
+        <w:jc w:val="both"/>
+        <w:rPr>
+          <w:rFonts w:ascii="Cambria Math" w:hAnsi="Cambria Math"/>
+          <w:b/>
+          <w:sz w:val="26"/>
+          <w:szCs w:val="26"/>
+        </w:rPr>
+      </w:pPr>
+    </w:p>
+    <w:p>
+      <w:pPr>
+        <w:pStyle w:val="ListParagraph"/>
+        <w:ind w:left="1080"/>
+        <w:jc w:val="both"/>
+        <w:rPr>
+          <w:rFonts w:ascii="Cambria Math" w:hAnsi="Cambria Math"/>
+          <w:b/>
+          <w:sz w:val="26"/>
+          <w:szCs w:val="26"/>
+        </w:rPr>
+      </w:pPr>
+    </w:p>
+    <w:p>
+      <w:pPr>
+        <w:pStyle w:val="ListParagraph"/>
+        <w:ind w:left="1080"/>
+        <w:jc w:val="both"/>
+        <w:rPr>
+          <w:rFonts w:ascii="Cambria Math" w:hAnsi="Cambria Math"/>
+          <w:b/>
+          <w:sz w:val="26"/>
+          <w:szCs w:val="26"/>
+        </w:rPr>
+      </w:pPr>
+    </w:p>
+    <w:p>
+      <w:pPr>
+        <w:pStyle w:val="ListParagraph"/>
+        <w:ind w:left="1080"/>
+        <w:jc w:val="both"/>
+        <w:rPr>
+          <w:rFonts w:ascii="Cambria Math" w:hAnsi="Cambria Math"/>
+          <w:b/>
+          <w:sz w:val="26"/>
+          <w:szCs w:val="26"/>
+        </w:rPr>
+      </w:pPr>
+    </w:p>
+    <w:p>
+      <w:pPr>
+        <w:pStyle w:val="ListParagraph"/>
+        <w:ind w:left="1080"/>
+        <w:jc w:val="both"/>
+        <w:rPr>
+          <w:rFonts w:ascii="Cambria Math" w:hAnsi="Cambria Math"/>
+          <w:b/>
+          <w:sz w:val="26"/>
+          <w:szCs w:val="26"/>
+        </w:rPr>
+      </w:pPr>
+    </w:p>
+    <w:p>
+      <w:pPr>
+        <w:pStyle w:val="ListParagraph"/>
+        <w:ind w:left="1080"/>
+        <w:jc w:val="both"/>
+        <w:rPr>
+          <w:rFonts w:ascii="Cambria Math" w:hAnsi="Cambria Math"/>
+          <w:b/>
+          <w:sz w:val="26"/>
+          <w:szCs w:val="26"/>
+        </w:rPr>
+      </w:pPr>
+    </w:p>
+    <w:p>
+      <w:pPr>
+        <w:pStyle w:val="ListParagraph"/>
+        <w:ind w:left="1080"/>
+        <w:jc w:val="both"/>
+        <w:rPr>
+          <w:rFonts w:ascii="Cambria Math" w:hAnsi="Cambria Math"/>
+          <w:b/>
+          <w:sz w:val="26"/>
+          <w:szCs w:val="26"/>
+        </w:rPr>
+      </w:pPr>
+    </w:p>
+    <w:p>
+      <w:pPr>
+        <w:pStyle w:val="ListParagraph"/>
+        <w:ind w:left="1080"/>
+        <w:jc w:val="both"/>
+        <w:rPr>
+          <w:rFonts w:ascii="Cambria Math" w:hAnsi="Cambria Math"/>
+          <w:b/>
+          <w:sz w:val="26"/>
+          <w:szCs w:val="26"/>
+        </w:rPr>
+      </w:pPr>
+    </w:p>
+    <w:p>
+      <w:pPr>
+        <w:pStyle w:val="ListParagraph"/>
+        <w:ind w:left="1080"/>
+        <w:jc w:val="both"/>
+        <w:rPr>
+          <w:rFonts w:ascii="Cambria Math" w:hAnsi="Cambria Math"/>
+          <w:b/>
+          <w:sz w:val="26"/>
+          <w:szCs w:val="26"/>
+        </w:rPr>
+      </w:pPr>
+    </w:p>
+    <w:p>
+      <w:pPr>
+        <w:pStyle w:val="ListParagraph"/>
+        <w:ind w:left="1080"/>
+        <w:jc w:val="both"/>
+        <w:rPr>
+          <w:rFonts w:ascii="Cambria Math" w:hAnsi="Cambria Math"/>
+          <w:b/>
+          <w:sz w:val="26"/>
+          <w:szCs w:val="26"/>
+        </w:rPr>
+      </w:pPr>
+    </w:p>
     <w:p>
       <w:pPr>
         <w:pStyle w:val="ListParagraph"/>
@@ -3474,7 +2085,6 @@
           <w:sz w:val="26"/>
           <w:szCs w:val="26"/>
         </w:rPr>
-        <w:lastRenderedPageBreak/>
         <w:t>CHI TIẾT BÀI LÀM</w:t>
       </w:r>
     </w:p>
@@ -3510,7 +2120,7 @@
         <w:pStyle w:val="ListParagraph"/>
         <w:numPr>
           <w:ilvl w:val="0"/>
-          <w:numId w:val="23"/>
+          <w:numId w:val="26"/>
         </w:numPr>
         <w:jc w:val="both"/>
         <w:rPr>
@@ -3524,45 +2134,65 @@
       <w:r>
         <w:rPr>
           <w:rFonts w:ascii="Cambria Math" w:hAnsi="Cambria Math"/>
-          <w:b/>
-          <w:sz w:val="26"/>
-          <w:szCs w:val="26"/>
-          <w:lang w:val="en-US"/>
-        </w:rPr>
-        <w:t>THỰC HÀNH</w:t>
-      </w:r>
-    </w:p>
-    <w:p>
-      <w:pPr>
-        <w:pStyle w:val="ListParagraph"/>
-        <w:numPr>
-          <w:ilvl w:val="0"/>
-          <w:numId w:val="7"/>
-        </w:numPr>
-        <w:ind w:left="851"/>
+          <w:sz w:val="26"/>
+          <w:szCs w:val="26"/>
+          <w:lang w:val="en-US"/>
+        </w:rPr>
+        <w:t>Tìm hiểu về một phương pháp cải tiến khai thác luật kết hợp từ tập phổ biến</w:t>
+      </w:r>
+    </w:p>
+    <w:p>
+      <w:pPr>
+        <w:ind w:left="360"/>
         <w:jc w:val="both"/>
         <w:rPr>
           <w:rFonts w:ascii="Cambria Math" w:hAnsi="Cambria Math"/>
-          <w:b/>
-          <w:sz w:val="26"/>
-          <w:szCs w:val="26"/>
-          <w:lang w:val="en-US"/>
-        </w:rPr>
-      </w:pPr>
-      <w:r>
-        <w:rPr>
-          <w:rFonts w:ascii="Cambria Math" w:hAnsi="Cambria Math"/>
-          <w:b/>
-          <w:sz w:val="26"/>
-          <w:szCs w:val="26"/>
-          <w:lang w:val="en-US"/>
-        </w:rPr>
-        <w:t>CÂU 1</w:t>
-      </w:r>
-    </w:p>
-    <w:p>
-      <w:pPr>
-        <w:ind w:left="426"/>
+          <w:sz w:val="26"/>
+          <w:szCs w:val="26"/>
+          <w:lang w:val="en-US"/>
+        </w:rPr>
+      </w:pPr>
+      <w:r>
+        <w:rPr>
+          <w:rFonts w:ascii="Cambria Math" w:hAnsi="Cambria Math"/>
+          <w:sz w:val="26"/>
+          <w:szCs w:val="26"/>
+          <w:lang w:val="en-US"/>
+        </w:rPr>
+        <w:lastRenderedPageBreak/>
+        <w:t xml:space="preserve">Nhược điểm của phương pháp khai thác luật kết hợp dựa trên tập phổ biến là khi số lượng tập phổ biến lớn thì luật kết hợp sinh ra sẽ rất lớn. Trong đó, </w:t>
+      </w:r>
+      <w:r>
+        <w:rPr>
+          <w:rFonts w:ascii="Cambria Math" w:hAnsi="Cambria Math"/>
+          <w:sz w:val="26"/>
+          <w:szCs w:val="26"/>
+          <w:lang w:val="en-US"/>
+        </w:rPr>
+        <w:t>một</w:t>
+      </w:r>
+      <w:r>
+        <w:rPr>
+          <w:rFonts w:ascii="Cambria Math" w:hAnsi="Cambria Math"/>
+          <w:sz w:val="26"/>
+          <w:szCs w:val="26"/>
+          <w:lang w:val="en-US"/>
+        </w:rPr>
+        <w:t xml:space="preserve"> luật kết hợp này có thể  </w:t>
+      </w:r>
+      <w:r>
+        <w:rPr>
+          <w:rFonts w:ascii="Cambria Math" w:hAnsi="Cambria Math"/>
+          <w:sz w:val="26"/>
+          <w:szCs w:val="26"/>
+          <w:lang w:val="en-US"/>
+        </w:rPr>
+        <w:t>là con của luật kết hợp khác do đó chúng ta sẽ phải tiến hành loại bỏ các luật là con của luật khác</w:t>
+      </w:r>
+    </w:p>
+    <w:p>
+      <w:pPr>
+        <w:ind w:left="360"/>
         <w:jc w:val="both"/>
         <w:rPr>
           <w:rFonts w:ascii="Cambria Math" w:hAnsi="Cambria Math"/>
@@ -3578,42 +2208,142 @@
           <w:szCs w:val="26"/>
           <w:lang w:val="en-US"/>
         </w:rPr>
-        <w:t xml:space="preserve">Ta tải các file trong </w:t>
-      </w:r>
-      <w:hyperlink r:id="rId9" w:history="1">
-        <w:r>
+        <w:t>Các phương pháp được đề nghị sử dụng thay thế cho tập phổ biến là khai thác luật kết hợp trên tập phổ biến đóng và tập phổ biến tối đại</w:t>
+      </w:r>
+    </w:p>
+    <w:p>
+      <w:pPr>
+        <w:ind w:left="360"/>
+        <w:jc w:val="both"/>
+        <w:rPr>
+          <w:rFonts w:ascii="Cambria Math" w:hAnsi="Cambria Math"/>
+          <w:sz w:val="26"/>
+          <w:szCs w:val="26"/>
+          <w:lang w:val="en-US"/>
+        </w:rPr>
+      </w:pPr>
+      <w:r>
+        <w:rPr>
+          <w:rFonts w:ascii="Cambria Math" w:hAnsi="Cambria Math"/>
+          <w:sz w:val="26"/>
+          <w:szCs w:val="26"/>
+          <w:lang w:val="en-US"/>
+        </w:rPr>
+        <w:t>Tập phổ biến đóng là tập</w:t>
+      </w:r>
+      <w:r>
+        <w:rPr>
+          <w:rFonts w:ascii="Cambria Math" w:hAnsi="Cambria Math"/>
+          <w:sz w:val="26"/>
+          <w:szCs w:val="26"/>
+          <w:lang w:val="en-US"/>
+        </w:rPr>
+        <w:t xml:space="preserve"> phổ biến mà không có tập nào bao nó có cùng độ phổ biến</w:t>
+      </w:r>
+    </w:p>
+    <w:p>
+      <w:pPr>
+        <w:ind w:left="360"/>
+        <w:jc w:val="both"/>
+        <w:rPr>
+          <w:rFonts w:ascii="Cambria Math" w:hAnsi="Cambria Math"/>
+          <w:sz w:val="26"/>
+          <w:szCs w:val="26"/>
+          <w:lang w:val="en-US"/>
+        </w:rPr>
+      </w:pPr>
+      <w:r>
+        <w:rPr>
+          <w:rFonts w:ascii="Cambria Math" w:hAnsi="Cambria Math"/>
+          <w:sz w:val="26"/>
+          <w:szCs w:val="26"/>
+          <w:lang w:val="en-US"/>
+        </w:rPr>
+        <w:t>Tập phổ biến tối đại là t</w:t>
+      </w:r>
+      <w:r>
+        <w:rPr>
+          <w:rFonts w:ascii="Cambria Math" w:hAnsi="Cambria Math"/>
+          <w:sz w:val="26"/>
+          <w:szCs w:val="26"/>
+          <w:lang w:val="en-US"/>
+        </w:rPr>
+        <w:t>ập phổ biến mà không có tập nào bao nó cũng là tập phổ biến</w:t>
+      </w:r>
+    </w:p>
+    <w:p>
+      <w:pPr>
+        <w:ind w:left="360"/>
+        <w:jc w:val="both"/>
+        <w:rPr>
+          <w:rFonts w:ascii="Cambria Math" w:eastAsiaTheme="minorEastAsia" w:hAnsi="Cambria Math"/>
+          <w:sz w:val="26"/>
+          <w:szCs w:val="26"/>
+          <w:lang w:val="en-US"/>
+        </w:rPr>
+      </w:pPr>
+      <w:r>
+        <w:rPr>
+          <w:rFonts w:ascii="Cambria Math" w:hAnsi="Cambria Math"/>
+          <w:sz w:val="26"/>
+          <w:szCs w:val="26"/>
+          <w:lang w:val="en-US"/>
+        </w:rPr>
+        <w:t>Từ định nghĩa ta có : tập</w:t>
+      </w:r>
+      <w:r>
+        <w:rPr>
+          <w:rFonts w:ascii="Cambria Math" w:hAnsi="Cambria Math"/>
+          <w:sz w:val="26"/>
+          <w:szCs w:val="26"/>
+          <w:lang w:val="en-US"/>
+        </w:rPr>
+        <w:t xml:space="preserve"> phổ biến tối đại </w:t>
+      </w:r>
+      <m:oMath>
+        <m:r>
           <w:rPr>
-            <w:rStyle w:val="Hyperlink"/>
             <w:rFonts w:ascii="Cambria Math" w:hAnsi="Cambria Math"/>
             <w:sz w:val="26"/>
             <w:szCs w:val="26"/>
             <w:lang w:val="en-US"/>
           </w:rPr>
-          <w:t>link</w:t>
-        </w:r>
-      </w:hyperlink>
-      <w:r>
-        <w:rPr>
-          <w:rFonts w:ascii="Cambria Math" w:hAnsi="Cambria Math"/>
-          <w:sz w:val="26"/>
-          <w:szCs w:val="26"/>
-          <w:lang w:val="en-US"/>
-        </w:rPr>
-        <w:t xml:space="preserve"> được cung c</w:t>
-      </w:r>
-      <w:r>
-        <w:rPr>
-          <w:rFonts w:ascii="Cambria Math" w:hAnsi="Cambria Math"/>
-          <w:sz w:val="26"/>
-          <w:szCs w:val="26"/>
-          <w:lang w:val="en-US"/>
-        </w:rPr>
-        <w:t xml:space="preserve">ấp gồm có: plants.data, plants.names, stateabbr.txt. </w:t>
-      </w:r>
-    </w:p>
-    <w:p>
-      <w:pPr>
-        <w:ind w:left="426"/>
+          <m:t>⊆</m:t>
+        </m:r>
+      </m:oMath>
+      <w:r>
+        <w:rPr>
+          <w:rFonts w:ascii="Cambria Math" w:eastAsiaTheme="minorEastAsia" w:hAnsi="Cambria Math"/>
+          <w:sz w:val="26"/>
+          <w:szCs w:val="26"/>
+          <w:lang w:val="en-US"/>
+        </w:rPr>
+        <w:t xml:space="preserve"> tập phổ biến đóng </w:t>
+      </w:r>
+      <m:oMath>
+        <m:r>
+          <w:rPr>
+            <w:rFonts w:ascii="Cambria Math" w:eastAsiaTheme="minorEastAsia" w:hAnsi="Cambria Math"/>
+            <w:sz w:val="26"/>
+            <w:szCs w:val="26"/>
+            <w:lang w:val="en-US"/>
+          </w:rPr>
+          <m:t>⊆</m:t>
+        </m:r>
+      </m:oMath>
+      <w:r>
+        <w:rPr>
+          <w:rFonts w:ascii="Cambria Math" w:eastAsiaTheme="minorEastAsia" w:hAnsi="Cambria Math"/>
+          <w:sz w:val="26"/>
+          <w:szCs w:val="26"/>
+          <w:lang w:val="en-US"/>
+        </w:rPr>
+        <w:t xml:space="preserve"> tập phổ biến tối đại</w:t>
+      </w:r>
+    </w:p>
+    <w:p>
+      <w:pPr>
+        <w:ind w:left="360"/>
         <w:jc w:val="both"/>
         <w:rPr>
           <w:rFonts w:ascii="Cambria Math" w:hAnsi="Cambria Math"/>
@@ -3629,30 +2359,262 @@
           <w:szCs w:val="26"/>
           <w:lang w:val="en-US"/>
         </w:rPr>
-        <w:t>Để chuyển đổi dữ liệu ta c</w:t>
-      </w:r>
-      <w:r>
-        <w:rPr>
-          <w:rFonts w:ascii="Cambria Math" w:hAnsi="Cambria Math"/>
-          <w:sz w:val="26"/>
-          <w:szCs w:val="26"/>
-          <w:lang w:val="en-US"/>
-        </w:rPr>
-        <w:t>ần xem nội dung các file</w:t>
+        <w:t>Tập phổ biến đóng thể hiện đầy đủ thông tin của tập phổ biến cùng với độ hỗ trợ chính xác của nó. Luật kết hợp được lấy ra từ tập phổ biến đóng sẽ nhỏ gọn hơn, dễ quản lý và phân tích. Giả sử, từ tập phổ biến ta tạo ra được tập phổ biến đóng, tuy nhiên tập phổ biến đóng này vẫn còn quá lớn thì khi đó ta sẽ tìm tập phổ biến tối đại. Khai thác tập phổ biến tối đại thích hợp với cơ sở dữ liệu dày đặc</w:t>
+      </w:r>
+    </w:p>
+    <w:p>
+      <w:pPr>
+        <w:ind w:left="360"/>
+        <w:jc w:val="both"/>
+        <w:rPr>
+          <w:rFonts w:ascii="Cambria Math" w:hAnsi="Cambria Math"/>
+          <w:sz w:val="26"/>
+          <w:szCs w:val="26"/>
+          <w:lang w:val="en-US"/>
+        </w:rPr>
+      </w:pPr>
+      <w:r>
+        <w:rPr>
+          <w:rFonts w:ascii="Cambria Math" w:hAnsi="Cambria Math"/>
+          <w:sz w:val="26"/>
+          <w:szCs w:val="26"/>
+          <w:lang w:val="en-US"/>
+        </w:rPr>
+        <w:t>Để khai thác tập phổ biến đóng, ta sử dụng thuật toán CHARM</w:t>
+      </w:r>
+      <w:r>
+        <w:rPr>
+          <w:rFonts w:ascii="Cambria Math" w:hAnsi="Cambria Math"/>
+          <w:sz w:val="26"/>
+          <w:szCs w:val="26"/>
+          <w:lang w:val="en-US"/>
+        </w:rPr>
+        <w:t>. Để khai thác tập phổ biến tối đại thì ta sử dụng thuật toán GenMax. Cả 2 thuật toán trên đều sử dụng cây được tạo ra từ thuật toán Eclat</w:t>
+      </w:r>
+    </w:p>
+    <w:p>
+      <w:pPr>
+        <w:pStyle w:val="ListParagraph"/>
+        <w:numPr>
+          <w:ilvl w:val="0"/>
+          <w:numId w:val="26"/>
+        </w:numPr>
+        <w:jc w:val="both"/>
+        <w:rPr>
+          <w:rFonts w:ascii="Cambria Math" w:hAnsi="Cambria Math"/>
+          <w:b/>
+          <w:sz w:val="26"/>
+          <w:szCs w:val="26"/>
+          <w:lang w:val="en-US"/>
+        </w:rPr>
+      </w:pPr>
+      <w:r>
+        <w:rPr>
+          <w:rFonts w:ascii="Cambria Math" w:hAnsi="Cambria Math"/>
+          <w:sz w:val="26"/>
+          <w:szCs w:val="26"/>
+          <w:lang w:val="en-US"/>
+        </w:rPr>
+        <w:t>Cài đặt các thuật to</w:t>
+      </w:r>
+      <w:r>
+        <w:rPr>
+          <w:rFonts w:ascii="Cambria Math" w:hAnsi="Cambria Math"/>
+          <w:sz w:val="26"/>
+          <w:szCs w:val="26"/>
+          <w:lang w:val="en-US"/>
+        </w:rPr>
+        <w:t>án</w:t>
+      </w:r>
+    </w:p>
+    <w:p>
+      <w:pPr>
+        <w:pStyle w:val="ListParagraph"/>
+        <w:numPr>
+          <w:ilvl w:val="0"/>
+          <w:numId w:val="28"/>
+        </w:numPr>
+        <w:jc w:val="both"/>
+        <w:rPr>
+          <w:rFonts w:ascii="Cambria Math" w:hAnsi="Cambria Math"/>
+          <w:b/>
+          <w:sz w:val="26"/>
+          <w:szCs w:val="26"/>
+          <w:lang w:val="en-US"/>
+        </w:rPr>
+      </w:pPr>
+      <w:r>
+        <w:rPr>
+          <w:rFonts w:ascii="Cambria Math" w:hAnsi="Cambria Math"/>
+          <w:sz w:val="26"/>
+          <w:szCs w:val="26"/>
+          <w:lang w:val="en-US"/>
+        </w:rPr>
+        <w:t xml:space="preserve">Sử dụng thuật toán </w:t>
+      </w:r>
+      <w:r>
+        <w:rPr>
+          <w:rFonts w:ascii="Cambria Math" w:hAnsi="Cambria Math"/>
+          <w:sz w:val="26"/>
+          <w:szCs w:val="26"/>
+          <w:lang w:val="en-US"/>
+        </w:rPr>
+        <w:t xml:space="preserve">Apriori và </w:t>
+      </w:r>
+      <w:r>
+        <w:rPr>
+          <w:rFonts w:ascii="Cambria Math" w:hAnsi="Cambria Math"/>
+          <w:sz w:val="26"/>
+          <w:szCs w:val="26"/>
+          <w:lang w:val="en-US"/>
+        </w:rPr>
+        <w:t>FP-Growth để tìm luật kết hợp. So sánh. Tìm tập phổ biến tối đại và tập phổ biến đóng</w:t>
+      </w:r>
+    </w:p>
+    <w:p>
+      <w:pPr>
+        <w:ind w:left="360"/>
+        <w:jc w:val="both"/>
+        <w:rPr>
+          <w:rFonts w:ascii="Cambria Math" w:hAnsi="Cambria Math"/>
+          <w:sz w:val="26"/>
+          <w:szCs w:val="26"/>
+          <w:lang w:val="en-US"/>
+        </w:rPr>
+      </w:pPr>
+      <w:r>
+        <w:rPr>
+          <w:rFonts w:ascii="Cambria Math" w:hAnsi="Cambria Math"/>
+          <w:sz w:val="26"/>
+          <w:szCs w:val="26"/>
+          <w:lang w:val="en-US"/>
+        </w:rPr>
+        <w:t>Thuật toán Apriori và FP-Growth được cài đặt trong các file lần lượt là Apriori.py và FP_Growth.py</w:t>
+      </w:r>
+    </w:p>
+    <w:p>
+      <w:pPr>
+        <w:ind w:left="360"/>
+        <w:jc w:val="both"/>
+        <w:rPr>
+          <w:rFonts w:ascii="Cambria Math" w:hAnsi="Cambria Math"/>
+          <w:sz w:val="26"/>
+          <w:szCs w:val="26"/>
+          <w:lang w:val="en-US"/>
+        </w:rPr>
+      </w:pPr>
+      <w:r>
+        <w:rPr>
+          <w:rFonts w:ascii="Cambria Math" w:hAnsi="Cambria Math"/>
+          <w:sz w:val="26"/>
+          <w:szCs w:val="26"/>
+          <w:lang w:val="en-US"/>
+        </w:rPr>
+        <w:t>Tập phổ biến khi chạy Apriori và</w:t>
+      </w:r>
+      <w:r>
+        <w:rPr>
+          <w:rFonts w:ascii="Cambria Math" w:hAnsi="Cambria Math"/>
+          <w:sz w:val="26"/>
+          <w:szCs w:val="26"/>
+          <w:lang w:val="en-US"/>
+        </w:rPr>
+        <w:t xml:space="preserve"> FP_Growth.py</w:t>
       </w:r>
     </w:p>
     <w:p>
       <w:pPr>
         <w:keepNext/>
-        <w:ind w:left="426"/>
+        <w:ind w:left="360"/>
         <w:jc w:val="both"/>
       </w:pPr>
       <w:r>
+        <w:lastRenderedPageBreak/>
         <w:drawing>
-          <wp:inline distT="0" distB="0" distL="0" distR="0" wp14:anchorId="485B7DD1" wp14:editId="30E29888">
+          <wp:inline distT="0" distB="0" distL="0" distR="0" wp14:anchorId="249E61F7" wp14:editId="12ECAAB7">
             <wp:extent cx="5731510" cy="3223895"/>
             <wp:effectExtent l="0" t="0" r="2540" b="0"/>
-            <wp:docPr id="40" name="Picture 40"/>
+            <wp:docPr id="6" name="Picture 6"/>
+            <wp:cNvGraphicFramePr>
+              <a:graphicFrameLocks xmlns:a="http://schemas.openxmlformats.org/drawingml/2006/main" noChangeAspect="1"/>
+            </wp:cNvGraphicFramePr>
+            <a:graphic xmlns:a="http://schemas.openxmlformats.org/drawingml/2006/main">
+              <a:graphicData uri="http://schemas.openxmlformats.org/drawingml/2006/picture">
+                <pic:pic xmlns:pic="http://schemas.openxmlformats.org/drawingml/2006/picture">
+                  <pic:nvPicPr>
+                    <pic:cNvPr id="1" name=""/>
+                    <pic:cNvPicPr/>
+                  </pic:nvPicPr>
+                  <pic:blipFill>
+                    <a:blip r:embed="rId9"/>
+                    <a:stretch>
+                      <a:fillRect/>
+                    </a:stretch>
+                  </pic:blipFill>
+                  <pic:spPr>
+                    <a:xfrm>
+                      <a:off x="0" y="0"/>
+                      <a:ext cx="5731510" cy="3223895"/>
+                    </a:xfrm>
+                    <a:prstGeom prst="rect">
+                      <a:avLst/>
+                    </a:prstGeom>
+                  </pic:spPr>
+                </pic:pic>
+              </a:graphicData>
+            </a:graphic>
+          </wp:inline>
+        </w:drawing>
+      </w:r>
+    </w:p>
+    <w:p>
+      <w:pPr>
+        <w:pStyle w:val="Caption"/>
+        <w:jc w:val="center"/>
+        <w:rPr>
+          <w:rFonts w:ascii="Cambria Math" w:hAnsi="Cambria Math"/>
+          <w:sz w:val="26"/>
+          <w:szCs w:val="26"/>
+          <w:lang w:val="en-US"/>
+        </w:rPr>
+      </w:pPr>
+      <w:r>
+        <w:t xml:space="preserve">Figure </w:t>
+      </w:r>
+      <w:r>
+        <w:fldChar w:fldCharType="begin"/>
+      </w:r>
+      <w:r>
+        <w:instrText xml:space="preserve"> SEQ Figure \* ARABIC </w:instrText>
+      </w:r>
+      <w:r>
+        <w:fldChar w:fldCharType="separate"/>
+      </w:r>
+      <w:r>
+        <w:t>1</w:t>
+      </w:r>
+      <w:r>
+        <w:fldChar w:fldCharType="end"/>
+      </w:r>
+      <w:r>
+        <w:rPr>
+          <w:lang w:val="en-US"/>
+        </w:rPr>
+        <w:t>: Tập phổ biến khi sử dụng Apriori.py</w:t>
+      </w:r>
+    </w:p>
+    <w:p>
+      <w:pPr>
+        <w:keepNext/>
+        <w:ind w:left="360"/>
+        <w:jc w:val="both"/>
+      </w:pPr>
+      <w:r>
+        <w:drawing>
+          <wp:inline distT="0" distB="0" distL="0" distR="0" wp14:anchorId="20705306" wp14:editId="38DBD8A5">
+            <wp:extent cx="5731510" cy="3223895"/>
+            <wp:effectExtent l="0" t="0" r="2540" b="0"/>
+            <wp:docPr id="7" name="Picture 7"/>
             <wp:cNvGraphicFramePr>
               <a:graphicFrameLocks xmlns:a="http://schemas.openxmlformats.org/drawingml/2006/main" noChangeAspect="1"/>
             </wp:cNvGraphicFramePr>
@@ -3693,7 +2655,6 @@
           <w:rFonts w:ascii="Cambria Math" w:hAnsi="Cambria Math"/>
           <w:sz w:val="26"/>
           <w:szCs w:val="26"/>
-          <w:lang w:val="en-US"/>
         </w:rPr>
       </w:pPr>
       <w:r>
@@ -3709,16 +2670,405 @@
         <w:fldChar w:fldCharType="separate"/>
       </w:r>
       <w:r>
-        <w:t>1</w:t>
+        <w:t>2</w:t>
       </w:r>
       <w:r>
         <w:fldChar w:fldCharType="end"/>
       </w:r>
       <w:r>
-        <w:rPr>
-          <w:lang w:val="en-US"/>
-        </w:rPr>
-        <w:t>: Nội dung file stateabbr.txt</w:t>
+        <w:t>: Tập phổ biến khi chạy FP_Growth.py</w:t>
+      </w:r>
+    </w:p>
+    <w:p>
+      <w:pPr>
+        <w:ind w:left="360"/>
+        <w:jc w:val="both"/>
+        <w:rPr>
+          <w:rFonts w:ascii="Cambria Math" w:hAnsi="Cambria Math"/>
+          <w:sz w:val="26"/>
+          <w:szCs w:val="26"/>
+        </w:rPr>
+      </w:pPr>
+      <w:r>
+        <w:rPr>
+          <w:rFonts w:ascii="Cambria Math" w:hAnsi="Cambria Math"/>
+          <w:sz w:val="26"/>
+          <w:szCs w:val="26"/>
+        </w:rPr>
+        <w:t>Kết quả của 2 phương pháp này là giống nhau</w:t>
+      </w:r>
+    </w:p>
+    <w:tbl>
+      <w:tblPr>
+        <w:tblStyle w:val="TableGrid"/>
+        <w:tblW w:w="0" w:type="auto"/>
+        <w:tblInd w:w="360" w:type="dxa"/>
+        <w:tblLook w:val="04A0" w:firstRow="1" w:lastRow="0" w:firstColumn="1" w:lastColumn="0" w:noHBand="0" w:noVBand="1"/>
+      </w:tblPr>
+      <w:tblGrid>
+        <w:gridCol w:w="4328"/>
+        <w:gridCol w:w="4328"/>
+      </w:tblGrid>
+      <w:tr>
+        <w:tc>
+          <w:tcPr>
+            <w:tcW w:w="4508" w:type="dxa"/>
+          </w:tcPr>
+          <w:p>
+            <w:pPr>
+              <w:jc w:val="both"/>
+              <w:rPr>
+                <w:rFonts w:ascii="Cambria Math" w:hAnsi="Cambria Math"/>
+                <w:sz w:val="26"/>
+                <w:szCs w:val="26"/>
+                <w:lang w:val="en-US"/>
+              </w:rPr>
+            </w:pPr>
+            <w:r>
+              <w:rPr>
+                <w:rFonts w:ascii="Cambria Math" w:hAnsi="Cambria Math"/>
+                <w:sz w:val="26"/>
+                <w:szCs w:val="26"/>
+                <w:lang w:val="en-US"/>
+              </w:rPr>
+              <w:t>k-item set</w:t>
+            </w:r>
+          </w:p>
+        </w:tc>
+        <w:tc>
+          <w:tcPr>
+            <w:tcW w:w="4508" w:type="dxa"/>
+          </w:tcPr>
+          <w:p>
+            <w:pPr>
+              <w:jc w:val="both"/>
+              <w:rPr>
+                <w:rFonts w:ascii="Cambria Math" w:hAnsi="Cambria Math"/>
+                <w:sz w:val="26"/>
+                <w:szCs w:val="26"/>
+                <w:lang w:val="en-US"/>
+              </w:rPr>
+            </w:pPr>
+            <w:r>
+              <w:rPr>
+                <w:rFonts w:ascii="Cambria Math" w:hAnsi="Cambria Math"/>
+                <w:sz w:val="26"/>
+                <w:szCs w:val="26"/>
+                <w:lang w:val="en-US"/>
+              </w:rPr>
+              <w:t>Item</w:t>
+            </w:r>
+          </w:p>
+        </w:tc>
+      </w:tr>
+      <w:tr>
+        <w:tc>
+          <w:tcPr>
+            <w:tcW w:w="4508" w:type="dxa"/>
+          </w:tcPr>
+          <w:p>
+            <w:pPr>
+              <w:jc w:val="both"/>
+              <w:rPr>
+                <w:rFonts w:ascii="Cambria Math" w:hAnsi="Cambria Math"/>
+                <w:sz w:val="26"/>
+                <w:szCs w:val="26"/>
+                <w:lang w:val="en-US"/>
+              </w:rPr>
+            </w:pPr>
+            <w:r>
+              <w:rPr>
+                <w:rFonts w:ascii="Cambria Math" w:hAnsi="Cambria Math"/>
+                <w:sz w:val="26"/>
+                <w:szCs w:val="26"/>
+                <w:lang w:val="en-US"/>
+              </w:rPr>
+              <w:t>1-item set</w:t>
+            </w:r>
+          </w:p>
+        </w:tc>
+        <w:tc>
+          <w:tcPr>
+            <w:tcW w:w="4508" w:type="dxa"/>
+          </w:tcPr>
+          <w:p>
+            <w:pPr>
+              <w:jc w:val="both"/>
+              <w:rPr>
+                <w:rFonts w:ascii="Cambria Math" w:hAnsi="Cambria Math"/>
+                <w:sz w:val="26"/>
+                <w:szCs w:val="26"/>
+              </w:rPr>
+            </w:pPr>
+          </w:p>
+        </w:tc>
+      </w:tr>
+      <w:tr>
+        <w:tc>
+          <w:tcPr>
+            <w:tcW w:w="4508" w:type="dxa"/>
+          </w:tcPr>
+          <w:p>
+            <w:pPr>
+              <w:jc w:val="both"/>
+              <w:rPr>
+                <w:rFonts w:ascii="Cambria Math" w:hAnsi="Cambria Math"/>
+                <w:sz w:val="26"/>
+                <w:szCs w:val="26"/>
+                <w:lang w:val="en-US"/>
+              </w:rPr>
+            </w:pPr>
+            <w:r>
+              <w:rPr>
+                <w:rFonts w:ascii="Cambria Math" w:hAnsi="Cambria Math"/>
+                <w:sz w:val="26"/>
+                <w:szCs w:val="26"/>
+                <w:lang w:val="en-US"/>
+              </w:rPr>
+              <w:t>2-item set</w:t>
+            </w:r>
+          </w:p>
+        </w:tc>
+        <w:tc>
+          <w:tcPr>
+            <w:tcW w:w="4508" w:type="dxa"/>
+          </w:tcPr>
+          <w:p>
+            <w:pPr>
+              <w:jc w:val="both"/>
+              <w:rPr>
+                <w:rFonts w:ascii="Cambria Math" w:hAnsi="Cambria Math"/>
+                <w:sz w:val="26"/>
+                <w:szCs w:val="26"/>
+              </w:rPr>
+            </w:pPr>
+          </w:p>
+        </w:tc>
+      </w:tr>
+      <w:tr>
+        <w:tc>
+          <w:tcPr>
+            <w:tcW w:w="4508" w:type="dxa"/>
+          </w:tcPr>
+          <w:p>
+            <w:pPr>
+              <w:jc w:val="both"/>
+              <w:rPr>
+                <w:rFonts w:ascii="Cambria Math" w:hAnsi="Cambria Math"/>
+                <w:sz w:val="26"/>
+                <w:szCs w:val="26"/>
+                <w:lang w:val="en-US"/>
+              </w:rPr>
+            </w:pPr>
+            <w:r>
+              <w:rPr>
+                <w:rFonts w:ascii="Cambria Math" w:hAnsi="Cambria Math"/>
+                <w:sz w:val="26"/>
+                <w:szCs w:val="26"/>
+                <w:lang w:val="en-US"/>
+              </w:rPr>
+              <w:t>3-item set</w:t>
+            </w:r>
+          </w:p>
+        </w:tc>
+        <w:tc>
+          <w:tcPr>
+            <w:tcW w:w="4508" w:type="dxa"/>
+          </w:tcPr>
+          <w:p>
+            <w:pPr>
+              <w:jc w:val="both"/>
+              <w:rPr>
+                <w:rFonts w:ascii="Cambria Math" w:hAnsi="Cambria Math"/>
+                <w:sz w:val="26"/>
+                <w:szCs w:val="26"/>
+              </w:rPr>
+            </w:pPr>
+          </w:p>
+        </w:tc>
+      </w:tr>
+      <w:tr>
+        <w:tc>
+          <w:tcPr>
+            <w:tcW w:w="4508" w:type="dxa"/>
+          </w:tcPr>
+          <w:p>
+            <w:pPr>
+              <w:jc w:val="both"/>
+              <w:rPr>
+                <w:rFonts w:ascii="Cambria Math" w:hAnsi="Cambria Math"/>
+                <w:sz w:val="26"/>
+                <w:szCs w:val="26"/>
+                <w:lang w:val="en-US"/>
+              </w:rPr>
+            </w:pPr>
+            <w:r>
+              <w:rPr>
+                <w:rFonts w:ascii="Cambria Math" w:hAnsi="Cambria Math"/>
+                <w:sz w:val="26"/>
+                <w:szCs w:val="26"/>
+                <w:lang w:val="en-US"/>
+              </w:rPr>
+              <w:t>4-item set</w:t>
+            </w:r>
+            <w:bookmarkStart w:id="0" w:name="_GoBack"/>
+            <w:bookmarkEnd w:id="0"/>
+          </w:p>
+        </w:tc>
+        <w:tc>
+          <w:tcPr>
+            <w:tcW w:w="4508" w:type="dxa"/>
+          </w:tcPr>
+          <w:p>
+            <w:pPr>
+              <w:jc w:val="both"/>
+              <w:rPr>
+                <w:rFonts w:ascii="Cambria Math" w:hAnsi="Cambria Math"/>
+                <w:sz w:val="26"/>
+                <w:szCs w:val="26"/>
+              </w:rPr>
+            </w:pPr>
+          </w:p>
+        </w:tc>
+      </w:tr>
+    </w:tbl>
+    <w:p>
+      <w:pPr>
+        <w:ind w:left="360"/>
+        <w:jc w:val="both"/>
+        <w:rPr>
+          <w:rFonts w:ascii="Cambria Math" w:hAnsi="Cambria Math"/>
+          <w:sz w:val="26"/>
+          <w:szCs w:val="26"/>
+        </w:rPr>
+      </w:pPr>
+    </w:p>
+    <w:p>
+      <w:pPr>
+        <w:ind w:left="360"/>
+        <w:jc w:val="both"/>
+        <w:rPr>
+          <w:rFonts w:ascii="Cambria Math" w:hAnsi="Cambria Math"/>
+          <w:sz w:val="26"/>
+          <w:szCs w:val="26"/>
+        </w:rPr>
+      </w:pPr>
+    </w:p>
+    <w:p>
+      <w:pPr>
+        <w:ind w:left="360"/>
+        <w:jc w:val="both"/>
+        <w:rPr>
+          <w:rFonts w:ascii="Cambria Math" w:hAnsi="Cambria Math"/>
+          <w:sz w:val="26"/>
+          <w:szCs w:val="26"/>
+        </w:rPr>
+      </w:pPr>
+    </w:p>
+    <w:p>
+      <w:pPr>
+        <w:pStyle w:val="ListParagraph"/>
+        <w:numPr>
+          <w:ilvl w:val="0"/>
+          <w:numId w:val="28"/>
+        </w:numPr>
+        <w:jc w:val="both"/>
+        <w:rPr>
+          <w:rFonts w:ascii="Cambria Math" w:hAnsi="Cambria Math"/>
+          <w:b/>
+          <w:sz w:val="26"/>
+          <w:szCs w:val="26"/>
+          <w:lang w:val="en-US"/>
+        </w:rPr>
+      </w:pPr>
+      <w:r>
+        <w:rPr>
+          <w:rFonts w:ascii="Cambria Math" w:hAnsi="Cambria Math"/>
+          <w:sz w:val="26"/>
+          <w:szCs w:val="26"/>
+          <w:lang w:val="en-US"/>
+        </w:rPr>
+        <w:t>Tìm tất cả luật kết hợp thỏa minsup và minconf</w:t>
+      </w:r>
+    </w:p>
+    <w:p>
+      <w:pPr>
+        <w:pStyle w:val="ListParagraph"/>
+        <w:numPr>
+          <w:ilvl w:val="0"/>
+          <w:numId w:val="28"/>
+        </w:numPr>
+        <w:jc w:val="both"/>
+        <w:rPr>
+          <w:rFonts w:ascii="Cambria Math" w:hAnsi="Cambria Math"/>
+          <w:b/>
+          <w:sz w:val="26"/>
+          <w:szCs w:val="26"/>
+          <w:lang w:val="en-US"/>
+        </w:rPr>
+      </w:pPr>
+      <w:r>
+        <w:rPr>
+          <w:rFonts w:ascii="Cambria Math" w:hAnsi="Cambria Math"/>
+          <w:sz w:val="26"/>
+          <w:szCs w:val="26"/>
+          <w:lang w:val="en-US"/>
+        </w:rPr>
+        <w:t>Ứng dụng ở câu a. vào khai thác luật kết hợp. So sánh về hiệu quả</w:t>
+      </w:r>
+    </w:p>
+    <w:p>
+      <w:pPr>
+        <w:pStyle w:val="ListParagraph"/>
+        <w:numPr>
+          <w:ilvl w:val="0"/>
+          <w:numId w:val="23"/>
+        </w:numPr>
+        <w:jc w:val="both"/>
+        <w:rPr>
+          <w:rFonts w:ascii="Cambria Math" w:hAnsi="Cambria Math"/>
+          <w:b/>
+          <w:sz w:val="26"/>
+          <w:szCs w:val="26"/>
+          <w:lang w:val="en-US"/>
+        </w:rPr>
+      </w:pPr>
+      <w:r>
+        <w:rPr>
+          <w:rFonts w:ascii="Cambria Math" w:hAnsi="Cambria Math"/>
+          <w:b/>
+          <w:sz w:val="26"/>
+          <w:szCs w:val="26"/>
+          <w:lang w:val="en-US"/>
+        </w:rPr>
+        <w:t>THỰC HÀNH</w:t>
+      </w:r>
+    </w:p>
+    <w:p>
+      <w:pPr>
+        <w:pStyle w:val="ListParagraph"/>
+        <w:numPr>
+          <w:ilvl w:val="0"/>
+          <w:numId w:val="27"/>
+        </w:numPr>
+        <w:jc w:val="both"/>
+        <w:rPr>
+          <w:rFonts w:ascii="Cambria Math" w:hAnsi="Cambria Math"/>
+          <w:b/>
+          <w:sz w:val="26"/>
+          <w:szCs w:val="26"/>
+          <w:lang w:val="en-US"/>
+        </w:rPr>
+      </w:pPr>
+      <w:r>
+        <w:rPr>
+          <w:rFonts w:ascii="Cambria Math" w:hAnsi="Cambria Math"/>
+          <w:b/>
+          <w:sz w:val="26"/>
+          <w:szCs w:val="26"/>
+          <w:lang w:val="en-US"/>
+        </w:rPr>
+        <w:t>CÂU 1</w:t>
       </w:r>
     </w:p>
     <w:p>
@@ -3739,34 +3089,67 @@
           <w:szCs w:val="26"/>
           <w:lang w:val="en-US"/>
         </w:rPr>
-        <w:t xml:space="preserve">Ta tiến hành loại bỏ các dòng không cần thiết để phục vụ cho các xử lý tiếp theo. File sau khi xử lý sẽ được lưu thành stateabbr_process.txt. Trong file stateabbr.txt có state </w:t>
-      </w:r>
-      <w:r>
-        <w:rPr>
-          <w:rFonts w:ascii="Cambria Math" w:hAnsi="Cambria Math"/>
-          <w:sz w:val="26"/>
-          <w:szCs w:val="26"/>
-          <w:lang w:val="en-US"/>
-        </w:rPr>
-        <w:t>Prince Edward Island</w:t>
-      </w:r>
-      <w:r>
-        <w:rPr>
-          <w:rFonts w:ascii="Cambria Math" w:hAnsi="Cambria Math"/>
-          <w:sz w:val="26"/>
-          <w:szCs w:val="26"/>
-          <w:lang w:val="en-US"/>
-        </w:rPr>
-        <w:t xml:space="preserve"> không có ký hiệu viết tắt tuy nhiên trong file plants.data lại sử dụng pe thay cho </w:t>
-      </w:r>
-      <w:r>
-        <w:rPr>
-          <w:rFonts w:ascii="Cambria Math" w:hAnsi="Cambria Math"/>
-          <w:sz w:val="26"/>
-          <w:szCs w:val="26"/>
-          <w:lang w:val="en-US"/>
-        </w:rPr>
-        <w:t>Prince Edward Island</w:t>
+        <w:t xml:space="preserve">Ta tải các file trong </w:t>
+      </w:r>
+      <w:hyperlink r:id="rId11" w:history="1">
+        <w:r>
+          <w:rPr>
+            <w:rStyle w:val="Hyperlink"/>
+            <w:rFonts w:ascii="Cambria Math" w:hAnsi="Cambria Math"/>
+            <w:sz w:val="26"/>
+            <w:szCs w:val="26"/>
+            <w:lang w:val="en-US"/>
+          </w:rPr>
+          <w:t>link</w:t>
+        </w:r>
+      </w:hyperlink>
+      <w:r>
+        <w:rPr>
+          <w:rFonts w:ascii="Cambria Math" w:hAnsi="Cambria Math"/>
+          <w:sz w:val="26"/>
+          <w:szCs w:val="26"/>
+          <w:lang w:val="en-US"/>
+        </w:rPr>
+        <w:t xml:space="preserve"> được cung c</w:t>
+      </w:r>
+      <w:r>
+        <w:rPr>
+          <w:rFonts w:ascii="Cambria Math" w:hAnsi="Cambria Math"/>
+          <w:sz w:val="26"/>
+          <w:szCs w:val="26"/>
+          <w:lang w:val="en-US"/>
+        </w:rPr>
+        <w:t xml:space="preserve">ấp gồm có: plants.data, plants.names, stateabbr.txt. </w:t>
+      </w:r>
+    </w:p>
+    <w:p>
+      <w:pPr>
+        <w:ind w:left="426"/>
+        <w:jc w:val="both"/>
+        <w:rPr>
+          <w:rFonts w:ascii="Cambria Math" w:hAnsi="Cambria Math"/>
+          <w:sz w:val="26"/>
+          <w:szCs w:val="26"/>
+          <w:lang w:val="en-US"/>
+        </w:rPr>
+      </w:pPr>
+      <w:r>
+        <w:rPr>
+          <w:rFonts w:ascii="Cambria Math" w:hAnsi="Cambria Math"/>
+          <w:sz w:val="26"/>
+          <w:szCs w:val="26"/>
+          <w:lang w:val="en-US"/>
+        </w:rPr>
+        <w:t>Để chuyển đổi dữ liệu ta c</w:t>
+      </w:r>
+      <w:r>
+        <w:rPr>
+          <w:rFonts w:ascii="Cambria Math" w:hAnsi="Cambria Math"/>
+          <w:sz w:val="26"/>
+          <w:szCs w:val="26"/>
+          <w:lang w:val="en-US"/>
+        </w:rPr>
+        <w:t>ần xem nội dung các file</w:t>
       </w:r>
     </w:p>
     <w:p>
@@ -3776,92 +3159,11 @@
         <w:jc w:val="both"/>
       </w:pPr>
       <w:r>
-        <w:lastRenderedPageBreak/>
         <w:drawing>
-          <wp:inline distT="0" distB="0" distL="0" distR="0" wp14:anchorId="542777A0" wp14:editId="77D91CBE">
+          <wp:inline distT="0" distB="0" distL="0" distR="0" wp14:anchorId="485B7DD1" wp14:editId="30E29888">
             <wp:extent cx="5731510" cy="3223895"/>
             <wp:effectExtent l="0" t="0" r="2540" b="0"/>
-            <wp:docPr id="50" name="Picture 50"/>
-            <wp:cNvGraphicFramePr>
-              <a:graphicFrameLocks xmlns:a="http://schemas.openxmlformats.org/drawingml/2006/main" noChangeAspect="1"/>
-            </wp:cNvGraphicFramePr>
-            <a:graphic xmlns:a="http://schemas.openxmlformats.org/drawingml/2006/main">
-              <a:graphicData uri="http://schemas.openxmlformats.org/drawingml/2006/picture">
-                <pic:pic xmlns:pic="http://schemas.openxmlformats.org/drawingml/2006/picture">
-                  <pic:nvPicPr>
-                    <pic:cNvPr id="1" name=""/>
-                    <pic:cNvPicPr/>
-                  </pic:nvPicPr>
-                  <pic:blipFill>
-                    <a:blip r:embed="rId11"/>
-                    <a:stretch>
-                      <a:fillRect/>
-                    </a:stretch>
-                  </pic:blipFill>
-                  <pic:spPr>
-                    <a:xfrm>
-                      <a:off x="0" y="0"/>
-                      <a:ext cx="5731510" cy="3223895"/>
-                    </a:xfrm>
-                    <a:prstGeom prst="rect">
-                      <a:avLst/>
-                    </a:prstGeom>
-                  </pic:spPr>
-                </pic:pic>
-              </a:graphicData>
-            </a:graphic>
-          </wp:inline>
-        </w:drawing>
-      </w:r>
-    </w:p>
-    <w:p>
-      <w:pPr>
-        <w:pStyle w:val="Caption"/>
-        <w:jc w:val="center"/>
-        <w:rPr>
-          <w:rFonts w:ascii="Cambria Math" w:hAnsi="Cambria Math"/>
-          <w:sz w:val="26"/>
-          <w:szCs w:val="26"/>
-          <w:lang w:val="en-US"/>
-        </w:rPr>
-      </w:pPr>
-      <w:r>
-        <w:t xml:space="preserve">Figure </w:t>
-      </w:r>
-      <w:r>
-        <w:fldChar w:fldCharType="begin"/>
-      </w:r>
-      <w:r>
-        <w:instrText xml:space="preserve"> SEQ Figure \* ARABIC </w:instrText>
-      </w:r>
-      <w:r>
-        <w:fldChar w:fldCharType="separate"/>
-      </w:r>
-      <w:r>
-        <w:t>2</w:t>
-      </w:r>
-      <w:r>
-        <w:fldChar w:fldCharType="end"/>
-      </w:r>
-      <w:r>
-        <w:rPr>
-          <w:lang w:val="en-US"/>
-        </w:rPr>
-        <w:t>: Thành phố Prince Edward Island trong stateabbr.txt</w:t>
-      </w:r>
-    </w:p>
-    <w:p>
-      <w:pPr>
-        <w:keepNext/>
-        <w:ind w:left="426"/>
-        <w:jc w:val="both"/>
-      </w:pPr>
-      <w:r>
-        <w:drawing>
-          <wp:inline distT="0" distB="0" distL="0" distR="0" wp14:anchorId="62A86E3C" wp14:editId="4686ACDF">
-            <wp:extent cx="5731510" cy="3223895"/>
-            <wp:effectExtent l="0" t="0" r="2540" b="0"/>
-            <wp:docPr id="52" name="Picture 52"/>
+            <wp:docPr id="40" name="Picture 40"/>
             <wp:cNvGraphicFramePr>
               <a:graphicFrameLocks xmlns:a="http://schemas.openxmlformats.org/drawingml/2006/main" noChangeAspect="1"/>
             </wp:cNvGraphicFramePr>
@@ -3927,7 +3229,7 @@
         <w:rPr>
           <w:lang w:val="en-US"/>
         </w:rPr>
-        <w:t>: Ký hiệu pe được sử dụng trong plants.data</w:t>
+        <w:t>: Nội dung file stateabbr.txt</w:t>
       </w:r>
     </w:p>
     <w:p>
@@ -3948,34 +3250,34 @@
           <w:szCs w:val="26"/>
           <w:lang w:val="en-US"/>
         </w:rPr>
-        <w:t>Ta sẽ t</w:t>
-      </w:r>
-      <w:r>
-        <w:rPr>
-          <w:rFonts w:ascii="Cambria Math" w:hAnsi="Cambria Math"/>
-          <w:sz w:val="26"/>
-          <w:szCs w:val="26"/>
-          <w:lang w:val="en-US"/>
-        </w:rPr>
-        <w:t>hêm ký hiệu pe cho</w:t>
-      </w:r>
-      <w:r>
-        <w:rPr>
-          <w:rFonts w:ascii="Cambria Math" w:hAnsi="Cambria Math"/>
-          <w:sz w:val="26"/>
-          <w:szCs w:val="26"/>
-          <w:lang w:val="en-US"/>
-        </w:rPr>
-        <w:t xml:space="preserve"> Prince Edwar</w:t>
-      </w:r>
-      <w:r>
-        <w:rPr>
-          <w:rFonts w:ascii="Cambria Math" w:hAnsi="Cambria Math"/>
-          <w:sz w:val="26"/>
-          <w:szCs w:val="26"/>
-          <w:lang w:val="en-US"/>
-        </w:rPr>
-        <w:t>d Island và xóa hết các dòng không cần thiết. Lưu lại thành file stateabbr_process.txt</w:t>
+        <w:t xml:space="preserve">Ta tiến hành loại bỏ các dòng không cần thiết để phục vụ cho các xử lý tiếp theo. File sau khi xử lý sẽ được lưu thành stateabbr_process.txt. Trong file stateabbr.txt có state </w:t>
+      </w:r>
+      <w:r>
+        <w:rPr>
+          <w:rFonts w:ascii="Cambria Math" w:hAnsi="Cambria Math"/>
+          <w:sz w:val="26"/>
+          <w:szCs w:val="26"/>
+          <w:lang w:val="en-US"/>
+        </w:rPr>
+        <w:t>Prince Edward Island</w:t>
+      </w:r>
+      <w:r>
+        <w:rPr>
+          <w:rFonts w:ascii="Cambria Math" w:hAnsi="Cambria Math"/>
+          <w:sz w:val="26"/>
+          <w:szCs w:val="26"/>
+          <w:lang w:val="en-US"/>
+        </w:rPr>
+        <w:t xml:space="preserve"> không có ký hiệu viết tắt tuy nhiên trong file plants.data lại sử dụng pe thay cho </w:t>
+      </w:r>
+      <w:r>
+        <w:rPr>
+          <w:rFonts w:ascii="Cambria Math" w:hAnsi="Cambria Math"/>
+          <w:sz w:val="26"/>
+          <w:szCs w:val="26"/>
+          <w:lang w:val="en-US"/>
+        </w:rPr>
+        <w:t>Prince Edward Island</w:t>
       </w:r>
     </w:p>
     <w:p>
@@ -3987,10 +3289,10 @@
       <w:r>
         <w:lastRenderedPageBreak/>
         <w:drawing>
-          <wp:inline distT="0" distB="0" distL="0" distR="0" wp14:anchorId="34DDD510" wp14:editId="4AD8548B">
+          <wp:inline distT="0" distB="0" distL="0" distR="0" wp14:anchorId="542777A0" wp14:editId="77D91CBE">
             <wp:extent cx="5731510" cy="3223895"/>
             <wp:effectExtent l="0" t="0" r="2540" b="0"/>
-            <wp:docPr id="53" name="Picture 53"/>
+            <wp:docPr id="50" name="Picture 50"/>
             <wp:cNvGraphicFramePr>
               <a:graphicFrameLocks xmlns:a="http://schemas.openxmlformats.org/drawingml/2006/main" noChangeAspect="1"/>
             </wp:cNvGraphicFramePr>
@@ -4031,7 +3333,7 @@
           <w:rFonts w:ascii="Cambria Math" w:hAnsi="Cambria Math"/>
           <w:sz w:val="26"/>
           <w:szCs w:val="26"/>
-          <w:lang w:val="fr-FR"/>
+          <w:lang w:val="en-US"/>
         </w:rPr>
       </w:pPr>
       <w:r>
@@ -4054,39 +3356,9 @@
       </w:r>
       <w:r>
         <w:rPr>
-          <w:lang w:val="fr-FR"/>
-        </w:rPr>
-        <w:t>: File stateabbr_process.txt</w:t>
-      </w:r>
-    </w:p>
-    <w:p>
-      <w:pPr>
-        <w:ind w:left="426"/>
-        <w:jc w:val="both"/>
-        <w:rPr>
-          <w:rFonts w:ascii="Cambria Math" w:hAnsi="Cambria Math"/>
-          <w:sz w:val="26"/>
-          <w:szCs w:val="26"/>
-          <w:lang w:val="fr-FR"/>
-        </w:rPr>
-      </w:pPr>
-      <w:r>
-        <w:rPr>
-          <w:rFonts w:ascii="Cambria Math" w:hAnsi="Cambria Math"/>
-          <w:sz w:val="26"/>
-          <w:szCs w:val="26"/>
-          <w:lang w:val="fr-FR"/>
-        </w:rPr>
-        <w:t>Để chuyển file plants.data thành file plant.csv t</w:t>
-      </w:r>
-      <w:r>
-        <w:rPr>
-          <w:rFonts w:ascii="Cambria Math" w:hAnsi="Cambria Math"/>
-          <w:sz w:val="26"/>
-          <w:szCs w:val="26"/>
-          <w:lang w:val="fr-FR"/>
-        </w:rPr>
-        <w:t xml:space="preserve">a chạy code file convert.py </w:t>
+          <w:lang w:val="en-US"/>
+        </w:rPr>
+        <w:t>: Thành phố Prince Edward Island trong stateabbr.txt</w:t>
       </w:r>
     </w:p>
     <w:p>
@@ -4097,10 +3369,10 @@
       </w:pPr>
       <w:r>
         <w:drawing>
-          <wp:inline distT="0" distB="0" distL="0" distR="0" wp14:anchorId="4077B5F7" wp14:editId="6059DDB0">
+          <wp:inline distT="0" distB="0" distL="0" distR="0" wp14:anchorId="62A86E3C" wp14:editId="4686ACDF">
             <wp:extent cx="5731510" cy="3223895"/>
             <wp:effectExtent l="0" t="0" r="2540" b="0"/>
-            <wp:docPr id="56" name="Picture 56"/>
+            <wp:docPr id="52" name="Picture 52"/>
             <wp:cNvGraphicFramePr>
               <a:graphicFrameLocks xmlns:a="http://schemas.openxmlformats.org/drawingml/2006/main" noChangeAspect="1"/>
             </wp:cNvGraphicFramePr>
@@ -4141,7 +3413,7 @@
           <w:rFonts w:ascii="Cambria Math" w:hAnsi="Cambria Math"/>
           <w:sz w:val="26"/>
           <w:szCs w:val="26"/>
-          <w:lang w:val="fr-FR"/>
+          <w:lang w:val="en-US"/>
         </w:rPr>
       </w:pPr>
       <w:r>
@@ -4164,9 +3436,9 @@
       </w:r>
       <w:r>
         <w:rPr>
-          <w:lang w:val="fr-FR"/>
-        </w:rPr>
-        <w:t>: File plants.data sau khi chuyển</w:t>
+          <w:lang w:val="en-US"/>
+        </w:rPr>
+        <w:t>: Ký hiệu pe được sử dụng trong plants.data</w:t>
       </w:r>
     </w:p>
     <w:p>
@@ -4177,92 +3449,59 @@
           <w:rFonts w:ascii="Cambria Math" w:hAnsi="Cambria Math"/>
           <w:sz w:val="26"/>
           <w:szCs w:val="26"/>
-          <w:lang w:val="fr-FR"/>
-        </w:rPr>
-      </w:pPr>
-    </w:p>
-    <w:p>
-      <w:pPr>
-        <w:jc w:val="both"/>
-        <w:rPr>
-          <w:rFonts w:ascii="Cambria Math" w:hAnsi="Cambria Math"/>
-          <w:sz w:val="26"/>
-          <w:szCs w:val="26"/>
-          <w:lang w:val="fr-FR"/>
-        </w:rPr>
-      </w:pPr>
-    </w:p>
-    <w:p>
-      <w:pPr>
-        <w:pStyle w:val="ListParagraph"/>
-        <w:numPr>
-          <w:ilvl w:val="0"/>
-          <w:numId w:val="7"/>
-        </w:numPr>
-        <w:ind w:left="851"/>
-        <w:jc w:val="both"/>
-        <w:rPr>
-          <w:rFonts w:ascii="Cambria Math" w:hAnsi="Cambria Math"/>
-          <w:b/>
-          <w:sz w:val="26"/>
-          <w:szCs w:val="26"/>
-          <w:lang w:val="en-US"/>
-        </w:rPr>
-      </w:pPr>
-      <w:r>
-        <w:rPr>
-          <w:rFonts w:ascii="Cambria Math" w:hAnsi="Cambria Math"/>
-          <w:b/>
-          <w:sz w:val="26"/>
-          <w:szCs w:val="26"/>
-          <w:lang w:val="en-US"/>
-        </w:rPr>
-        <w:t>CÂU 2</w:t>
-      </w:r>
-    </w:p>
-    <w:p>
-      <w:pPr>
-        <w:ind w:left="491"/>
-        <w:jc w:val="both"/>
-        <w:rPr>
-          <w:rFonts w:ascii="Cambria Math" w:hAnsi="Cambria Math"/>
-          <w:sz w:val="26"/>
-          <w:szCs w:val="26"/>
-          <w:lang w:val="en-US"/>
-        </w:rPr>
-      </w:pPr>
-      <w:r>
-        <w:rPr>
-          <w:rFonts w:ascii="Cambria Math" w:hAnsi="Cambria Math"/>
-          <w:sz w:val="26"/>
-          <w:szCs w:val="26"/>
-          <w:lang w:val="en-US"/>
-        </w:rPr>
-        <w:t>Ta tiến hành mở file plants.csv bằng We</w:t>
-      </w:r>
-      <w:r>
-        <w:rPr>
-          <w:rFonts w:ascii="Cambria Math" w:hAnsi="Cambria Math"/>
-          <w:sz w:val="26"/>
-          <w:szCs w:val="26"/>
-          <w:lang w:val="en-US"/>
-        </w:rPr>
-        <w:t>ka</w:t>
+          <w:lang w:val="en-US"/>
+        </w:rPr>
+      </w:pPr>
+      <w:r>
+        <w:rPr>
+          <w:rFonts w:ascii="Cambria Math" w:hAnsi="Cambria Math"/>
+          <w:sz w:val="26"/>
+          <w:szCs w:val="26"/>
+          <w:lang w:val="en-US"/>
+        </w:rPr>
+        <w:t>Ta sẽ t</w:t>
+      </w:r>
+      <w:r>
+        <w:rPr>
+          <w:rFonts w:ascii="Cambria Math" w:hAnsi="Cambria Math"/>
+          <w:sz w:val="26"/>
+          <w:szCs w:val="26"/>
+          <w:lang w:val="en-US"/>
+        </w:rPr>
+        <w:t>hêm ký hiệu pe cho</w:t>
+      </w:r>
+      <w:r>
+        <w:rPr>
+          <w:rFonts w:ascii="Cambria Math" w:hAnsi="Cambria Math"/>
+          <w:sz w:val="26"/>
+          <w:szCs w:val="26"/>
+          <w:lang w:val="en-US"/>
+        </w:rPr>
+        <w:t xml:space="preserve"> Prince Edwar</w:t>
+      </w:r>
+      <w:r>
+        <w:rPr>
+          <w:rFonts w:ascii="Cambria Math" w:hAnsi="Cambria Math"/>
+          <w:sz w:val="26"/>
+          <w:szCs w:val="26"/>
+          <w:lang w:val="en-US"/>
+        </w:rPr>
+        <w:t>d Island và xóa hết các dòng không cần thiết. Lưu lại thành file stateabbr_process.txt</w:t>
       </w:r>
     </w:p>
     <w:p>
       <w:pPr>
         <w:keepNext/>
-        <w:ind w:left="491"/>
+        <w:ind w:left="426"/>
         <w:jc w:val="both"/>
       </w:pPr>
       <w:r>
         <w:lastRenderedPageBreak/>
         <w:drawing>
-          <wp:inline distT="0" distB="0" distL="0" distR="0" wp14:anchorId="569F8C89" wp14:editId="0527202A">
+          <wp:inline distT="0" distB="0" distL="0" distR="0" wp14:anchorId="34DDD510" wp14:editId="4AD8548B">
             <wp:extent cx="5731510" cy="3223895"/>
             <wp:effectExtent l="0" t="0" r="2540" b="0"/>
-            <wp:docPr id="55" name="Picture 55"/>
+            <wp:docPr id="53" name="Picture 53"/>
             <wp:cNvGraphicFramePr>
               <a:graphicFrameLocks xmlns:a="http://schemas.openxmlformats.org/drawingml/2006/main" noChangeAspect="1"/>
             </wp:cNvGraphicFramePr>
@@ -4303,6 +3542,7 @@
           <w:rFonts w:ascii="Cambria Math" w:hAnsi="Cambria Math"/>
           <w:sz w:val="26"/>
           <w:szCs w:val="26"/>
+          <w:lang w:val="fr-FR"/>
         </w:rPr>
       </w:pPr>
       <w:r>
@@ -4324,78 +3564,54 @@
         <w:fldChar w:fldCharType="end"/>
       </w:r>
       <w:r>
-        <w:t>: File plants.csv mở bằng Weka</w:t>
-      </w:r>
-    </w:p>
-    <w:p>
-      <w:pPr>
-        <w:ind w:left="491"/>
+        <w:rPr>
+          <w:lang w:val="fr-FR"/>
+        </w:rPr>
+        <w:t>: File stateabbr_process.txt</w:t>
+      </w:r>
+    </w:p>
+    <w:p>
+      <w:pPr>
+        <w:ind w:left="426"/>
         <w:jc w:val="both"/>
         <w:rPr>
           <w:rFonts w:ascii="Cambria Math" w:hAnsi="Cambria Math"/>
           <w:sz w:val="26"/>
           <w:szCs w:val="26"/>
-        </w:rPr>
-      </w:pPr>
-      <w:r>
-        <w:rPr>
-          <w:rFonts w:ascii="Cambria Math" w:hAnsi="Cambria Math"/>
-          <w:sz w:val="26"/>
-          <w:szCs w:val="26"/>
-        </w:rPr>
-        <w:t>Ta có tổng cộng 34781 cây khác nhau</w:t>
-      </w:r>
-    </w:p>
-    <w:p>
-      <w:pPr>
-        <w:ind w:left="491"/>
+          <w:lang w:val="fr-FR"/>
+        </w:rPr>
+      </w:pPr>
+      <w:r>
+        <w:rPr>
+          <w:rFonts w:ascii="Cambria Math" w:hAnsi="Cambria Math"/>
+          <w:sz w:val="26"/>
+          <w:szCs w:val="26"/>
+          <w:lang w:val="fr-FR"/>
+        </w:rPr>
+        <w:t>Để chuyển file plants.data thành file plant.csv t</w:t>
+      </w:r>
+      <w:r>
+        <w:rPr>
+          <w:rFonts w:ascii="Cambria Math" w:hAnsi="Cambria Math"/>
+          <w:sz w:val="26"/>
+          <w:szCs w:val="26"/>
+          <w:lang w:val="fr-FR"/>
+        </w:rPr>
+        <w:t xml:space="preserve">a chạy code file convert.py </w:t>
+      </w:r>
+    </w:p>
+    <w:p>
+      <w:pPr>
+        <w:keepNext/>
+        <w:ind w:left="426"/>
         <w:jc w:val="both"/>
-        <w:rPr>
-          <w:rFonts w:ascii="Cambria Math" w:hAnsi="Cambria Math"/>
-          <w:sz w:val="26"/>
-          <w:szCs w:val="26"/>
-        </w:rPr>
-      </w:pPr>
-      <w:r>
-        <w:rPr>
-          <w:rFonts w:ascii="Cambria Math" w:hAnsi="Cambria Math"/>
-          <w:sz w:val="26"/>
-          <w:szCs w:val="26"/>
-        </w:rPr>
-        <w:t>Dựa vào hình ta có tổng cộng 70 thuộc tính trong đó có 1 thuộc tính name và 69 thuộc tính vùng phân bố. Vậy chúng ta có tổng cộng 69 vùng phân bố</w:t>
-      </w:r>
-    </w:p>
-    <w:p>
-      <w:pPr>
-        <w:ind w:left="491"/>
-        <w:jc w:val="both"/>
-        <w:rPr>
-          <w:rFonts w:ascii="Cambria Math" w:hAnsi="Cambria Math"/>
-          <w:sz w:val="26"/>
-          <w:szCs w:val="26"/>
-        </w:rPr>
-      </w:pPr>
-      <w:r>
-        <w:rPr>
-          <w:rFonts w:ascii="Cambria Math" w:hAnsi="Cambria Math"/>
-          <w:sz w:val="26"/>
-          <w:szCs w:val="26"/>
-        </w:rPr>
-        <w:t>Để xác định mỗi vùng có bao nhiêu loại cây, ta ấn vào nút Visualize all để xem</w:t>
-      </w:r>
-    </w:p>
-    <w:p>
-      <w:pPr>
-        <w:keepNext/>
-        <w:ind w:left="491"/>
-        <w:jc w:val="both"/>
       </w:pPr>
       <w:r>
         <w:drawing>
-          <wp:inline distT="0" distB="0" distL="0" distR="0" wp14:anchorId="4A8F5A2F" wp14:editId="1B1B0990">
+          <wp:inline distT="0" distB="0" distL="0" distR="0" wp14:anchorId="4077B5F7" wp14:editId="6059DDB0">
             <wp:extent cx="5731510" cy="3223895"/>
             <wp:effectExtent l="0" t="0" r="2540" b="0"/>
-            <wp:docPr id="57" name="Picture 57"/>
+            <wp:docPr id="56" name="Picture 56"/>
             <wp:cNvGraphicFramePr>
               <a:graphicFrameLocks xmlns:a="http://schemas.openxmlformats.org/drawingml/2006/main" noChangeAspect="1"/>
             </wp:cNvGraphicFramePr>
@@ -4459,9 +3675,59 @@
       </w:r>
       <w:r>
         <w:rPr>
-          <w:lang w:val="en-US"/>
-        </w:rPr>
-        <w:t>: 31 vùng đầu tiên</w:t>
+          <w:lang w:val="fr-FR"/>
+        </w:rPr>
+        <w:t>: File plants.data sau khi chuyển</w:t>
+      </w:r>
+    </w:p>
+    <w:p>
+      <w:pPr>
+        <w:ind w:left="426"/>
+        <w:jc w:val="both"/>
+        <w:rPr>
+          <w:rFonts w:ascii="Cambria Math" w:hAnsi="Cambria Math"/>
+          <w:sz w:val="26"/>
+          <w:szCs w:val="26"/>
+          <w:lang w:val="fr-FR"/>
+        </w:rPr>
+      </w:pPr>
+    </w:p>
+    <w:p>
+      <w:pPr>
+        <w:jc w:val="both"/>
+        <w:rPr>
+          <w:rFonts w:ascii="Cambria Math" w:hAnsi="Cambria Math"/>
+          <w:sz w:val="26"/>
+          <w:szCs w:val="26"/>
+          <w:lang w:val="fr-FR"/>
+        </w:rPr>
+      </w:pPr>
+    </w:p>
+    <w:p>
+      <w:pPr>
+        <w:pStyle w:val="ListParagraph"/>
+        <w:numPr>
+          <w:ilvl w:val="0"/>
+          <w:numId w:val="27"/>
+        </w:numPr>
+        <w:jc w:val="both"/>
+        <w:rPr>
+          <w:rFonts w:ascii="Cambria Math" w:hAnsi="Cambria Math"/>
+          <w:b/>
+          <w:sz w:val="26"/>
+          <w:szCs w:val="26"/>
+          <w:lang w:val="en-US"/>
+        </w:rPr>
+      </w:pPr>
+      <w:r>
+        <w:rPr>
+          <w:rFonts w:ascii="Cambria Math" w:hAnsi="Cambria Math"/>
+          <w:b/>
+          <w:sz w:val="26"/>
+          <w:szCs w:val="26"/>
+          <w:lang w:val="en-US"/>
+        </w:rPr>
+        <w:t>CÂU 2</w:t>
       </w:r>
     </w:p>
     <w:p>
@@ -4472,9 +3738,27 @@
           <w:rFonts w:ascii="Cambria Math" w:hAnsi="Cambria Math"/>
           <w:sz w:val="26"/>
           <w:szCs w:val="26"/>
-          <w:lang w:val="fr-FR"/>
-        </w:rPr>
-      </w:pPr>
+          <w:lang w:val="en-US"/>
+        </w:rPr>
+      </w:pPr>
+      <w:r>
+        <w:rPr>
+          <w:rFonts w:ascii="Cambria Math" w:hAnsi="Cambria Math"/>
+          <w:sz w:val="26"/>
+          <w:szCs w:val="26"/>
+          <w:lang w:val="en-US"/>
+        </w:rPr>
+        <w:t>Ta tiến hành mở file plants.csv bằng We</w:t>
+      </w:r>
+      <w:r>
+        <w:rPr>
+          <w:rFonts w:ascii="Cambria Math" w:hAnsi="Cambria Math"/>
+          <w:sz w:val="26"/>
+          <w:szCs w:val="26"/>
+          <w:lang w:val="en-US"/>
+        </w:rPr>
+        <w:t>ka</w:t>
+      </w:r>
     </w:p>
     <w:p>
       <w:pPr>
@@ -4485,10 +3769,10 @@
       <w:r>
         <w:lastRenderedPageBreak/>
         <w:drawing>
-          <wp:inline distT="0" distB="0" distL="0" distR="0" wp14:anchorId="0526D01F" wp14:editId="154E810D">
+          <wp:inline distT="0" distB="0" distL="0" distR="0" wp14:anchorId="569F8C89" wp14:editId="0527202A">
             <wp:extent cx="5731510" cy="3223895"/>
             <wp:effectExtent l="0" t="0" r="2540" b="0"/>
-            <wp:docPr id="58" name="Picture 58"/>
+            <wp:docPr id="55" name="Picture 55"/>
             <wp:cNvGraphicFramePr>
               <a:graphicFrameLocks xmlns:a="http://schemas.openxmlformats.org/drawingml/2006/main" noChangeAspect="1"/>
             </wp:cNvGraphicFramePr>
@@ -4529,7 +3813,6 @@
           <w:rFonts w:ascii="Cambria Math" w:hAnsi="Cambria Math"/>
           <w:sz w:val="26"/>
           <w:szCs w:val="26"/>
-          <w:lang w:val="fr-FR"/>
         </w:rPr>
       </w:pPr>
       <w:r>
@@ -4551,10 +3834,64 @@
         <w:fldChar w:fldCharType="end"/>
       </w:r>
       <w:r>
-        <w:rPr>
-          <w:lang w:val="en-US"/>
-        </w:rPr>
-        <w:t>: 32 vùng tiếp theo</w:t>
+        <w:t>: File plants.csv mở bằng Weka</w:t>
+      </w:r>
+    </w:p>
+    <w:p>
+      <w:pPr>
+        <w:ind w:left="491"/>
+        <w:jc w:val="both"/>
+        <w:rPr>
+          <w:rFonts w:ascii="Cambria Math" w:hAnsi="Cambria Math"/>
+          <w:sz w:val="26"/>
+          <w:szCs w:val="26"/>
+        </w:rPr>
+      </w:pPr>
+      <w:r>
+        <w:rPr>
+          <w:rFonts w:ascii="Cambria Math" w:hAnsi="Cambria Math"/>
+          <w:sz w:val="26"/>
+          <w:szCs w:val="26"/>
+        </w:rPr>
+        <w:t>Ta có tổng cộng 34781 cây khác nhau</w:t>
+      </w:r>
+    </w:p>
+    <w:p>
+      <w:pPr>
+        <w:ind w:left="491"/>
+        <w:jc w:val="both"/>
+        <w:rPr>
+          <w:rFonts w:ascii="Cambria Math" w:hAnsi="Cambria Math"/>
+          <w:sz w:val="26"/>
+          <w:szCs w:val="26"/>
+        </w:rPr>
+      </w:pPr>
+      <w:r>
+        <w:rPr>
+          <w:rFonts w:ascii="Cambria Math" w:hAnsi="Cambria Math"/>
+          <w:sz w:val="26"/>
+          <w:szCs w:val="26"/>
+        </w:rPr>
+        <w:t>Dựa vào hình ta có tổng cộng 70 thuộc tính trong đó có 1 thuộc tính name và 69 thuộc tính vùng phân bố. Vậy chúng ta có tổng cộng 69 vùng phân bố</w:t>
+      </w:r>
+    </w:p>
+    <w:p>
+      <w:pPr>
+        <w:ind w:left="491"/>
+        <w:jc w:val="both"/>
+        <w:rPr>
+          <w:rFonts w:ascii="Cambria Math" w:hAnsi="Cambria Math"/>
+          <w:sz w:val="26"/>
+          <w:szCs w:val="26"/>
+        </w:rPr>
+      </w:pPr>
+      <w:r>
+        <w:rPr>
+          <w:rFonts w:ascii="Cambria Math" w:hAnsi="Cambria Math"/>
+          <w:sz w:val="26"/>
+          <w:szCs w:val="26"/>
+        </w:rPr>
+        <w:t>Để xác định mỗi vùng có bao nhiêu loại cây, ta ấn vào nút Visualize all để xem</w:t>
       </w:r>
     </w:p>
     <w:p>
@@ -4565,10 +3902,10 @@
       </w:pPr>
       <w:r>
         <w:drawing>
-          <wp:inline distT="0" distB="0" distL="0" distR="0" wp14:anchorId="729627AB" wp14:editId="0858C576">
+          <wp:inline distT="0" distB="0" distL="0" distR="0" wp14:anchorId="4A8F5A2F" wp14:editId="1B1B0990">
             <wp:extent cx="5731510" cy="3223895"/>
             <wp:effectExtent l="0" t="0" r="2540" b="0"/>
-            <wp:docPr id="59" name="Picture 59"/>
+            <wp:docPr id="57" name="Picture 57"/>
             <wp:cNvGraphicFramePr>
               <a:graphicFrameLocks xmlns:a="http://schemas.openxmlformats.org/drawingml/2006/main" noChangeAspect="1"/>
             </wp:cNvGraphicFramePr>
@@ -4609,6 +3946,7 @@
           <w:rFonts w:ascii="Cambria Math" w:hAnsi="Cambria Math"/>
           <w:sz w:val="26"/>
           <w:szCs w:val="26"/>
+          <w:lang w:val="fr-FR"/>
         </w:rPr>
       </w:pPr>
       <w:r>
@@ -4630,7 +3968,10 @@
         <w:fldChar w:fldCharType="end"/>
       </w:r>
       <w:r>
-        <w:t>: 6 vùng còn lại</w:t>
+        <w:rPr>
+          <w:lang w:val="en-US"/>
+        </w:rPr>
+        <w:t>: 31 vùng đầu tiên</w:t>
       </w:r>
     </w:p>
     <w:p>
@@ -4641,16 +3982,9 @@
           <w:rFonts w:ascii="Cambria Math" w:hAnsi="Cambria Math"/>
           <w:sz w:val="26"/>
           <w:szCs w:val="26"/>
-        </w:rPr>
-      </w:pPr>
-      <w:r>
-        <w:rPr>
-          <w:rFonts w:ascii="Cambria Math" w:hAnsi="Cambria Math"/>
-          <w:sz w:val="26"/>
-          <w:szCs w:val="26"/>
-        </w:rPr>
-        <w:t>Để kiểm tra xem vùng phân bố có ít/nhiều loài cây nhất, số lượng, tỉ lệ, trung bình một vùng phân bố bao nhiêu cây thì ta chạy file min_max.py</w:t>
-      </w:r>
+          <w:lang w:val="fr-FR"/>
+        </w:rPr>
+      </w:pPr>
     </w:p>
     <w:p>
       <w:pPr>
@@ -4659,15 +3993,12 @@
         <w:jc w:val="both"/>
       </w:pPr>
       <w:r>
-        <w:rPr>
-          <w:lang w:val="en-US"/>
-        </w:rPr>
         <w:lastRenderedPageBreak/>
         <w:drawing>
-          <wp:inline distT="0" distB="0" distL="0" distR="0" wp14:anchorId="0A9DA14F" wp14:editId="0961190C">
+          <wp:inline distT="0" distB="0" distL="0" distR="0" wp14:anchorId="0526D01F" wp14:editId="154E810D">
             <wp:extent cx="5731510" cy="3223895"/>
             <wp:effectExtent l="0" t="0" r="2540" b="0"/>
-            <wp:docPr id="5" name="Picture 5"/>
+            <wp:docPr id="58" name="Picture 58"/>
             <wp:cNvGraphicFramePr>
               <a:graphicFrameLocks xmlns:a="http://schemas.openxmlformats.org/drawingml/2006/main" noChangeAspect="1"/>
             </wp:cNvGraphicFramePr>
@@ -4708,152 +4039,32 @@
           <w:rFonts w:ascii="Cambria Math" w:hAnsi="Cambria Math"/>
           <w:sz w:val="26"/>
           <w:szCs w:val="26"/>
-        </w:rPr>
-      </w:pPr>
-      <w:r>
-        <w:t xml:space="preserve">Hình </w:t>
+          <w:lang w:val="fr-FR"/>
+        </w:rPr>
+      </w:pPr>
+      <w:r>
+        <w:t xml:space="preserve">Figure </w:t>
       </w:r>
       <w:r>
         <w:fldChar w:fldCharType="begin"/>
       </w:r>
       <w:r>
-        <w:instrText xml:space="preserve"> SEQ Hình \* ARABIC </w:instrText>
+        <w:instrText xml:space="preserve"> SEQ Figure \* ARABIC </w:instrText>
       </w:r>
       <w:r>
         <w:fldChar w:fldCharType="separate"/>
       </w:r>
       <w:r>
-        <w:t>1</w:t>
+        <w:t>10</w:t>
       </w:r>
       <w:r>
         <w:fldChar w:fldCharType="end"/>
       </w:r>
       <w:r>
-        <w:t>: Kết quả khi chạy file min_max.py</w:t>
-      </w:r>
-    </w:p>
-    <w:p>
-      <w:pPr>
-        <w:ind w:left="491"/>
-        <w:jc w:val="both"/>
-        <w:rPr>
-          <w:rFonts w:ascii="Cambria Math" w:hAnsi="Cambria Math"/>
-          <w:sz w:val="26"/>
-          <w:szCs w:val="26"/>
-        </w:rPr>
-      </w:pPr>
-      <w:r>
-        <w:rPr>
-          <w:rFonts w:ascii="Cambria Math" w:hAnsi="Cambria Math"/>
-          <w:sz w:val="26"/>
-          <w:szCs w:val="26"/>
-        </w:rPr>
-        <w:t>Vùng ít cây nhất là Greenland Denmark (dengl) với 479 loại cây và tỉ lệ là 1.37%</w:t>
-      </w:r>
-    </w:p>
-    <w:p>
-      <w:pPr>
-        <w:ind w:left="491"/>
-        <w:jc w:val="both"/>
-        <w:rPr>
-          <w:rFonts w:ascii="Cambria Math" w:hAnsi="Cambria Math"/>
-          <w:sz w:val="26"/>
-          <w:szCs w:val="26"/>
-        </w:rPr>
-      </w:pPr>
-      <w:r>
-        <w:rPr>
-          <w:rFonts w:ascii="Cambria Math" w:hAnsi="Cambria Math"/>
-          <w:sz w:val="26"/>
-          <w:szCs w:val="26"/>
-        </w:rPr>
-        <w:t>Vùng có nhiều cây nhất là California (ca) với 11676 loại cây và tỉ lệ là 33.57%</w:t>
-      </w:r>
-    </w:p>
-    <w:p>
-      <w:pPr>
-        <w:ind w:left="491"/>
-        <w:jc w:val="both"/>
-        <w:rPr>
-          <w:rFonts w:ascii="Cambria Math" w:hAnsi="Cambria Math"/>
-          <w:sz w:val="26"/>
-          <w:szCs w:val="26"/>
-        </w:rPr>
-      </w:pPr>
-      <w:r>
-        <w:rPr>
-          <w:rFonts w:ascii="Cambria Math" w:hAnsi="Cambria Math"/>
-          <w:sz w:val="26"/>
-          <w:szCs w:val="26"/>
-        </w:rPr>
-        <w:t>Trung bình mỗi vùng có khoảng 4370 loại</w:t>
-      </w:r>
-    </w:p>
-    <w:p>
-      <w:pPr>
-        <w:pStyle w:val="ListParagraph"/>
-        <w:numPr>
-          <w:ilvl w:val="0"/>
-          <w:numId w:val="7"/>
-        </w:numPr>
-        <w:ind w:left="851"/>
-        <w:jc w:val="both"/>
-        <w:rPr>
-          <w:rFonts w:ascii="Cambria Math" w:hAnsi="Cambria Math"/>
-          <w:b/>
-          <w:sz w:val="26"/>
-          <w:szCs w:val="26"/>
-          <w:lang w:val="en-US"/>
-        </w:rPr>
-      </w:pPr>
-      <w:r>
-        <w:rPr>
-          <w:rFonts w:ascii="Cambria Math" w:hAnsi="Cambria Math"/>
-          <w:b/>
-          <w:sz w:val="26"/>
-          <w:szCs w:val="26"/>
-          <w:lang w:val="en-US"/>
-        </w:rPr>
-        <w:t>CÂU 3</w:t>
-      </w:r>
-    </w:p>
-    <w:p>
-      <w:pPr>
-        <w:ind w:left="491"/>
-        <w:jc w:val="both"/>
-        <w:rPr>
-          <w:rFonts w:ascii="Cambria Math" w:hAnsi="Cambria Math"/>
-          <w:sz w:val="26"/>
-          <w:szCs w:val="26"/>
-          <w:lang w:val="en-US"/>
-        </w:rPr>
-      </w:pPr>
-      <w:r>
-        <w:rPr>
-          <w:rFonts w:ascii="Cambria Math" w:hAnsi="Cambria Math"/>
-          <w:sz w:val="26"/>
-          <w:szCs w:val="26"/>
-          <w:lang w:val="en-US"/>
-        </w:rPr>
-        <w:t>Ta thay thế các giá tr</w:t>
-      </w:r>
-      <w:r>
-        <w:rPr>
-          <w:rFonts w:ascii="Cambria Math" w:hAnsi="Cambria Math"/>
-          <w:sz w:val="26"/>
-          <w:szCs w:val="26"/>
-          <w:lang w:val="en-US"/>
-        </w:rPr>
-        <w:t>ị “n” thành “?” bằng</w:t>
-      </w:r>
-      <w:r>
-        <w:rPr>
-          <w:rFonts w:ascii="Cambria Math" w:hAnsi="Cambria Math"/>
-          <w:sz w:val="26"/>
-          <w:szCs w:val="26"/>
-          <w:lang w:val="en-US"/>
-        </w:rPr>
-        <w:t xml:space="preserve"> cách chạy file change_value.py. File sau khi đã thay thế được đặt tên là plants_changed.csv</w:t>
+        <w:rPr>
+          <w:lang w:val="en-US"/>
+        </w:rPr>
+        <w:t>: 32 vùng tiếp theo</w:t>
       </w:r>
     </w:p>
     <w:p>
@@ -4863,12 +4074,11 @@
         <w:jc w:val="both"/>
       </w:pPr>
       <w:r>
-        <w:lastRenderedPageBreak/>
         <w:drawing>
-          <wp:inline distT="0" distB="0" distL="0" distR="0" wp14:anchorId="759FA889" wp14:editId="5832D296">
+          <wp:inline distT="0" distB="0" distL="0" distR="0" wp14:anchorId="729627AB" wp14:editId="0858C576">
             <wp:extent cx="5731510" cy="3223895"/>
             <wp:effectExtent l="0" t="0" r="2540" b="0"/>
-            <wp:docPr id="10" name="Picture 10"/>
+            <wp:docPr id="59" name="Picture 59"/>
             <wp:cNvGraphicFramePr>
               <a:graphicFrameLocks xmlns:a="http://schemas.openxmlformats.org/drawingml/2006/main" noChangeAspect="1"/>
             </wp:cNvGraphicFramePr>
@@ -4909,7 +4119,6 @@
           <w:rFonts w:ascii="Cambria Math" w:hAnsi="Cambria Math"/>
           <w:sz w:val="26"/>
           <w:szCs w:val="26"/>
-          <w:lang w:val="en-US"/>
         </w:rPr>
       </w:pPr>
       <w:r>
@@ -4925,16 +4134,13 @@
         <w:fldChar w:fldCharType="separate"/>
       </w:r>
       <w:r>
-        <w:t>10</w:t>
+        <w:t>11</w:t>
       </w:r>
       <w:r>
         <w:fldChar w:fldCharType="end"/>
       </w:r>
       <w:r>
-        <w:rPr>
-          <w:lang w:val="en-US"/>
-        </w:rPr>
-        <w:t>: Nội dung file sau khi thay thế</w:t>
+        <w:t>: 6 vùng còn lại</w:t>
       </w:r>
     </w:p>
     <w:p>
@@ -4945,26 +4151,15 @@
           <w:rFonts w:ascii="Cambria Math" w:hAnsi="Cambria Math"/>
           <w:sz w:val="26"/>
           <w:szCs w:val="26"/>
-          <w:lang w:val="en-US"/>
-        </w:rPr>
-      </w:pPr>
-      <w:r>
-        <w:rPr>
-          <w:rFonts w:ascii="Cambria Math" w:hAnsi="Cambria Math"/>
-          <w:sz w:val="26"/>
-          <w:szCs w:val="26"/>
-          <w:lang w:val="en-US"/>
-        </w:rPr>
-        <w:t>Mở file plants_changed.csv bằng Weka và tiến h</w:t>
-      </w:r>
-      <w:r>
-        <w:rPr>
-          <w:rFonts w:ascii="Cambria Math" w:hAnsi="Cambria Math"/>
-          <w:sz w:val="26"/>
-          <w:szCs w:val="26"/>
-          <w:lang w:val="en-US"/>
-        </w:rPr>
-        <w:t>ành các bước tiếp theo</w:t>
+        </w:rPr>
+      </w:pPr>
+      <w:r>
+        <w:rPr>
+          <w:rFonts w:ascii="Cambria Math" w:hAnsi="Cambria Math"/>
+          <w:sz w:val="26"/>
+          <w:szCs w:val="26"/>
+        </w:rPr>
+        <w:t>Để kiểm tra xem vùng phân bố có ít/nhiều loài cây nhất, số lượng, tỉ lệ, trung bình một vùng phân bố bao nhiêu cây thì ta chạy file min_max.py</w:t>
       </w:r>
     </w:p>
     <w:p>
@@ -4974,11 +4169,15 @@
         <w:jc w:val="both"/>
       </w:pPr>
       <w:r>
+        <w:rPr>
+          <w:lang w:val="en-US"/>
+        </w:rPr>
+        <w:lastRenderedPageBreak/>
         <w:drawing>
-          <wp:inline distT="0" distB="0" distL="0" distR="0" wp14:anchorId="2426DF29" wp14:editId="3435C30B">
+          <wp:inline distT="0" distB="0" distL="0" distR="0" wp14:anchorId="0A9DA14F" wp14:editId="0961190C">
             <wp:extent cx="5731510" cy="3223895"/>
             <wp:effectExtent l="0" t="0" r="2540" b="0"/>
-            <wp:docPr id="11" name="Picture 11"/>
+            <wp:docPr id="5" name="Picture 5"/>
             <wp:cNvGraphicFramePr>
               <a:graphicFrameLocks xmlns:a="http://schemas.openxmlformats.org/drawingml/2006/main" noChangeAspect="1"/>
             </wp:cNvGraphicFramePr>
@@ -5019,32 +4218,28 @@
           <w:rFonts w:ascii="Cambria Math" w:hAnsi="Cambria Math"/>
           <w:sz w:val="26"/>
           <w:szCs w:val="26"/>
-          <w:lang w:val="en-US"/>
-        </w:rPr>
-      </w:pPr>
-      <w:r>
-        <w:t xml:space="preserve">Figure </w:t>
+        </w:rPr>
+      </w:pPr>
+      <w:r>
+        <w:t xml:space="preserve">Hình </w:t>
       </w:r>
       <w:r>
         <w:fldChar w:fldCharType="begin"/>
       </w:r>
       <w:r>
-        <w:instrText xml:space="preserve"> SEQ Figure \* ARABIC </w:instrText>
+        <w:instrText xml:space="preserve"> SEQ Hình \* ARABIC </w:instrText>
       </w:r>
       <w:r>
         <w:fldChar w:fldCharType="separate"/>
       </w:r>
       <w:r>
-        <w:t>11</w:t>
+        <w:t>1</w:t>
       </w:r>
       <w:r>
         <w:fldChar w:fldCharType="end"/>
       </w:r>
       <w:r>
-        <w:rPr>
-          <w:lang w:val="en-US"/>
-        </w:rPr>
-        <w:t>: File plants_changed.csv được mở bằng Weka</w:t>
+        <w:t>: Kết quả khi chạy file min_max.py</w:t>
       </w:r>
     </w:p>
     <w:p>
@@ -5055,17 +4250,120 @@
           <w:rFonts w:ascii="Cambria Math" w:hAnsi="Cambria Math"/>
           <w:sz w:val="26"/>
           <w:szCs w:val="26"/>
-          <w:lang w:val="en-US"/>
-        </w:rPr>
-      </w:pPr>
-      <w:r>
-        <w:rPr>
-          <w:rFonts w:ascii="Cambria Math" w:hAnsi="Cambria Math"/>
-          <w:sz w:val="26"/>
-          <w:szCs w:val="26"/>
-          <w:lang w:val="en-US"/>
-        </w:rPr>
-        <w:t>Xóa thuộc tính name bằng cách click vào name và chọn Remove</w:t>
+        </w:rPr>
+      </w:pPr>
+      <w:r>
+        <w:rPr>
+          <w:rFonts w:ascii="Cambria Math" w:hAnsi="Cambria Math"/>
+          <w:sz w:val="26"/>
+          <w:szCs w:val="26"/>
+        </w:rPr>
+        <w:t>Vùng ít cây nhất là Greenland Denmark (dengl) với 479 loại cây và tỉ lệ là 1.37%</w:t>
+      </w:r>
+    </w:p>
+    <w:p>
+      <w:pPr>
+        <w:ind w:left="491"/>
+        <w:jc w:val="both"/>
+        <w:rPr>
+          <w:rFonts w:ascii="Cambria Math" w:hAnsi="Cambria Math"/>
+          <w:sz w:val="26"/>
+          <w:szCs w:val="26"/>
+        </w:rPr>
+      </w:pPr>
+      <w:r>
+        <w:rPr>
+          <w:rFonts w:ascii="Cambria Math" w:hAnsi="Cambria Math"/>
+          <w:sz w:val="26"/>
+          <w:szCs w:val="26"/>
+        </w:rPr>
+        <w:t>Vùng có nhiều cây nhất là California (ca) với 11676 loại cây và tỉ lệ là 33.57%</w:t>
+      </w:r>
+    </w:p>
+    <w:p>
+      <w:pPr>
+        <w:ind w:left="491"/>
+        <w:jc w:val="both"/>
+        <w:rPr>
+          <w:rFonts w:ascii="Cambria Math" w:hAnsi="Cambria Math"/>
+          <w:sz w:val="26"/>
+          <w:szCs w:val="26"/>
+        </w:rPr>
+      </w:pPr>
+      <w:r>
+        <w:rPr>
+          <w:rFonts w:ascii="Cambria Math" w:hAnsi="Cambria Math"/>
+          <w:sz w:val="26"/>
+          <w:szCs w:val="26"/>
+        </w:rPr>
+        <w:t>Trung bình mỗi vùng có khoảng 4370 loại</w:t>
+      </w:r>
+    </w:p>
+    <w:p>
+      <w:pPr>
+        <w:pStyle w:val="ListParagraph"/>
+        <w:numPr>
+          <w:ilvl w:val="0"/>
+          <w:numId w:val="27"/>
+        </w:numPr>
+        <w:ind w:left="851"/>
+        <w:jc w:val="both"/>
+        <w:rPr>
+          <w:rFonts w:ascii="Cambria Math" w:hAnsi="Cambria Math"/>
+          <w:b/>
+          <w:sz w:val="26"/>
+          <w:szCs w:val="26"/>
+          <w:lang w:val="en-US"/>
+        </w:rPr>
+      </w:pPr>
+      <w:r>
+        <w:rPr>
+          <w:rFonts w:ascii="Cambria Math" w:hAnsi="Cambria Math"/>
+          <w:b/>
+          <w:sz w:val="26"/>
+          <w:szCs w:val="26"/>
+          <w:lang w:val="en-US"/>
+        </w:rPr>
+        <w:t>CÂU 3</w:t>
+      </w:r>
+    </w:p>
+    <w:p>
+      <w:pPr>
+        <w:ind w:left="491"/>
+        <w:jc w:val="both"/>
+        <w:rPr>
+          <w:rFonts w:ascii="Cambria Math" w:hAnsi="Cambria Math"/>
+          <w:sz w:val="26"/>
+          <w:szCs w:val="26"/>
+          <w:lang w:val="en-US"/>
+        </w:rPr>
+      </w:pPr>
+      <w:r>
+        <w:rPr>
+          <w:rFonts w:ascii="Cambria Math" w:hAnsi="Cambria Math"/>
+          <w:sz w:val="26"/>
+          <w:szCs w:val="26"/>
+          <w:lang w:val="en-US"/>
+        </w:rPr>
+        <w:t>Ta thay thế các giá tr</w:t>
+      </w:r>
+      <w:r>
+        <w:rPr>
+          <w:rFonts w:ascii="Cambria Math" w:hAnsi="Cambria Math"/>
+          <w:sz w:val="26"/>
+          <w:szCs w:val="26"/>
+          <w:lang w:val="en-US"/>
+        </w:rPr>
+        <w:t>ị “n” thành “?” bằng</w:t>
+      </w:r>
+      <w:r>
+        <w:rPr>
+          <w:rFonts w:ascii="Cambria Math" w:hAnsi="Cambria Math"/>
+          <w:sz w:val="26"/>
+          <w:szCs w:val="26"/>
+          <w:lang w:val="en-US"/>
+        </w:rPr>
+        <w:t xml:space="preserve"> cách chạy file change_value.py. File sau khi đã thay thế được đặt tên là plants_changed.csv</w:t>
       </w:r>
     </w:p>
     <w:p>
@@ -5077,10 +4375,10 @@
       <w:r>
         <w:lastRenderedPageBreak/>
         <w:drawing>
-          <wp:inline distT="0" distB="0" distL="0" distR="0" wp14:anchorId="228D9DDA" wp14:editId="15EB64CC">
+          <wp:inline distT="0" distB="0" distL="0" distR="0" wp14:anchorId="759FA889" wp14:editId="5832D296">
             <wp:extent cx="5731510" cy="3223895"/>
             <wp:effectExtent l="0" t="0" r="2540" b="0"/>
-            <wp:docPr id="12" name="Picture 12"/>
+            <wp:docPr id="10" name="Picture 10"/>
             <wp:cNvGraphicFramePr>
               <a:graphicFrameLocks xmlns:a="http://schemas.openxmlformats.org/drawingml/2006/main" noChangeAspect="1"/>
             </wp:cNvGraphicFramePr>
@@ -5146,7 +4444,7 @@
         <w:rPr>
           <w:lang w:val="en-US"/>
         </w:rPr>
-        <w:t>: Chọn Remove để xóa thuộc tính name</w:t>
+        <w:t>: Nội dung file sau khi thay thế</w:t>
       </w:r>
     </w:p>
     <w:p>
@@ -5157,26 +4455,26 @@
           <w:rFonts w:ascii="Cambria Math" w:hAnsi="Cambria Math"/>
           <w:sz w:val="26"/>
           <w:szCs w:val="26"/>
-          <w:lang w:val="fr-FR"/>
-        </w:rPr>
-      </w:pPr>
-      <w:r>
-        <w:rPr>
-          <w:rFonts w:ascii="Cambria Math" w:hAnsi="Cambria Math"/>
-          <w:sz w:val="26"/>
-          <w:szCs w:val="26"/>
-          <w:lang w:val="fr-FR"/>
-        </w:rPr>
-        <w:t>Lưu file lại với t</w:t>
-      </w:r>
-      <w:r>
-        <w:rPr>
-          <w:rFonts w:ascii="Cambria Math" w:hAnsi="Cambria Math"/>
-          <w:sz w:val="26"/>
-          <w:szCs w:val="26"/>
-          <w:lang w:val="fr-FR"/>
-        </w:rPr>
-        <w:t>ên là plants.arff</w:t>
+          <w:lang w:val="en-US"/>
+        </w:rPr>
+      </w:pPr>
+      <w:r>
+        <w:rPr>
+          <w:rFonts w:ascii="Cambria Math" w:hAnsi="Cambria Math"/>
+          <w:sz w:val="26"/>
+          <w:szCs w:val="26"/>
+          <w:lang w:val="en-US"/>
+        </w:rPr>
+        <w:t>Mở file plants_changed.csv bằng Weka và tiến h</w:t>
+      </w:r>
+      <w:r>
+        <w:rPr>
+          <w:rFonts w:ascii="Cambria Math" w:hAnsi="Cambria Math"/>
+          <w:sz w:val="26"/>
+          <w:szCs w:val="26"/>
+          <w:lang w:val="en-US"/>
+        </w:rPr>
+        <w:t>ành các bước tiếp theo</w:t>
       </w:r>
     </w:p>
     <w:p>
@@ -5187,10 +4485,10 @@
       </w:pPr>
       <w:r>
         <w:drawing>
-          <wp:inline distT="0" distB="0" distL="0" distR="0" wp14:anchorId="3295CA5A" wp14:editId="767D7728">
+          <wp:inline distT="0" distB="0" distL="0" distR="0" wp14:anchorId="2426DF29" wp14:editId="3435C30B">
             <wp:extent cx="5731510" cy="3223895"/>
             <wp:effectExtent l="0" t="0" r="2540" b="0"/>
-            <wp:docPr id="13" name="Picture 13"/>
+            <wp:docPr id="11" name="Picture 11"/>
             <wp:cNvGraphicFramePr>
               <a:graphicFrameLocks xmlns:a="http://schemas.openxmlformats.org/drawingml/2006/main" noChangeAspect="1"/>
             </wp:cNvGraphicFramePr>
@@ -5231,7 +4529,6 @@
           <w:rFonts w:ascii="Cambria Math" w:hAnsi="Cambria Math"/>
           <w:sz w:val="26"/>
           <w:szCs w:val="26"/>
-          <w:lang w:val="fr-FR"/>
         </w:rPr>
       </w:pPr>
       <w:r>
@@ -5253,10 +4550,7 @@
         <w:fldChar w:fldCharType="end"/>
       </w:r>
       <w:r>
-        <w:rPr>
-          <w:lang w:val="en-US"/>
-        </w:rPr>
-        <w:t>: Nội dung file plants.arff</w:t>
+        <w:t>: File plants_changed.csv được mở bằng Weka</w:t>
       </w:r>
     </w:p>
     <w:p>
@@ -5267,103 +4561,15 @@
           <w:rFonts w:ascii="Cambria Math" w:hAnsi="Cambria Math"/>
           <w:sz w:val="26"/>
           <w:szCs w:val="26"/>
-          <w:lang w:val="fr-FR"/>
-        </w:rPr>
-      </w:pPr>
-    </w:p>
-    <w:p>
-      <w:pPr>
-        <w:ind w:left="491"/>
-        <w:jc w:val="both"/>
-        <w:rPr>
-          <w:rFonts w:ascii="Cambria Math" w:hAnsi="Cambria Math"/>
-          <w:sz w:val="26"/>
-          <w:szCs w:val="26"/>
-          <w:lang w:val="fr-FR"/>
-        </w:rPr>
-      </w:pPr>
-    </w:p>
-    <w:p>
-      <w:pPr>
-        <w:ind w:left="491"/>
-        <w:jc w:val="both"/>
-        <w:rPr>
-          <w:rFonts w:ascii="Cambria Math" w:hAnsi="Cambria Math"/>
-          <w:sz w:val="26"/>
-          <w:szCs w:val="26"/>
-          <w:lang w:val="fr-FR"/>
-        </w:rPr>
-      </w:pPr>
-    </w:p>
-    <w:p>
-      <w:pPr>
-        <w:ind w:left="491"/>
-        <w:jc w:val="both"/>
-        <w:rPr>
-          <w:rFonts w:ascii="Cambria Math" w:hAnsi="Cambria Math"/>
-          <w:sz w:val="26"/>
-          <w:szCs w:val="26"/>
-          <w:lang w:val="fr-FR"/>
-        </w:rPr>
-      </w:pPr>
-    </w:p>
-    <w:p>
-      <w:pPr>
-        <w:pStyle w:val="ListParagraph"/>
-        <w:numPr>
-          <w:ilvl w:val="0"/>
-          <w:numId w:val="7"/>
-        </w:numPr>
-        <w:ind w:left="851"/>
-        <w:jc w:val="both"/>
-        <w:rPr>
-          <w:rFonts w:ascii="Cambria Math" w:hAnsi="Cambria Math"/>
-          <w:b/>
-          <w:sz w:val="26"/>
-          <w:szCs w:val="26"/>
-          <w:lang w:val="en-US"/>
-        </w:rPr>
-      </w:pPr>
-      <w:r>
-        <w:rPr>
-          <w:rFonts w:ascii="Cambria Math" w:hAnsi="Cambria Math"/>
-          <w:b/>
-          <w:sz w:val="26"/>
-          <w:szCs w:val="26"/>
-          <w:lang w:val="en-US"/>
-        </w:rPr>
-        <w:lastRenderedPageBreak/>
-        <w:t>CÂU 4</w:t>
-      </w:r>
-    </w:p>
-    <w:p>
-      <w:pPr>
-        <w:ind w:left="491"/>
-        <w:jc w:val="both"/>
-        <w:rPr>
-          <w:rFonts w:ascii="Cambria Math" w:hAnsi="Cambria Math"/>
-          <w:sz w:val="26"/>
-          <w:szCs w:val="26"/>
-          <w:lang w:val="fr-FR"/>
-        </w:rPr>
-      </w:pPr>
-      <w:r>
-        <w:rPr>
-          <w:rFonts w:ascii="Cambria Math" w:hAnsi="Cambria Math"/>
-          <w:sz w:val="26"/>
-          <w:szCs w:val="26"/>
-          <w:lang w:val="fr-FR"/>
-        </w:rPr>
-        <w:t>Để khai thác tập phổ biến ta chuyển sang tab Assoc</w:t>
-      </w:r>
-      <w:r>
-        <w:rPr>
-          <w:rFonts w:ascii="Cambria Math" w:hAnsi="Cambria Math"/>
-          <w:sz w:val="26"/>
-          <w:szCs w:val="26"/>
-          <w:lang w:val="fr-FR"/>
-        </w:rPr>
-        <w:t>iate</w:t>
+        </w:rPr>
+      </w:pPr>
+      <w:r>
+        <w:rPr>
+          <w:rFonts w:ascii="Cambria Math" w:hAnsi="Cambria Math"/>
+          <w:sz w:val="26"/>
+          <w:szCs w:val="26"/>
+        </w:rPr>
+        <w:t>Xóa thuộc tính name bằng cách click vào name và chọn Remove</w:t>
       </w:r>
     </w:p>
     <w:p>
@@ -5373,11 +4579,12 @@
         <w:jc w:val="both"/>
       </w:pPr>
       <w:r>
+        <w:lastRenderedPageBreak/>
         <w:drawing>
-          <wp:inline distT="0" distB="0" distL="0" distR="0" wp14:anchorId="348D71AD" wp14:editId="0217A3AC">
+          <wp:inline distT="0" distB="0" distL="0" distR="0" wp14:anchorId="228D9DDA" wp14:editId="15EB64CC">
             <wp:extent cx="5731510" cy="3223895"/>
             <wp:effectExtent l="0" t="0" r="2540" b="0"/>
-            <wp:docPr id="14" name="Picture 14"/>
+            <wp:docPr id="12" name="Picture 12"/>
             <wp:cNvGraphicFramePr>
               <a:graphicFrameLocks xmlns:a="http://schemas.openxmlformats.org/drawingml/2006/main" noChangeAspect="1"/>
             </wp:cNvGraphicFramePr>
@@ -5443,7 +4650,7 @@
         <w:rPr>
           <w:lang w:val="en-US"/>
         </w:rPr>
-        <w:t>: Tab Associate</w:t>
+        <w:t>: Chọn Remove để xóa thuộc tính name</w:t>
       </w:r>
     </w:p>
     <w:p>
@@ -5454,26 +4661,26 @@
           <w:rFonts w:ascii="Cambria Math" w:hAnsi="Cambria Math"/>
           <w:sz w:val="26"/>
           <w:szCs w:val="26"/>
-          <w:lang w:val="en-US"/>
-        </w:rPr>
-      </w:pPr>
-      <w:r>
-        <w:rPr>
-          <w:rFonts w:ascii="Cambria Math" w:hAnsi="Cambria Math"/>
-          <w:sz w:val="26"/>
-          <w:szCs w:val="26"/>
-          <w:lang w:val="en-US"/>
-        </w:rPr>
-        <w:t>Chọn thuật toán Apriori với các th</w:t>
-      </w:r>
-      <w:r>
-        <w:rPr>
-          <w:rFonts w:ascii="Cambria Math" w:hAnsi="Cambria Math"/>
-          <w:sz w:val="26"/>
-          <w:szCs w:val="26"/>
-          <w:lang w:val="en-US"/>
-        </w:rPr>
-        <w:t>am số sau</w:t>
+          <w:lang w:val="fr-FR"/>
+        </w:rPr>
+      </w:pPr>
+      <w:r>
+        <w:rPr>
+          <w:rFonts w:ascii="Cambria Math" w:hAnsi="Cambria Math"/>
+          <w:sz w:val="26"/>
+          <w:szCs w:val="26"/>
+          <w:lang w:val="fr-FR"/>
+        </w:rPr>
+        <w:t>Lưu file lại với t</w:t>
+      </w:r>
+      <w:r>
+        <w:rPr>
+          <w:rFonts w:ascii="Cambria Math" w:hAnsi="Cambria Math"/>
+          <w:sz w:val="26"/>
+          <w:szCs w:val="26"/>
+          <w:lang w:val="fr-FR"/>
+        </w:rPr>
+        <w:t>ên là plants.arff</w:t>
       </w:r>
     </w:p>
     <w:p>
@@ -5484,10 +4691,10 @@
       </w:pPr>
       <w:r>
         <w:drawing>
-          <wp:inline distT="0" distB="0" distL="0" distR="0" wp14:anchorId="0EEAE4FF" wp14:editId="1CC9D975">
+          <wp:inline distT="0" distB="0" distL="0" distR="0" wp14:anchorId="3295CA5A" wp14:editId="767D7728">
             <wp:extent cx="5731510" cy="3223895"/>
             <wp:effectExtent l="0" t="0" r="2540" b="0"/>
-            <wp:docPr id="15" name="Picture 15"/>
+            <wp:docPr id="13" name="Picture 13"/>
             <wp:cNvGraphicFramePr>
               <a:graphicFrameLocks xmlns:a="http://schemas.openxmlformats.org/drawingml/2006/main" noChangeAspect="1"/>
             </wp:cNvGraphicFramePr>
@@ -5525,7 +4732,10 @@
         <w:pStyle w:val="Caption"/>
         <w:jc w:val="center"/>
         <w:rPr>
-          <w:lang w:val="en-US"/>
+          <w:rFonts w:ascii="Cambria Math" w:hAnsi="Cambria Math"/>
+          <w:sz w:val="26"/>
+          <w:szCs w:val="26"/>
+          <w:lang w:val="fr-FR"/>
         </w:rPr>
       </w:pPr>
       <w:r>
@@ -5550,41 +4760,128 @@
         <w:rPr>
           <w:lang w:val="en-US"/>
         </w:rPr>
-        <w:t>: Thuật toán Apriori</w:t>
-      </w:r>
-    </w:p>
-    <w:p>
-      <w:pPr>
-        <w:ind w:left="567"/>
-        <w:rPr>
-          <w:rFonts w:ascii="Cambria Math" w:hAnsi="Cambria Math"/>
-          <w:sz w:val="26"/>
-          <w:szCs w:val="26"/>
-          <w:lang w:val="en-US"/>
-        </w:rPr>
-      </w:pPr>
-      <w:r>
-        <w:rPr>
-          <w:rFonts w:ascii="Cambria Math" w:hAnsi="Cambria Math"/>
-          <w:sz w:val="26"/>
-          <w:szCs w:val="26"/>
-          <w:lang w:val="en-US"/>
-        </w:rPr>
-        <w:t xml:space="preserve">Kết quả </w:t>
+        <w:t>: Nội dung file plants.arff</w:t>
+      </w:r>
+    </w:p>
+    <w:p>
+      <w:pPr>
+        <w:ind w:left="491"/>
+        <w:jc w:val="both"/>
+        <w:rPr>
+          <w:rFonts w:ascii="Cambria Math" w:hAnsi="Cambria Math"/>
+          <w:sz w:val="26"/>
+          <w:szCs w:val="26"/>
+          <w:lang w:val="fr-FR"/>
+        </w:rPr>
+      </w:pPr>
+    </w:p>
+    <w:p>
+      <w:pPr>
+        <w:ind w:left="491"/>
+        <w:jc w:val="both"/>
+        <w:rPr>
+          <w:rFonts w:ascii="Cambria Math" w:hAnsi="Cambria Math"/>
+          <w:sz w:val="26"/>
+          <w:szCs w:val="26"/>
+          <w:lang w:val="fr-FR"/>
+        </w:rPr>
+      </w:pPr>
+    </w:p>
+    <w:p>
+      <w:pPr>
+        <w:ind w:left="491"/>
+        <w:jc w:val="both"/>
+        <w:rPr>
+          <w:rFonts w:ascii="Cambria Math" w:hAnsi="Cambria Math"/>
+          <w:sz w:val="26"/>
+          <w:szCs w:val="26"/>
+          <w:lang w:val="fr-FR"/>
+        </w:rPr>
+      </w:pPr>
+    </w:p>
+    <w:p>
+      <w:pPr>
+        <w:ind w:left="491"/>
+        <w:jc w:val="both"/>
+        <w:rPr>
+          <w:rFonts w:ascii="Cambria Math" w:hAnsi="Cambria Math"/>
+          <w:sz w:val="26"/>
+          <w:szCs w:val="26"/>
+          <w:lang w:val="fr-FR"/>
+        </w:rPr>
+      </w:pPr>
+    </w:p>
+    <w:p>
+      <w:pPr>
+        <w:pStyle w:val="ListParagraph"/>
+        <w:numPr>
+          <w:ilvl w:val="0"/>
+          <w:numId w:val="27"/>
+        </w:numPr>
+        <w:ind w:left="851"/>
+        <w:jc w:val="both"/>
+        <w:rPr>
+          <w:rFonts w:ascii="Cambria Math" w:hAnsi="Cambria Math"/>
+          <w:b/>
+          <w:sz w:val="26"/>
+          <w:szCs w:val="26"/>
+          <w:lang w:val="en-US"/>
+        </w:rPr>
+      </w:pPr>
+      <w:r>
+        <w:rPr>
+          <w:rFonts w:ascii="Cambria Math" w:hAnsi="Cambria Math"/>
+          <w:b/>
+          <w:sz w:val="26"/>
+          <w:szCs w:val="26"/>
+          <w:lang w:val="en-US"/>
+        </w:rPr>
+        <w:lastRenderedPageBreak/>
+        <w:t>CÂU 4</w:t>
+      </w:r>
+    </w:p>
+    <w:p>
+      <w:pPr>
+        <w:ind w:left="491"/>
+        <w:jc w:val="both"/>
+        <w:rPr>
+          <w:rFonts w:ascii="Cambria Math" w:hAnsi="Cambria Math"/>
+          <w:sz w:val="26"/>
+          <w:szCs w:val="26"/>
+          <w:lang w:val="fr-FR"/>
+        </w:rPr>
+      </w:pPr>
+      <w:r>
+        <w:rPr>
+          <w:rFonts w:ascii="Cambria Math" w:hAnsi="Cambria Math"/>
+          <w:sz w:val="26"/>
+          <w:szCs w:val="26"/>
+          <w:lang w:val="fr-FR"/>
+        </w:rPr>
+        <w:t>Để khai thác tập phổ biến ta chuyển sang tab Assoc</w:t>
+      </w:r>
+      <w:r>
+        <w:rPr>
+          <w:rFonts w:ascii="Cambria Math" w:hAnsi="Cambria Math"/>
+          <w:sz w:val="26"/>
+          <w:szCs w:val="26"/>
+          <w:lang w:val="fr-FR"/>
+        </w:rPr>
+        <w:t>iate</w:t>
       </w:r>
     </w:p>
     <w:p>
       <w:pPr>
         <w:keepNext/>
-        <w:ind w:left="567"/>
-      </w:pPr>
-      <w:r>
-        <w:lastRenderedPageBreak/>
+        <w:ind w:left="491"/>
+        <w:jc w:val="both"/>
+      </w:pPr>
+      <w:r>
         <w:drawing>
-          <wp:inline distT="0" distB="0" distL="0" distR="0" wp14:anchorId="0F67C95E" wp14:editId="4362591D">
+          <wp:inline distT="0" distB="0" distL="0" distR="0" wp14:anchorId="348D71AD" wp14:editId="0217A3AC">
             <wp:extent cx="5731510" cy="3223895"/>
             <wp:effectExtent l="0" t="0" r="2540" b="0"/>
-            <wp:docPr id="16" name="Picture 16"/>
+            <wp:docPr id="14" name="Picture 14"/>
             <wp:cNvGraphicFramePr>
               <a:graphicFrameLocks xmlns:a="http://schemas.openxmlformats.org/drawingml/2006/main" noChangeAspect="1"/>
             </wp:cNvGraphicFramePr>
@@ -5650,350 +4947,8 @@
         <w:rPr>
           <w:lang w:val="en-US"/>
         </w:rPr>
-        <w:t>: Kết quả chạy Apriori</w:t>
-      </w:r>
-    </w:p>
-    <w:p>
-      <w:pPr>
-        <w:rPr>
-          <w:lang w:val="en-US"/>
-        </w:rPr>
-      </w:pPr>
-    </w:p>
-    <w:tbl>
-      <w:tblPr>
-        <w:tblStyle w:val="TableGrid"/>
-        <w:tblW w:w="0" w:type="auto"/>
-        <w:tblInd w:w="491" w:type="dxa"/>
-        <w:tblLook w:val="04A0" w:firstRow="1" w:lastRow="0" w:firstColumn="1" w:lastColumn="0" w:noHBand="0" w:noVBand="1"/>
-      </w:tblPr>
-      <w:tblGrid>
-        <w:gridCol w:w="4263"/>
-        <w:gridCol w:w="4262"/>
-      </w:tblGrid>
-      <w:tr>
-        <w:tc>
-          <w:tcPr>
-            <w:tcW w:w="4508" w:type="dxa"/>
-          </w:tcPr>
-          <w:p>
-            <w:pPr>
-              <w:jc w:val="both"/>
-              <w:rPr>
-                <w:rFonts w:ascii="Cambria Math" w:hAnsi="Cambria Math"/>
-                <w:sz w:val="26"/>
-                <w:szCs w:val="26"/>
-                <w:lang w:val="en-US"/>
-              </w:rPr>
-            </w:pPr>
-            <w:r>
-              <w:rPr>
-                <w:rFonts w:ascii="Cambria Math" w:hAnsi="Cambria Math"/>
-                <w:sz w:val="26"/>
-                <w:szCs w:val="26"/>
-                <w:lang w:val="en-US"/>
-              </w:rPr>
-              <w:t xml:space="preserve">Kích thước </w:t>
-            </w:r>
-          </w:p>
-        </w:tc>
-        <w:tc>
-          <w:tcPr>
-            <w:tcW w:w="4508" w:type="dxa"/>
-          </w:tcPr>
-          <w:p>
-            <w:pPr>
-              <w:jc w:val="both"/>
-              <w:rPr>
-                <w:rFonts w:ascii="Cambria Math" w:hAnsi="Cambria Math"/>
-                <w:sz w:val="26"/>
-                <w:szCs w:val="26"/>
-                <w:lang w:val="en-US"/>
-              </w:rPr>
-            </w:pPr>
-            <w:r>
-              <w:rPr>
-                <w:rFonts w:ascii="Cambria Math" w:hAnsi="Cambria Math"/>
-                <w:sz w:val="26"/>
-                <w:szCs w:val="26"/>
-                <w:lang w:val="en-US"/>
-              </w:rPr>
-              <w:t>Số lượng</w:t>
-            </w:r>
-          </w:p>
-        </w:tc>
-      </w:tr>
-      <w:tr>
-        <w:tc>
-          <w:tcPr>
-            <w:tcW w:w="4508" w:type="dxa"/>
-          </w:tcPr>
-          <w:p>
-            <w:pPr>
-              <w:jc w:val="both"/>
-              <w:rPr>
-                <w:rFonts w:ascii="Cambria Math" w:hAnsi="Cambria Math"/>
-                <w:sz w:val="26"/>
-                <w:szCs w:val="26"/>
-                <w:lang w:val="en-US"/>
-              </w:rPr>
-            </w:pPr>
-            <w:r>
-              <w:rPr>
-                <w:rFonts w:ascii="Cambria Math" w:hAnsi="Cambria Math"/>
-                <w:sz w:val="26"/>
-                <w:szCs w:val="26"/>
-                <w:lang w:val="en-US"/>
-              </w:rPr>
-              <w:t>1 hạng mục</w:t>
-            </w:r>
-          </w:p>
-        </w:tc>
-        <w:tc>
-          <w:tcPr>
-            <w:tcW w:w="4508" w:type="dxa"/>
-          </w:tcPr>
-          <w:p>
-            <w:pPr>
-              <w:jc w:val="both"/>
-              <w:rPr>
-                <w:rFonts w:ascii="Cambria Math" w:hAnsi="Cambria Math"/>
-                <w:sz w:val="26"/>
-                <w:szCs w:val="26"/>
-                <w:lang w:val="en-US"/>
-              </w:rPr>
-            </w:pPr>
-            <w:r>
-              <w:rPr>
-                <w:rFonts w:ascii="Cambria Math" w:hAnsi="Cambria Math"/>
-                <w:sz w:val="26"/>
-                <w:szCs w:val="26"/>
-                <w:lang w:val="en-US"/>
-              </w:rPr>
-              <w:t>49</w:t>
-            </w:r>
-          </w:p>
-        </w:tc>
-      </w:tr>
-      <w:tr>
-        <w:tc>
-          <w:tcPr>
-            <w:tcW w:w="4508" w:type="dxa"/>
-          </w:tcPr>
-          <w:p>
-            <w:pPr>
-              <w:jc w:val="both"/>
-              <w:rPr>
-                <w:rFonts w:ascii="Cambria Math" w:hAnsi="Cambria Math"/>
-                <w:sz w:val="26"/>
-                <w:szCs w:val="26"/>
-                <w:lang w:val="en-US"/>
-              </w:rPr>
-            </w:pPr>
-            <w:r>
-              <w:rPr>
-                <w:rFonts w:ascii="Cambria Math" w:hAnsi="Cambria Math"/>
-                <w:sz w:val="26"/>
-                <w:szCs w:val="26"/>
-                <w:lang w:val="en-US"/>
-              </w:rPr>
-              <w:t>2 hạng mục</w:t>
-            </w:r>
-          </w:p>
-        </w:tc>
-        <w:tc>
-          <w:tcPr>
-            <w:tcW w:w="4508" w:type="dxa"/>
-          </w:tcPr>
-          <w:p>
-            <w:pPr>
-              <w:jc w:val="both"/>
-              <w:rPr>
-                <w:rFonts w:ascii="Cambria Math" w:hAnsi="Cambria Math"/>
-                <w:sz w:val="26"/>
-                <w:szCs w:val="26"/>
-                <w:lang w:val="en-US"/>
-              </w:rPr>
-            </w:pPr>
-            <w:r>
-              <w:rPr>
-                <w:rFonts w:ascii="Cambria Math" w:hAnsi="Cambria Math"/>
-                <w:sz w:val="26"/>
-                <w:szCs w:val="26"/>
-                <w:lang w:val="en-US"/>
-              </w:rPr>
-              <w:t>167</w:t>
-            </w:r>
-          </w:p>
-        </w:tc>
-      </w:tr>
-      <w:tr>
-        <w:tc>
-          <w:tcPr>
-            <w:tcW w:w="4508" w:type="dxa"/>
-          </w:tcPr>
-          <w:p>
-            <w:pPr>
-              <w:jc w:val="both"/>
-              <w:rPr>
-                <w:rFonts w:ascii="Cambria Math" w:hAnsi="Cambria Math"/>
-                <w:sz w:val="26"/>
-                <w:szCs w:val="26"/>
-                <w:lang w:val="en-US"/>
-              </w:rPr>
-            </w:pPr>
-            <w:r>
-              <w:rPr>
-                <w:rFonts w:ascii="Cambria Math" w:hAnsi="Cambria Math"/>
-                <w:sz w:val="26"/>
-                <w:szCs w:val="26"/>
-                <w:lang w:val="en-US"/>
-              </w:rPr>
-              <w:t>3 hạng mục</w:t>
-            </w:r>
-          </w:p>
-        </w:tc>
-        <w:tc>
-          <w:tcPr>
-            <w:tcW w:w="4508" w:type="dxa"/>
-          </w:tcPr>
-          <w:p>
-            <w:pPr>
-              <w:jc w:val="both"/>
-              <w:rPr>
-                <w:rFonts w:ascii="Cambria Math" w:hAnsi="Cambria Math"/>
-                <w:sz w:val="26"/>
-                <w:szCs w:val="26"/>
-                <w:lang w:val="en-US"/>
-              </w:rPr>
-            </w:pPr>
-            <w:r>
-              <w:rPr>
-                <w:rFonts w:ascii="Cambria Math" w:hAnsi="Cambria Math"/>
-                <w:sz w:val="26"/>
-                <w:szCs w:val="26"/>
-                <w:lang w:val="en-US"/>
-              </w:rPr>
-              <w:t>116</w:t>
-            </w:r>
-          </w:p>
-        </w:tc>
-      </w:tr>
-      <w:tr>
-        <w:tc>
-          <w:tcPr>
-            <w:tcW w:w="4508" w:type="dxa"/>
-          </w:tcPr>
-          <w:p>
-            <w:pPr>
-              <w:jc w:val="both"/>
-              <w:rPr>
-                <w:rFonts w:ascii="Cambria Math" w:hAnsi="Cambria Math"/>
-                <w:sz w:val="26"/>
-                <w:szCs w:val="26"/>
-                <w:lang w:val="en-US"/>
-              </w:rPr>
-            </w:pPr>
-            <w:r>
-              <w:rPr>
-                <w:rFonts w:ascii="Cambria Math" w:hAnsi="Cambria Math"/>
-                <w:sz w:val="26"/>
-                <w:szCs w:val="26"/>
-                <w:lang w:val="en-US"/>
-              </w:rPr>
-              <w:t>4 hạng mục</w:t>
-            </w:r>
-          </w:p>
-        </w:tc>
-        <w:tc>
-          <w:tcPr>
-            <w:tcW w:w="4508" w:type="dxa"/>
-          </w:tcPr>
-          <w:p>
-            <w:pPr>
-              <w:jc w:val="both"/>
-              <w:rPr>
-                <w:rFonts w:ascii="Cambria Math" w:hAnsi="Cambria Math"/>
-                <w:sz w:val="26"/>
-                <w:szCs w:val="26"/>
-                <w:lang w:val="en-US"/>
-              </w:rPr>
-            </w:pPr>
-            <w:r>
-              <w:rPr>
-                <w:rFonts w:ascii="Cambria Math" w:hAnsi="Cambria Math"/>
-                <w:sz w:val="26"/>
-                <w:szCs w:val="26"/>
-                <w:lang w:val="en-US"/>
-              </w:rPr>
-              <w:t>25</w:t>
-            </w:r>
-          </w:p>
-        </w:tc>
-      </w:tr>
-      <w:tr>
-        <w:tc>
-          <w:tcPr>
-            <w:tcW w:w="4508" w:type="dxa"/>
-          </w:tcPr>
-          <w:p>
-            <w:pPr>
-              <w:jc w:val="both"/>
-              <w:rPr>
-                <w:rFonts w:ascii="Cambria Math" w:hAnsi="Cambria Math"/>
-                <w:sz w:val="26"/>
-                <w:szCs w:val="26"/>
-                <w:lang w:val="en-US"/>
-              </w:rPr>
-            </w:pPr>
-            <w:r>
-              <w:rPr>
-                <w:rFonts w:ascii="Cambria Math" w:hAnsi="Cambria Math"/>
-                <w:sz w:val="26"/>
-                <w:szCs w:val="26"/>
-                <w:lang w:val="en-US"/>
-              </w:rPr>
-              <w:t>5 hạng mục</w:t>
-            </w:r>
-          </w:p>
-        </w:tc>
-        <w:tc>
-          <w:tcPr>
-            <w:tcW w:w="4508" w:type="dxa"/>
-          </w:tcPr>
-          <w:p>
-            <w:pPr>
-              <w:jc w:val="both"/>
-              <w:rPr>
-                <w:rFonts w:ascii="Cambria Math" w:hAnsi="Cambria Math"/>
-                <w:sz w:val="26"/>
-                <w:szCs w:val="26"/>
-                <w:lang w:val="en-US"/>
-              </w:rPr>
-            </w:pPr>
-            <w:r>
-              <w:rPr>
-                <w:rFonts w:ascii="Cambria Math" w:hAnsi="Cambria Math"/>
-                <w:sz w:val="26"/>
-                <w:szCs w:val="26"/>
-                <w:lang w:val="en-US"/>
-              </w:rPr>
-              <w:t>2</w:t>
-            </w:r>
-          </w:p>
-        </w:tc>
-      </w:tr>
-    </w:tbl>
-    <w:p>
-      <w:pPr>
-        <w:jc w:val="both"/>
-        <w:rPr>
-          <w:rFonts w:ascii="Cambria Math" w:hAnsi="Cambria Math"/>
-          <w:sz w:val="26"/>
-          <w:szCs w:val="26"/>
-          <w:lang w:val="en-US"/>
-        </w:rPr>
-      </w:pPr>
+        <w:t>: Tab Associate</w:t>
+      </w:r>
     </w:p>
     <w:p>
       <w:pPr>
@@ -6006,54 +4961,23 @@
           <w:lang w:val="en-US"/>
         </w:rPr>
       </w:pPr>
-    </w:p>
-    <w:p>
-      <w:pPr>
-        <w:pStyle w:val="ListParagraph"/>
-        <w:numPr>
-          <w:ilvl w:val="0"/>
-          <w:numId w:val="7"/>
-        </w:numPr>
-        <w:ind w:left="851"/>
-        <w:jc w:val="both"/>
-        <w:rPr>
-          <w:rFonts w:ascii="Cambria Math" w:hAnsi="Cambria Math"/>
-          <w:b/>
-          <w:sz w:val="26"/>
-          <w:szCs w:val="26"/>
-          <w:lang w:val="en-US"/>
-        </w:rPr>
-      </w:pPr>
-      <w:r>
-        <w:rPr>
-          <w:rFonts w:ascii="Cambria Math" w:hAnsi="Cambria Math"/>
-          <w:b/>
-          <w:sz w:val="26"/>
-          <w:szCs w:val="26"/>
-          <w:lang w:val="en-US"/>
-        </w:rPr>
-        <w:t>CÂU 5</w:t>
-      </w:r>
-    </w:p>
-    <w:p>
-      <w:pPr>
-        <w:ind w:left="491"/>
-        <w:jc w:val="both"/>
-        <w:rPr>
-          <w:rFonts w:ascii="Cambria Math" w:hAnsi="Cambria Math"/>
-          <w:sz w:val="26"/>
-          <w:szCs w:val="26"/>
-          <w:lang w:val="en-US"/>
-        </w:rPr>
-      </w:pPr>
-      <w:r>
-        <w:rPr>
-          <w:rFonts w:ascii="Cambria Math" w:hAnsi="Cambria Math"/>
-          <w:sz w:val="26"/>
-          <w:szCs w:val="26"/>
-          <w:lang w:val="en-US"/>
-        </w:rPr>
-        <w:t>Chọn thuật toán FP-Growth với tham số metricType là Confidence và minMetric là 0.95</w:t>
+      <w:r>
+        <w:rPr>
+          <w:rFonts w:ascii="Cambria Math" w:hAnsi="Cambria Math"/>
+          <w:sz w:val="26"/>
+          <w:szCs w:val="26"/>
+          <w:lang w:val="en-US"/>
+        </w:rPr>
+        <w:t>Chọn thuật toán Apriori với các th</w:t>
+      </w:r>
+      <w:r>
+        <w:rPr>
+          <w:rFonts w:ascii="Cambria Math" w:hAnsi="Cambria Math"/>
+          <w:sz w:val="26"/>
+          <w:szCs w:val="26"/>
+          <w:lang w:val="en-US"/>
+        </w:rPr>
+        <w:t>am số sau</w:t>
       </w:r>
     </w:p>
     <w:p>
@@ -6063,12 +4987,11 @@
         <w:jc w:val="both"/>
       </w:pPr>
       <w:r>
-        <w:lastRenderedPageBreak/>
         <w:drawing>
-          <wp:inline distT="0" distB="0" distL="0" distR="0" wp14:anchorId="125B5B14" wp14:editId="191CC26C">
+          <wp:inline distT="0" distB="0" distL="0" distR="0" wp14:anchorId="0EEAE4FF" wp14:editId="1CC9D975">
             <wp:extent cx="5731510" cy="3223895"/>
             <wp:effectExtent l="0" t="0" r="2540" b="0"/>
-            <wp:docPr id="17" name="Picture 17"/>
+            <wp:docPr id="15" name="Picture 15"/>
             <wp:cNvGraphicFramePr>
               <a:graphicFrameLocks xmlns:a="http://schemas.openxmlformats.org/drawingml/2006/main" noChangeAspect="1"/>
             </wp:cNvGraphicFramePr>
@@ -6106,9 +5029,6 @@
         <w:pStyle w:val="Caption"/>
         <w:jc w:val="center"/>
         <w:rPr>
-          <w:rFonts w:ascii="Cambria Math" w:hAnsi="Cambria Math"/>
-          <w:sz w:val="26"/>
-          <w:szCs w:val="26"/>
           <w:lang w:val="en-US"/>
         </w:rPr>
       </w:pPr>
@@ -6134,21 +5054,41 @@
         <w:rPr>
           <w:lang w:val="en-US"/>
         </w:rPr>
-        <w:t>: Tham số thuật toán FP-Growth</w:t>
+        <w:t>: Thuật toán Apriori</w:t>
+      </w:r>
+    </w:p>
+    <w:p>
+      <w:pPr>
+        <w:ind w:left="567"/>
+        <w:rPr>
+          <w:rFonts w:ascii="Cambria Math" w:hAnsi="Cambria Math"/>
+          <w:sz w:val="26"/>
+          <w:szCs w:val="26"/>
+          <w:lang w:val="en-US"/>
+        </w:rPr>
+      </w:pPr>
+      <w:r>
+        <w:rPr>
+          <w:rFonts w:ascii="Cambria Math" w:hAnsi="Cambria Math"/>
+          <w:sz w:val="26"/>
+          <w:szCs w:val="26"/>
+          <w:lang w:val="en-US"/>
+        </w:rPr>
+        <w:t xml:space="preserve">Kết quả </w:t>
       </w:r>
     </w:p>
     <w:p>
       <w:pPr>
         <w:keepNext/>
-        <w:ind w:left="491"/>
-        <w:jc w:val="both"/>
-      </w:pPr>
-      <w:r>
+        <w:ind w:left="567"/>
+      </w:pPr>
+      <w:r>
+        <w:lastRenderedPageBreak/>
         <w:drawing>
-          <wp:inline distT="0" distB="0" distL="0" distR="0" wp14:anchorId="1F156B89" wp14:editId="0EF99237">
+          <wp:inline distT="0" distB="0" distL="0" distR="0" wp14:anchorId="0F67C95E" wp14:editId="4362591D">
             <wp:extent cx="5731510" cy="3223895"/>
             <wp:effectExtent l="0" t="0" r="2540" b="0"/>
-            <wp:docPr id="18" name="Picture 18"/>
+            <wp:docPr id="16" name="Picture 16"/>
             <wp:cNvGraphicFramePr>
               <a:graphicFrameLocks xmlns:a="http://schemas.openxmlformats.org/drawingml/2006/main" noChangeAspect="1"/>
             </wp:cNvGraphicFramePr>
@@ -6214,6 +5154,570 @@
         <w:rPr>
           <w:lang w:val="en-US"/>
         </w:rPr>
+        <w:t>: Kết quả chạy Apriori</w:t>
+      </w:r>
+    </w:p>
+    <w:p>
+      <w:pPr>
+        <w:rPr>
+          <w:lang w:val="en-US"/>
+        </w:rPr>
+      </w:pPr>
+    </w:p>
+    <w:tbl>
+      <w:tblPr>
+        <w:tblStyle w:val="TableGrid"/>
+        <w:tblW w:w="0" w:type="auto"/>
+        <w:tblInd w:w="491" w:type="dxa"/>
+        <w:tblLook w:val="04A0" w:firstRow="1" w:lastRow="0" w:firstColumn="1" w:lastColumn="0" w:noHBand="0" w:noVBand="1"/>
+      </w:tblPr>
+      <w:tblGrid>
+        <w:gridCol w:w="4263"/>
+        <w:gridCol w:w="4262"/>
+      </w:tblGrid>
+      <w:tr>
+        <w:tc>
+          <w:tcPr>
+            <w:tcW w:w="4508" w:type="dxa"/>
+          </w:tcPr>
+          <w:p>
+            <w:pPr>
+              <w:jc w:val="both"/>
+              <w:rPr>
+                <w:rFonts w:ascii="Cambria Math" w:hAnsi="Cambria Math"/>
+                <w:sz w:val="26"/>
+                <w:szCs w:val="26"/>
+                <w:lang w:val="en-US"/>
+              </w:rPr>
+            </w:pPr>
+            <w:r>
+              <w:rPr>
+                <w:rFonts w:ascii="Cambria Math" w:hAnsi="Cambria Math"/>
+                <w:sz w:val="26"/>
+                <w:szCs w:val="26"/>
+                <w:lang w:val="en-US"/>
+              </w:rPr>
+              <w:t xml:space="preserve">Kích thước </w:t>
+            </w:r>
+          </w:p>
+        </w:tc>
+        <w:tc>
+          <w:tcPr>
+            <w:tcW w:w="4508" w:type="dxa"/>
+          </w:tcPr>
+          <w:p>
+            <w:pPr>
+              <w:jc w:val="both"/>
+              <w:rPr>
+                <w:rFonts w:ascii="Cambria Math" w:hAnsi="Cambria Math"/>
+                <w:sz w:val="26"/>
+                <w:szCs w:val="26"/>
+                <w:lang w:val="en-US"/>
+              </w:rPr>
+            </w:pPr>
+            <w:r>
+              <w:rPr>
+                <w:rFonts w:ascii="Cambria Math" w:hAnsi="Cambria Math"/>
+                <w:sz w:val="26"/>
+                <w:szCs w:val="26"/>
+                <w:lang w:val="en-US"/>
+              </w:rPr>
+              <w:t>Số lượng</w:t>
+            </w:r>
+          </w:p>
+        </w:tc>
+      </w:tr>
+      <w:tr>
+        <w:tc>
+          <w:tcPr>
+            <w:tcW w:w="4508" w:type="dxa"/>
+          </w:tcPr>
+          <w:p>
+            <w:pPr>
+              <w:jc w:val="both"/>
+              <w:rPr>
+                <w:rFonts w:ascii="Cambria Math" w:hAnsi="Cambria Math"/>
+                <w:sz w:val="26"/>
+                <w:szCs w:val="26"/>
+                <w:lang w:val="en-US"/>
+              </w:rPr>
+            </w:pPr>
+            <w:r>
+              <w:rPr>
+                <w:rFonts w:ascii="Cambria Math" w:hAnsi="Cambria Math"/>
+                <w:sz w:val="26"/>
+                <w:szCs w:val="26"/>
+                <w:lang w:val="en-US"/>
+              </w:rPr>
+              <w:t>1 hạng mục</w:t>
+            </w:r>
+          </w:p>
+        </w:tc>
+        <w:tc>
+          <w:tcPr>
+            <w:tcW w:w="4508" w:type="dxa"/>
+          </w:tcPr>
+          <w:p>
+            <w:pPr>
+              <w:jc w:val="both"/>
+              <w:rPr>
+                <w:rFonts w:ascii="Cambria Math" w:hAnsi="Cambria Math"/>
+                <w:sz w:val="26"/>
+                <w:szCs w:val="26"/>
+                <w:lang w:val="en-US"/>
+              </w:rPr>
+            </w:pPr>
+            <w:r>
+              <w:rPr>
+                <w:rFonts w:ascii="Cambria Math" w:hAnsi="Cambria Math"/>
+                <w:sz w:val="26"/>
+                <w:szCs w:val="26"/>
+                <w:lang w:val="en-US"/>
+              </w:rPr>
+              <w:t>49</w:t>
+            </w:r>
+          </w:p>
+        </w:tc>
+      </w:tr>
+      <w:tr>
+        <w:tc>
+          <w:tcPr>
+            <w:tcW w:w="4508" w:type="dxa"/>
+          </w:tcPr>
+          <w:p>
+            <w:pPr>
+              <w:jc w:val="both"/>
+              <w:rPr>
+                <w:rFonts w:ascii="Cambria Math" w:hAnsi="Cambria Math"/>
+                <w:sz w:val="26"/>
+                <w:szCs w:val="26"/>
+                <w:lang w:val="en-US"/>
+              </w:rPr>
+            </w:pPr>
+            <w:r>
+              <w:rPr>
+                <w:rFonts w:ascii="Cambria Math" w:hAnsi="Cambria Math"/>
+                <w:sz w:val="26"/>
+                <w:szCs w:val="26"/>
+                <w:lang w:val="en-US"/>
+              </w:rPr>
+              <w:t>2 hạng mục</w:t>
+            </w:r>
+          </w:p>
+        </w:tc>
+        <w:tc>
+          <w:tcPr>
+            <w:tcW w:w="4508" w:type="dxa"/>
+          </w:tcPr>
+          <w:p>
+            <w:pPr>
+              <w:jc w:val="both"/>
+              <w:rPr>
+                <w:rFonts w:ascii="Cambria Math" w:hAnsi="Cambria Math"/>
+                <w:sz w:val="26"/>
+                <w:szCs w:val="26"/>
+                <w:lang w:val="en-US"/>
+              </w:rPr>
+            </w:pPr>
+            <w:r>
+              <w:rPr>
+                <w:rFonts w:ascii="Cambria Math" w:hAnsi="Cambria Math"/>
+                <w:sz w:val="26"/>
+                <w:szCs w:val="26"/>
+                <w:lang w:val="en-US"/>
+              </w:rPr>
+              <w:t>167</w:t>
+            </w:r>
+          </w:p>
+        </w:tc>
+      </w:tr>
+      <w:tr>
+        <w:tc>
+          <w:tcPr>
+            <w:tcW w:w="4508" w:type="dxa"/>
+          </w:tcPr>
+          <w:p>
+            <w:pPr>
+              <w:jc w:val="both"/>
+              <w:rPr>
+                <w:rFonts w:ascii="Cambria Math" w:hAnsi="Cambria Math"/>
+                <w:sz w:val="26"/>
+                <w:szCs w:val="26"/>
+                <w:lang w:val="en-US"/>
+              </w:rPr>
+            </w:pPr>
+            <w:r>
+              <w:rPr>
+                <w:rFonts w:ascii="Cambria Math" w:hAnsi="Cambria Math"/>
+                <w:sz w:val="26"/>
+                <w:szCs w:val="26"/>
+                <w:lang w:val="en-US"/>
+              </w:rPr>
+              <w:t>3 hạng mục</w:t>
+            </w:r>
+          </w:p>
+        </w:tc>
+        <w:tc>
+          <w:tcPr>
+            <w:tcW w:w="4508" w:type="dxa"/>
+          </w:tcPr>
+          <w:p>
+            <w:pPr>
+              <w:jc w:val="both"/>
+              <w:rPr>
+                <w:rFonts w:ascii="Cambria Math" w:hAnsi="Cambria Math"/>
+                <w:sz w:val="26"/>
+                <w:szCs w:val="26"/>
+                <w:lang w:val="en-US"/>
+              </w:rPr>
+            </w:pPr>
+            <w:r>
+              <w:rPr>
+                <w:rFonts w:ascii="Cambria Math" w:hAnsi="Cambria Math"/>
+                <w:sz w:val="26"/>
+                <w:szCs w:val="26"/>
+                <w:lang w:val="en-US"/>
+              </w:rPr>
+              <w:t>116</w:t>
+            </w:r>
+          </w:p>
+        </w:tc>
+      </w:tr>
+      <w:tr>
+        <w:tc>
+          <w:tcPr>
+            <w:tcW w:w="4508" w:type="dxa"/>
+          </w:tcPr>
+          <w:p>
+            <w:pPr>
+              <w:jc w:val="both"/>
+              <w:rPr>
+                <w:rFonts w:ascii="Cambria Math" w:hAnsi="Cambria Math"/>
+                <w:sz w:val="26"/>
+                <w:szCs w:val="26"/>
+                <w:lang w:val="en-US"/>
+              </w:rPr>
+            </w:pPr>
+            <w:r>
+              <w:rPr>
+                <w:rFonts w:ascii="Cambria Math" w:hAnsi="Cambria Math"/>
+                <w:sz w:val="26"/>
+                <w:szCs w:val="26"/>
+                <w:lang w:val="en-US"/>
+              </w:rPr>
+              <w:t>4 hạng mục</w:t>
+            </w:r>
+          </w:p>
+        </w:tc>
+        <w:tc>
+          <w:tcPr>
+            <w:tcW w:w="4508" w:type="dxa"/>
+          </w:tcPr>
+          <w:p>
+            <w:pPr>
+              <w:jc w:val="both"/>
+              <w:rPr>
+                <w:rFonts w:ascii="Cambria Math" w:hAnsi="Cambria Math"/>
+                <w:sz w:val="26"/>
+                <w:szCs w:val="26"/>
+                <w:lang w:val="en-US"/>
+              </w:rPr>
+            </w:pPr>
+            <w:r>
+              <w:rPr>
+                <w:rFonts w:ascii="Cambria Math" w:hAnsi="Cambria Math"/>
+                <w:sz w:val="26"/>
+                <w:szCs w:val="26"/>
+                <w:lang w:val="en-US"/>
+              </w:rPr>
+              <w:t>25</w:t>
+            </w:r>
+          </w:p>
+        </w:tc>
+      </w:tr>
+      <w:tr>
+        <w:tc>
+          <w:tcPr>
+            <w:tcW w:w="4508" w:type="dxa"/>
+          </w:tcPr>
+          <w:p>
+            <w:pPr>
+              <w:jc w:val="both"/>
+              <w:rPr>
+                <w:rFonts w:ascii="Cambria Math" w:hAnsi="Cambria Math"/>
+                <w:sz w:val="26"/>
+                <w:szCs w:val="26"/>
+                <w:lang w:val="en-US"/>
+              </w:rPr>
+            </w:pPr>
+            <w:r>
+              <w:rPr>
+                <w:rFonts w:ascii="Cambria Math" w:hAnsi="Cambria Math"/>
+                <w:sz w:val="26"/>
+                <w:szCs w:val="26"/>
+                <w:lang w:val="en-US"/>
+              </w:rPr>
+              <w:t>5 hạng mục</w:t>
+            </w:r>
+          </w:p>
+        </w:tc>
+        <w:tc>
+          <w:tcPr>
+            <w:tcW w:w="4508" w:type="dxa"/>
+          </w:tcPr>
+          <w:p>
+            <w:pPr>
+              <w:jc w:val="both"/>
+              <w:rPr>
+                <w:rFonts w:ascii="Cambria Math" w:hAnsi="Cambria Math"/>
+                <w:sz w:val="26"/>
+                <w:szCs w:val="26"/>
+                <w:lang w:val="en-US"/>
+              </w:rPr>
+            </w:pPr>
+            <w:r>
+              <w:rPr>
+                <w:rFonts w:ascii="Cambria Math" w:hAnsi="Cambria Math"/>
+                <w:sz w:val="26"/>
+                <w:szCs w:val="26"/>
+                <w:lang w:val="en-US"/>
+              </w:rPr>
+              <w:t>2</w:t>
+            </w:r>
+          </w:p>
+        </w:tc>
+      </w:tr>
+    </w:tbl>
+    <w:p>
+      <w:pPr>
+        <w:jc w:val="both"/>
+        <w:rPr>
+          <w:rFonts w:ascii="Cambria Math" w:hAnsi="Cambria Math"/>
+          <w:sz w:val="26"/>
+          <w:szCs w:val="26"/>
+          <w:lang w:val="en-US"/>
+        </w:rPr>
+      </w:pPr>
+    </w:p>
+    <w:p>
+      <w:pPr>
+        <w:ind w:left="491"/>
+        <w:jc w:val="both"/>
+        <w:rPr>
+          <w:rFonts w:ascii="Cambria Math" w:hAnsi="Cambria Math"/>
+          <w:sz w:val="26"/>
+          <w:szCs w:val="26"/>
+          <w:lang w:val="en-US"/>
+        </w:rPr>
+      </w:pPr>
+    </w:p>
+    <w:p>
+      <w:pPr>
+        <w:pStyle w:val="ListParagraph"/>
+        <w:numPr>
+          <w:ilvl w:val="0"/>
+          <w:numId w:val="27"/>
+        </w:numPr>
+        <w:ind w:left="851"/>
+        <w:jc w:val="both"/>
+        <w:rPr>
+          <w:rFonts w:ascii="Cambria Math" w:hAnsi="Cambria Math"/>
+          <w:b/>
+          <w:sz w:val="26"/>
+          <w:szCs w:val="26"/>
+          <w:lang w:val="en-US"/>
+        </w:rPr>
+      </w:pPr>
+      <w:r>
+        <w:rPr>
+          <w:rFonts w:ascii="Cambria Math" w:hAnsi="Cambria Math"/>
+          <w:b/>
+          <w:sz w:val="26"/>
+          <w:szCs w:val="26"/>
+          <w:lang w:val="en-US"/>
+        </w:rPr>
+        <w:t>CÂU 5</w:t>
+      </w:r>
+    </w:p>
+    <w:p>
+      <w:pPr>
+        <w:ind w:left="491"/>
+        <w:jc w:val="both"/>
+        <w:rPr>
+          <w:rFonts w:ascii="Cambria Math" w:hAnsi="Cambria Math"/>
+          <w:sz w:val="26"/>
+          <w:szCs w:val="26"/>
+          <w:lang w:val="en-US"/>
+        </w:rPr>
+      </w:pPr>
+      <w:r>
+        <w:rPr>
+          <w:rFonts w:ascii="Cambria Math" w:hAnsi="Cambria Math"/>
+          <w:sz w:val="26"/>
+          <w:szCs w:val="26"/>
+          <w:lang w:val="en-US"/>
+        </w:rPr>
+        <w:t>Chọn thuật toán FP-Growth với tham số metricType là Confidence và minMetric là 0.95</w:t>
+      </w:r>
+    </w:p>
+    <w:p>
+      <w:pPr>
+        <w:keepNext/>
+        <w:ind w:left="491"/>
+        <w:jc w:val="both"/>
+      </w:pPr>
+      <w:r>
+        <w:lastRenderedPageBreak/>
+        <w:drawing>
+          <wp:inline distT="0" distB="0" distL="0" distR="0" wp14:anchorId="125B5B14" wp14:editId="191CC26C">
+            <wp:extent cx="5731510" cy="3223895"/>
+            <wp:effectExtent l="0" t="0" r="2540" b="0"/>
+            <wp:docPr id="17" name="Picture 17"/>
+            <wp:cNvGraphicFramePr>
+              <a:graphicFrameLocks xmlns:a="http://schemas.openxmlformats.org/drawingml/2006/main" noChangeAspect="1"/>
+            </wp:cNvGraphicFramePr>
+            <a:graphic xmlns:a="http://schemas.openxmlformats.org/drawingml/2006/main">
+              <a:graphicData uri="http://schemas.openxmlformats.org/drawingml/2006/picture">
+                <pic:pic xmlns:pic="http://schemas.openxmlformats.org/drawingml/2006/picture">
+                  <pic:nvPicPr>
+                    <pic:cNvPr id="1" name=""/>
+                    <pic:cNvPicPr/>
+                  </pic:nvPicPr>
+                  <pic:blipFill>
+                    <a:blip r:embed="rId29"/>
+                    <a:stretch>
+                      <a:fillRect/>
+                    </a:stretch>
+                  </pic:blipFill>
+                  <pic:spPr>
+                    <a:xfrm>
+                      <a:off x="0" y="0"/>
+                      <a:ext cx="5731510" cy="3223895"/>
+                    </a:xfrm>
+                    <a:prstGeom prst="rect">
+                      <a:avLst/>
+                    </a:prstGeom>
+                  </pic:spPr>
+                </pic:pic>
+              </a:graphicData>
+            </a:graphic>
+          </wp:inline>
+        </w:drawing>
+      </w:r>
+    </w:p>
+    <w:p>
+      <w:pPr>
+        <w:pStyle w:val="Caption"/>
+        <w:jc w:val="center"/>
+        <w:rPr>
+          <w:rFonts w:ascii="Cambria Math" w:hAnsi="Cambria Math"/>
+          <w:sz w:val="26"/>
+          <w:szCs w:val="26"/>
+          <w:lang w:val="en-US"/>
+        </w:rPr>
+      </w:pPr>
+      <w:r>
+        <w:t xml:space="preserve">Figure </w:t>
+      </w:r>
+      <w:r>
+        <w:fldChar w:fldCharType="begin"/>
+      </w:r>
+      <w:r>
+        <w:instrText xml:space="preserve"> SEQ Figure \* ARABIC </w:instrText>
+      </w:r>
+      <w:r>
+        <w:fldChar w:fldCharType="separate"/>
+      </w:r>
+      <w:r>
+        <w:t>19</w:t>
+      </w:r>
+      <w:r>
+        <w:fldChar w:fldCharType="end"/>
+      </w:r>
+      <w:r>
+        <w:rPr>
+          <w:lang w:val="en-US"/>
+        </w:rPr>
+        <w:t>: Tham số thuật toán FP-Growth</w:t>
+      </w:r>
+    </w:p>
+    <w:p>
+      <w:pPr>
+        <w:keepNext/>
+        <w:ind w:left="491"/>
+        <w:jc w:val="both"/>
+      </w:pPr>
+      <w:r>
+        <w:drawing>
+          <wp:inline distT="0" distB="0" distL="0" distR="0" wp14:anchorId="1F156B89" wp14:editId="0EF99237">
+            <wp:extent cx="5731510" cy="3223895"/>
+            <wp:effectExtent l="0" t="0" r="2540" b="0"/>
+            <wp:docPr id="18" name="Picture 18"/>
+            <wp:cNvGraphicFramePr>
+              <a:graphicFrameLocks xmlns:a="http://schemas.openxmlformats.org/drawingml/2006/main" noChangeAspect="1"/>
+            </wp:cNvGraphicFramePr>
+            <a:graphic xmlns:a="http://schemas.openxmlformats.org/drawingml/2006/main">
+              <a:graphicData uri="http://schemas.openxmlformats.org/drawingml/2006/picture">
+                <pic:pic xmlns:pic="http://schemas.openxmlformats.org/drawingml/2006/picture">
+                  <pic:nvPicPr>
+                    <pic:cNvPr id="1" name=""/>
+                    <pic:cNvPicPr/>
+                  </pic:nvPicPr>
+                  <pic:blipFill>
+                    <a:blip r:embed="rId30"/>
+                    <a:stretch>
+                      <a:fillRect/>
+                    </a:stretch>
+                  </pic:blipFill>
+                  <pic:spPr>
+                    <a:xfrm>
+                      <a:off x="0" y="0"/>
+                      <a:ext cx="5731510" cy="3223895"/>
+                    </a:xfrm>
+                    <a:prstGeom prst="rect">
+                      <a:avLst/>
+                    </a:prstGeom>
+                  </pic:spPr>
+                </pic:pic>
+              </a:graphicData>
+            </a:graphic>
+          </wp:inline>
+        </w:drawing>
+      </w:r>
+    </w:p>
+    <w:p>
+      <w:pPr>
+        <w:pStyle w:val="Caption"/>
+        <w:jc w:val="center"/>
+        <w:rPr>
+          <w:rFonts w:ascii="Cambria Math" w:hAnsi="Cambria Math"/>
+          <w:sz w:val="26"/>
+          <w:szCs w:val="26"/>
+          <w:lang w:val="en-US"/>
+        </w:rPr>
+      </w:pPr>
+      <w:r>
+        <w:t xml:space="preserve">Figure </w:t>
+      </w:r>
+      <w:r>
+        <w:fldChar w:fldCharType="begin"/>
+      </w:r>
+      <w:r>
+        <w:instrText xml:space="preserve"> SEQ Figure \* ARABIC </w:instrText>
+      </w:r>
+      <w:r>
+        <w:fldChar w:fldCharType="separate"/>
+      </w:r>
+      <w:r>
+        <w:t>20</w:t>
+      </w:r>
+      <w:r>
+        <w:fldChar w:fldCharType="end"/>
+      </w:r>
+      <w:r>
+        <w:rPr>
+          <w:lang w:val="en-US"/>
+        </w:rPr>
         <w:t>: Kết quả chạy FP-Growth</w:t>
       </w:r>
     </w:p>
@@ -6614,18 +6118,7 @@
                 <w:szCs w:val="26"/>
                 <w:lang w:val="fr-FR"/>
               </w:rPr>
-              <w:t xml:space="preserve">nc=y, al=y, </w:t>
-            </w:r>
-            <w:bookmarkStart w:id="0" w:name="_GoBack"/>
-            <w:bookmarkEnd w:id="0"/>
-            <w:r>
-              <w:rPr>
-                <w:rFonts w:ascii="Cambria Math" w:hAnsi="Cambria Math"/>
-                <w:sz w:val="26"/>
-                <w:szCs w:val="26"/>
-                <w:lang w:val="fr-FR"/>
-              </w:rPr>
-              <w:t>sc=y, ms=y</w:t>
+              <w:t>nc=y, al=y, sc=y, ms=y</w:t>
             </w:r>
           </w:p>
         </w:tc>
@@ -6850,8 +6343,8 @@
       </w:pPr>
     </w:p>
     <w:sectPr>
-      <w:headerReference w:type="default" r:id="rId29"/>
-      <w:footerReference w:type="default" r:id="rId30"/>
+      <w:headerReference w:type="default" r:id="rId31"/>
+      <w:footerReference w:type="default" r:id="rId32"/>
       <w:pgSz w:w="11906" w:h="16838" w:code="9"/>
       <w:pgMar w:top="1440" w:right="1440" w:bottom="1440" w:left="1440" w:header="708" w:footer="708" w:gutter="0"/>
       <w:cols w:space="708"/>
@@ -7737,6 +7230,95 @@
     </w:lvl>
   </w:abstractNum>
   <w:abstractNum w:abstractNumId="5" w15:restartNumberingAfterBreak="0">
+    <w:nsid w:val="19895EC4"/>
+    <w:multiLevelType w:val="hybridMultilevel"/>
+    <w:tmpl w:val="88ACB634"/>
+    <w:lvl w:ilvl="0" w:tplc="0409000F">
+      <w:start w:val="1"/>
+      <w:numFmt w:val="decimal"/>
+      <w:lvlText w:val="%1."/>
+      <w:lvlJc w:val="left"/>
+      <w:pPr>
+        <w:ind w:left="720" w:hanging="360"/>
+      </w:pPr>
+      <w:rPr>
+        <w:rFonts w:hint="default"/>
+      </w:rPr>
+    </w:lvl>
+    <w:lvl w:ilvl="1" w:tplc="04090019" w:tentative="1">
+      <w:start w:val="1"/>
+      <w:numFmt w:val="lowerLetter"/>
+      <w:lvlText w:val="%2."/>
+      <w:lvlJc w:val="left"/>
+      <w:pPr>
+        <w:ind w:left="1440" w:hanging="360"/>
+      </w:pPr>
+    </w:lvl>
+    <w:lvl w:ilvl="2" w:tplc="0409001B" w:tentative="1">
+      <w:start w:val="1"/>
+      <w:numFmt w:val="lowerRoman"/>
+      <w:lvlText w:val="%3."/>
+      <w:lvlJc w:val="right"/>
+      <w:pPr>
+        <w:ind w:left="2160" w:hanging="180"/>
+      </w:pPr>
+    </w:lvl>
+    <w:lvl w:ilvl="3" w:tplc="0409000F" w:tentative="1">
+      <w:start w:val="1"/>
+      <w:numFmt w:val="decimal"/>
+      <w:lvlText w:val="%4."/>
+      <w:lvlJc w:val="left"/>
+      <w:pPr>
+        <w:ind w:left="2880" w:hanging="360"/>
+      </w:pPr>
+    </w:lvl>
+    <w:lvl w:ilvl="4" w:tplc="04090019" w:tentative="1">
+      <w:start w:val="1"/>
+      <w:numFmt w:val="lowerLetter"/>
+      <w:lvlText w:val="%5."/>
+      <w:lvlJc w:val="left"/>
+      <w:pPr>
+        <w:ind w:left="3600" w:hanging="360"/>
+      </w:pPr>
+    </w:lvl>
+    <w:lvl w:ilvl="5" w:tplc="0409001B" w:tentative="1">
+      <w:start w:val="1"/>
+      <w:numFmt w:val="lowerRoman"/>
+      <w:lvlText w:val="%6."/>
+      <w:lvlJc w:val="right"/>
+      <w:pPr>
+        <w:ind w:left="4320" w:hanging="180"/>
+      </w:pPr>
+    </w:lvl>
+    <w:lvl w:ilvl="6" w:tplc="0409000F" w:tentative="1">
+      <w:start w:val="1"/>
+      <w:numFmt w:val="decimal"/>
+      <w:lvlText w:val="%7."/>
+      <w:lvlJc w:val="left"/>
+      <w:pPr>
+        <w:ind w:left="5040" w:hanging="360"/>
+      </w:pPr>
+    </w:lvl>
+    <w:lvl w:ilvl="7" w:tplc="04090019" w:tentative="1">
+      <w:start w:val="1"/>
+      <w:numFmt w:val="lowerLetter"/>
+      <w:lvlText w:val="%8."/>
+      <w:lvlJc w:val="left"/>
+      <w:pPr>
+        <w:ind w:left="5760" w:hanging="360"/>
+      </w:pPr>
+    </w:lvl>
+    <w:lvl w:ilvl="8" w:tplc="0409001B" w:tentative="1">
+      <w:start w:val="1"/>
+      <w:numFmt w:val="lowerRoman"/>
+      <w:lvlText w:val="%9."/>
+      <w:lvlJc w:val="right"/>
+      <w:pPr>
+        <w:ind w:left="6480" w:hanging="180"/>
+      </w:pPr>
+    </w:lvl>
+  </w:abstractNum>
+  <w:abstractNum w:abstractNumId="6" w15:restartNumberingAfterBreak="0">
     <w:nsid w:val="1A625D1C"/>
     <w:multiLevelType w:val="hybridMultilevel"/>
     <w:tmpl w:val="FBA211B2"/>
@@ -7825,7 +7407,7 @@
       </w:pPr>
     </w:lvl>
   </w:abstractNum>
-  <w:abstractNum w:abstractNumId="6" w15:restartNumberingAfterBreak="0">
+  <w:abstractNum w:abstractNumId="7" w15:restartNumberingAfterBreak="0">
     <w:nsid w:val="1B7F1828"/>
     <w:multiLevelType w:val="hybridMultilevel"/>
     <w:tmpl w:val="3D00A22A"/>
@@ -7915,7 +7497,7 @@
       </w:pPr>
     </w:lvl>
   </w:abstractNum>
-  <w:abstractNum w:abstractNumId="7" w15:restartNumberingAfterBreak="0">
+  <w:abstractNum w:abstractNumId="8" w15:restartNumberingAfterBreak="0">
     <w:nsid w:val="26431898"/>
     <w:multiLevelType w:val="hybridMultilevel"/>
     <w:tmpl w:val="42A64BBE"/>
@@ -8004,7 +7586,7 @@
       </w:pPr>
     </w:lvl>
   </w:abstractNum>
-  <w:abstractNum w:abstractNumId="8" w15:restartNumberingAfterBreak="0">
+  <w:abstractNum w:abstractNumId="9" w15:restartNumberingAfterBreak="0">
     <w:nsid w:val="2B2A32D1"/>
     <w:multiLevelType w:val="hybridMultilevel"/>
     <w:tmpl w:val="BDB67194"/>
@@ -8093,7 +7675,96 @@
       </w:pPr>
     </w:lvl>
   </w:abstractNum>
-  <w:abstractNum w:abstractNumId="9" w15:restartNumberingAfterBreak="0">
+  <w:abstractNum w:abstractNumId="10" w15:restartNumberingAfterBreak="0">
+    <w:nsid w:val="2DEB4D25"/>
+    <w:multiLevelType w:val="hybridMultilevel"/>
+    <w:tmpl w:val="D1646A1E"/>
+    <w:lvl w:ilvl="0" w:tplc="61125B8E">
+      <w:start w:val="1"/>
+      <w:numFmt w:val="lowerRoman"/>
+      <w:lvlText w:val="%1."/>
+      <w:lvlJc w:val="left"/>
+      <w:pPr>
+        <w:ind w:left="1080" w:hanging="720"/>
+      </w:pPr>
+      <w:rPr>
+        <w:rFonts w:hint="default"/>
+      </w:rPr>
+    </w:lvl>
+    <w:lvl w:ilvl="1" w:tplc="04090019" w:tentative="1">
+      <w:start w:val="1"/>
+      <w:numFmt w:val="lowerLetter"/>
+      <w:lvlText w:val="%2."/>
+      <w:lvlJc w:val="left"/>
+      <w:pPr>
+        <w:ind w:left="1440" w:hanging="360"/>
+      </w:pPr>
+    </w:lvl>
+    <w:lvl w:ilvl="2" w:tplc="0409001B" w:tentative="1">
+      <w:start w:val="1"/>
+      <w:numFmt w:val="lowerRoman"/>
+      <w:lvlText w:val="%3."/>
+      <w:lvlJc w:val="right"/>
+      <w:pPr>
+        <w:ind w:left="2160" w:hanging="180"/>
+      </w:pPr>
+    </w:lvl>
+    <w:lvl w:ilvl="3" w:tplc="0409000F" w:tentative="1">
+      <w:start w:val="1"/>
+      <w:numFmt w:val="decimal"/>
+      <w:lvlText w:val="%4."/>
+      <w:lvlJc w:val="left"/>
+      <w:pPr>
+        <w:ind w:left="2880" w:hanging="360"/>
+      </w:pPr>
+    </w:lvl>
+    <w:lvl w:ilvl="4" w:tplc="04090019" w:tentative="1">
+      <w:start w:val="1"/>
+      <w:numFmt w:val="lowerLetter"/>
+      <w:lvlText w:val="%5."/>
+      <w:lvlJc w:val="left"/>
+      <w:pPr>
+        <w:ind w:left="3600" w:hanging="360"/>
+      </w:pPr>
+    </w:lvl>
+    <w:lvl w:ilvl="5" w:tplc="0409001B" w:tentative="1">
+      <w:start w:val="1"/>
+      <w:numFmt w:val="lowerRoman"/>
+      <w:lvlText w:val="%6."/>
+      <w:lvlJc w:val="right"/>
+      <w:pPr>
+        <w:ind w:left="4320" w:hanging="180"/>
+      </w:pPr>
+    </w:lvl>
+    <w:lvl w:ilvl="6" w:tplc="0409000F" w:tentative="1">
+      <w:start w:val="1"/>
+      <w:numFmt w:val="decimal"/>
+      <w:lvlText w:val="%7."/>
+      <w:lvlJc w:val="left"/>
+      <w:pPr>
+        <w:ind w:left="5040" w:hanging="360"/>
+      </w:pPr>
+    </w:lvl>
+    <w:lvl w:ilvl="7" w:tplc="04090019" w:tentative="1">
+      <w:start w:val="1"/>
+      <w:numFmt w:val="lowerLetter"/>
+      <w:lvlText w:val="%8."/>
+      <w:lvlJc w:val="left"/>
+      <w:pPr>
+        <w:ind w:left="5760" w:hanging="360"/>
+      </w:pPr>
+    </w:lvl>
+    <w:lvl w:ilvl="8" w:tplc="0409001B" w:tentative="1">
+      <w:start w:val="1"/>
+      <w:numFmt w:val="lowerRoman"/>
+      <w:lvlText w:val="%9."/>
+      <w:lvlJc w:val="right"/>
+      <w:pPr>
+        <w:ind w:left="6480" w:hanging="180"/>
+      </w:pPr>
+    </w:lvl>
+  </w:abstractNum>
+  <w:abstractNum w:abstractNumId="11" w15:restartNumberingAfterBreak="0">
     <w:nsid w:val="31EA2D63"/>
     <w:multiLevelType w:val="hybridMultilevel"/>
     <w:tmpl w:val="30E649C8"/>
@@ -8182,7 +7853,7 @@
       </w:pPr>
     </w:lvl>
   </w:abstractNum>
-  <w:abstractNum w:abstractNumId="10" w15:restartNumberingAfterBreak="0">
+  <w:abstractNum w:abstractNumId="12" w15:restartNumberingAfterBreak="0">
     <w:nsid w:val="3BE1779D"/>
     <w:multiLevelType w:val="hybridMultilevel"/>
     <w:tmpl w:val="86E6B424"/>
@@ -8294,7 +7965,7 @@
       </w:rPr>
     </w:lvl>
   </w:abstractNum>
-  <w:abstractNum w:abstractNumId="11" w15:restartNumberingAfterBreak="0">
+  <w:abstractNum w:abstractNumId="13" w15:restartNumberingAfterBreak="0">
     <w:nsid w:val="42987657"/>
     <w:multiLevelType w:val="hybridMultilevel"/>
     <w:tmpl w:val="557C075A"/>
@@ -8383,7 +8054,7 @@
       </w:pPr>
     </w:lvl>
   </w:abstractNum>
-  <w:abstractNum w:abstractNumId="12" w15:restartNumberingAfterBreak="0">
+  <w:abstractNum w:abstractNumId="14" w15:restartNumberingAfterBreak="0">
     <w:nsid w:val="4644512B"/>
     <w:multiLevelType w:val="hybridMultilevel"/>
     <w:tmpl w:val="FD6A6116"/>
@@ -8472,7 +8143,7 @@
       </w:pPr>
     </w:lvl>
   </w:abstractNum>
-  <w:abstractNum w:abstractNumId="13" w15:restartNumberingAfterBreak="0">
+  <w:abstractNum w:abstractNumId="15" w15:restartNumberingAfterBreak="0">
     <w:nsid w:val="47FF4E53"/>
     <w:multiLevelType w:val="hybridMultilevel"/>
     <w:tmpl w:val="C75A771C"/>
@@ -8561,7 +8232,7 @@
       </w:pPr>
     </w:lvl>
   </w:abstractNum>
-  <w:abstractNum w:abstractNumId="14" w15:restartNumberingAfterBreak="0">
+  <w:abstractNum w:abstractNumId="16" w15:restartNumberingAfterBreak="0">
     <w:nsid w:val="4A4D1FE0"/>
     <w:multiLevelType w:val="hybridMultilevel"/>
     <w:tmpl w:val="FD58B078"/>
@@ -8674,7 +8345,7 @@
       </w:rPr>
     </w:lvl>
   </w:abstractNum>
-  <w:abstractNum w:abstractNumId="15" w15:restartNumberingAfterBreak="0">
+  <w:abstractNum w:abstractNumId="17" w15:restartNumberingAfterBreak="0">
     <w:nsid w:val="4D561116"/>
     <w:multiLevelType w:val="hybridMultilevel"/>
     <w:tmpl w:val="6EC4C46C"/>
@@ -8764,7 +8435,7 @@
       </w:pPr>
     </w:lvl>
   </w:abstractNum>
-  <w:abstractNum w:abstractNumId="16" w15:restartNumberingAfterBreak="0">
+  <w:abstractNum w:abstractNumId="18" w15:restartNumberingAfterBreak="0">
     <w:nsid w:val="50C43613"/>
     <w:multiLevelType w:val="hybridMultilevel"/>
     <w:tmpl w:val="9372E600"/>
@@ -8853,7 +8524,7 @@
       </w:pPr>
     </w:lvl>
   </w:abstractNum>
-  <w:abstractNum w:abstractNumId="17" w15:restartNumberingAfterBreak="0">
+  <w:abstractNum w:abstractNumId="19" w15:restartNumberingAfterBreak="0">
     <w:nsid w:val="55B13A6A"/>
     <w:multiLevelType w:val="multilevel"/>
     <w:tmpl w:val="10C0DF18"/>
@@ -8967,7 +8638,7 @@
       </w:rPr>
     </w:lvl>
   </w:abstractNum>
-  <w:abstractNum w:abstractNumId="18" w15:restartNumberingAfterBreak="0">
+  <w:abstractNum w:abstractNumId="20" w15:restartNumberingAfterBreak="0">
     <w:nsid w:val="5EDB3ABC"/>
     <w:multiLevelType w:val="hybridMultilevel"/>
     <w:tmpl w:val="CA48C3A0"/>
@@ -9056,7 +8727,96 @@
       </w:pPr>
     </w:lvl>
   </w:abstractNum>
-  <w:abstractNum w:abstractNumId="19" w15:restartNumberingAfterBreak="0">
+  <w:abstractNum w:abstractNumId="21" w15:restartNumberingAfterBreak="0">
+    <w:nsid w:val="5FF0425B"/>
+    <w:multiLevelType w:val="hybridMultilevel"/>
+    <w:tmpl w:val="B43843B4"/>
+    <w:lvl w:ilvl="0" w:tplc="0409000F">
+      <w:start w:val="1"/>
+      <w:numFmt w:val="decimal"/>
+      <w:lvlText w:val="%1."/>
+      <w:lvlJc w:val="left"/>
+      <w:pPr>
+        <w:ind w:left="720" w:hanging="360"/>
+      </w:pPr>
+      <w:rPr>
+        <w:rFonts w:hint="default"/>
+      </w:rPr>
+    </w:lvl>
+    <w:lvl w:ilvl="1" w:tplc="04090019" w:tentative="1">
+      <w:start w:val="1"/>
+      <w:numFmt w:val="lowerLetter"/>
+      <w:lvlText w:val="%2."/>
+      <w:lvlJc w:val="left"/>
+      <w:pPr>
+        <w:ind w:left="1440" w:hanging="360"/>
+      </w:pPr>
+    </w:lvl>
+    <w:lvl w:ilvl="2" w:tplc="0409001B" w:tentative="1">
+      <w:start w:val="1"/>
+      <w:numFmt w:val="lowerRoman"/>
+      <w:lvlText w:val="%3."/>
+      <w:lvlJc w:val="right"/>
+      <w:pPr>
+        <w:ind w:left="2160" w:hanging="180"/>
+      </w:pPr>
+    </w:lvl>
+    <w:lvl w:ilvl="3" w:tplc="0409000F" w:tentative="1">
+      <w:start w:val="1"/>
+      <w:numFmt w:val="decimal"/>
+      <w:lvlText w:val="%4."/>
+      <w:lvlJc w:val="left"/>
+      <w:pPr>
+        <w:ind w:left="2880" w:hanging="360"/>
+      </w:pPr>
+    </w:lvl>
+    <w:lvl w:ilvl="4" w:tplc="04090019" w:tentative="1">
+      <w:start w:val="1"/>
+      <w:numFmt w:val="lowerLetter"/>
+      <w:lvlText w:val="%5."/>
+      <w:lvlJc w:val="left"/>
+      <w:pPr>
+        <w:ind w:left="3600" w:hanging="360"/>
+      </w:pPr>
+    </w:lvl>
+    <w:lvl w:ilvl="5" w:tplc="0409001B" w:tentative="1">
+      <w:start w:val="1"/>
+      <w:numFmt w:val="lowerRoman"/>
+      <w:lvlText w:val="%6."/>
+      <w:lvlJc w:val="right"/>
+      <w:pPr>
+        <w:ind w:left="4320" w:hanging="180"/>
+      </w:pPr>
+    </w:lvl>
+    <w:lvl w:ilvl="6" w:tplc="0409000F" w:tentative="1">
+      <w:start w:val="1"/>
+      <w:numFmt w:val="decimal"/>
+      <w:lvlText w:val="%7."/>
+      <w:lvlJc w:val="left"/>
+      <w:pPr>
+        <w:ind w:left="5040" w:hanging="360"/>
+      </w:pPr>
+    </w:lvl>
+    <w:lvl w:ilvl="7" w:tplc="04090019" w:tentative="1">
+      <w:start w:val="1"/>
+      <w:numFmt w:val="lowerLetter"/>
+      <w:lvlText w:val="%8."/>
+      <w:lvlJc w:val="left"/>
+      <w:pPr>
+        <w:ind w:left="5760" w:hanging="360"/>
+      </w:pPr>
+    </w:lvl>
+    <w:lvl w:ilvl="8" w:tplc="0409001B" w:tentative="1">
+      <w:start w:val="1"/>
+      <w:numFmt w:val="lowerRoman"/>
+      <w:lvlText w:val="%9."/>
+      <w:lvlJc w:val="right"/>
+      <w:pPr>
+        <w:ind w:left="6480" w:hanging="180"/>
+      </w:pPr>
+    </w:lvl>
+  </w:abstractNum>
+  <w:abstractNum w:abstractNumId="22" w15:restartNumberingAfterBreak="0">
     <w:nsid w:val="643175B4"/>
     <w:multiLevelType w:val="hybridMultilevel"/>
     <w:tmpl w:val="B66E28A0"/>
@@ -9145,7 +8905,96 @@
       </w:pPr>
     </w:lvl>
   </w:abstractNum>
-  <w:abstractNum w:abstractNumId="20" w15:restartNumberingAfterBreak="0">
+  <w:abstractNum w:abstractNumId="23" w15:restartNumberingAfterBreak="0">
+    <w:nsid w:val="66896E1E"/>
+    <w:multiLevelType w:val="hybridMultilevel"/>
+    <w:tmpl w:val="A6F48624"/>
+    <w:lvl w:ilvl="0" w:tplc="04090019">
+      <w:start w:val="1"/>
+      <w:numFmt w:val="lowerLetter"/>
+      <w:lvlText w:val="%1."/>
+      <w:lvlJc w:val="left"/>
+      <w:pPr>
+        <w:ind w:left="720" w:hanging="360"/>
+      </w:pPr>
+      <w:rPr>
+        <w:rFonts w:hint="default"/>
+      </w:rPr>
+    </w:lvl>
+    <w:lvl w:ilvl="1" w:tplc="04090019" w:tentative="1">
+      <w:start w:val="1"/>
+      <w:numFmt w:val="lowerLetter"/>
+      <w:lvlText w:val="%2."/>
+      <w:lvlJc w:val="left"/>
+      <w:pPr>
+        <w:ind w:left="1440" w:hanging="360"/>
+      </w:pPr>
+    </w:lvl>
+    <w:lvl w:ilvl="2" w:tplc="0409001B" w:tentative="1">
+      <w:start w:val="1"/>
+      <w:numFmt w:val="lowerRoman"/>
+      <w:lvlText w:val="%3."/>
+      <w:lvlJc w:val="right"/>
+      <w:pPr>
+        <w:ind w:left="2160" w:hanging="180"/>
+      </w:pPr>
+    </w:lvl>
+    <w:lvl w:ilvl="3" w:tplc="0409000F" w:tentative="1">
+      <w:start w:val="1"/>
+      <w:numFmt w:val="decimal"/>
+      <w:lvlText w:val="%4."/>
+      <w:lvlJc w:val="left"/>
+      <w:pPr>
+        <w:ind w:left="2880" w:hanging="360"/>
+      </w:pPr>
+    </w:lvl>
+    <w:lvl w:ilvl="4" w:tplc="04090019" w:tentative="1">
+      <w:start w:val="1"/>
+      <w:numFmt w:val="lowerLetter"/>
+      <w:lvlText w:val="%5."/>
+      <w:lvlJc w:val="left"/>
+      <w:pPr>
+        <w:ind w:left="3600" w:hanging="360"/>
+      </w:pPr>
+    </w:lvl>
+    <w:lvl w:ilvl="5" w:tplc="0409001B" w:tentative="1">
+      <w:start w:val="1"/>
+      <w:numFmt w:val="lowerRoman"/>
+      <w:lvlText w:val="%6."/>
+      <w:lvlJc w:val="right"/>
+      <w:pPr>
+        <w:ind w:left="4320" w:hanging="180"/>
+      </w:pPr>
+    </w:lvl>
+    <w:lvl w:ilvl="6" w:tplc="0409000F" w:tentative="1">
+      <w:start w:val="1"/>
+      <w:numFmt w:val="decimal"/>
+      <w:lvlText w:val="%7."/>
+      <w:lvlJc w:val="left"/>
+      <w:pPr>
+        <w:ind w:left="5040" w:hanging="360"/>
+      </w:pPr>
+    </w:lvl>
+    <w:lvl w:ilvl="7" w:tplc="04090019" w:tentative="1">
+      <w:start w:val="1"/>
+      <w:numFmt w:val="lowerLetter"/>
+      <w:lvlText w:val="%8."/>
+      <w:lvlJc w:val="left"/>
+      <w:pPr>
+        <w:ind w:left="5760" w:hanging="360"/>
+      </w:pPr>
+    </w:lvl>
+    <w:lvl w:ilvl="8" w:tplc="0409001B" w:tentative="1">
+      <w:start w:val="1"/>
+      <w:numFmt w:val="lowerRoman"/>
+      <w:lvlText w:val="%9."/>
+      <w:lvlJc w:val="right"/>
+      <w:pPr>
+        <w:ind w:left="6480" w:hanging="180"/>
+      </w:pPr>
+    </w:lvl>
+  </w:abstractNum>
+  <w:abstractNum w:abstractNumId="24" w15:restartNumberingAfterBreak="0">
     <w:nsid w:val="6E626532"/>
     <w:multiLevelType w:val="hybridMultilevel"/>
     <w:tmpl w:val="1D605940"/>
@@ -9258,7 +9107,7 @@
       </w:rPr>
     </w:lvl>
   </w:abstractNum>
-  <w:abstractNum w:abstractNumId="21" w15:restartNumberingAfterBreak="0">
+  <w:abstractNum w:abstractNumId="25" w15:restartNumberingAfterBreak="0">
     <w:nsid w:val="75F915F1"/>
     <w:multiLevelType w:val="hybridMultilevel"/>
     <w:tmpl w:val="FBA211B2"/>
@@ -9347,7 +9196,96 @@
       </w:pPr>
     </w:lvl>
   </w:abstractNum>
-  <w:abstractNum w:abstractNumId="22" w15:restartNumberingAfterBreak="0">
+  <w:abstractNum w:abstractNumId="26" w15:restartNumberingAfterBreak="0">
+    <w:nsid w:val="7A7E7A90"/>
+    <w:multiLevelType w:val="hybridMultilevel"/>
+    <w:tmpl w:val="4D88D0EA"/>
+    <w:lvl w:ilvl="0" w:tplc="F6D887E8">
+      <w:start w:val="1"/>
+      <w:numFmt w:val="decimal"/>
+      <w:lvlText w:val="%1."/>
+      <w:lvlJc w:val="left"/>
+      <w:pPr>
+        <w:ind w:left="1211" w:hanging="360"/>
+      </w:pPr>
+      <w:rPr>
+        <w:rFonts w:hint="default"/>
+      </w:rPr>
+    </w:lvl>
+    <w:lvl w:ilvl="1" w:tplc="04090019" w:tentative="1">
+      <w:start w:val="1"/>
+      <w:numFmt w:val="lowerLetter"/>
+      <w:lvlText w:val="%2."/>
+      <w:lvlJc w:val="left"/>
+      <w:pPr>
+        <w:ind w:left="1931" w:hanging="360"/>
+      </w:pPr>
+    </w:lvl>
+    <w:lvl w:ilvl="2" w:tplc="0409001B" w:tentative="1">
+      <w:start w:val="1"/>
+      <w:numFmt w:val="lowerRoman"/>
+      <w:lvlText w:val="%3."/>
+      <w:lvlJc w:val="right"/>
+      <w:pPr>
+        <w:ind w:left="2651" w:hanging="180"/>
+      </w:pPr>
+    </w:lvl>
+    <w:lvl w:ilvl="3" w:tplc="0409000F" w:tentative="1">
+      <w:start w:val="1"/>
+      <w:numFmt w:val="decimal"/>
+      <w:lvlText w:val="%4."/>
+      <w:lvlJc w:val="left"/>
+      <w:pPr>
+        <w:ind w:left="3371" w:hanging="360"/>
+      </w:pPr>
+    </w:lvl>
+    <w:lvl w:ilvl="4" w:tplc="04090019" w:tentative="1">
+      <w:start w:val="1"/>
+      <w:numFmt w:val="lowerLetter"/>
+      <w:lvlText w:val="%5."/>
+      <w:lvlJc w:val="left"/>
+      <w:pPr>
+        <w:ind w:left="4091" w:hanging="360"/>
+      </w:pPr>
+    </w:lvl>
+    <w:lvl w:ilvl="5" w:tplc="0409001B" w:tentative="1">
+      <w:start w:val="1"/>
+      <w:numFmt w:val="lowerRoman"/>
+      <w:lvlText w:val="%6."/>
+      <w:lvlJc w:val="right"/>
+      <w:pPr>
+        <w:ind w:left="4811" w:hanging="180"/>
+      </w:pPr>
+    </w:lvl>
+    <w:lvl w:ilvl="6" w:tplc="0409000F" w:tentative="1">
+      <w:start w:val="1"/>
+      <w:numFmt w:val="decimal"/>
+      <w:lvlText w:val="%7."/>
+      <w:lvlJc w:val="left"/>
+      <w:pPr>
+        <w:ind w:left="5531" w:hanging="360"/>
+      </w:pPr>
+    </w:lvl>
+    <w:lvl w:ilvl="7" w:tplc="04090019" w:tentative="1">
+      <w:start w:val="1"/>
+      <w:numFmt w:val="lowerLetter"/>
+      <w:lvlText w:val="%8."/>
+      <w:lvlJc w:val="left"/>
+      <w:pPr>
+        <w:ind w:left="6251" w:hanging="360"/>
+      </w:pPr>
+    </w:lvl>
+    <w:lvl w:ilvl="8" w:tplc="0409001B" w:tentative="1">
+      <w:start w:val="1"/>
+      <w:numFmt w:val="lowerRoman"/>
+      <w:lvlText w:val="%9."/>
+      <w:lvlJc w:val="right"/>
+      <w:pPr>
+        <w:ind w:left="6971" w:hanging="180"/>
+      </w:pPr>
+    </w:lvl>
+  </w:abstractNum>
+  <w:abstractNum w:abstractNumId="27" w15:restartNumberingAfterBreak="0">
     <w:nsid w:val="7C9C315C"/>
     <w:multiLevelType w:val="hybridMultilevel"/>
     <w:tmpl w:val="F7FE9386"/>
@@ -9437,73 +9375,88 @@
     </w:lvl>
   </w:abstractNum>
   <w:num w:numId="1">
-    <w:abstractNumId w:val="16"/>
+    <w:abstractNumId w:val="18"/>
   </w:num>
   <w:num w:numId="2">
-    <w:abstractNumId w:val="7"/>
+    <w:abstractNumId w:val="8"/>
   </w:num>
   <w:num w:numId="3">
-    <w:abstractNumId w:val="9"/>
+    <w:abstractNumId w:val="11"/>
   </w:num>
   <w:num w:numId="4">
-    <w:abstractNumId w:val="11"/>
+    <w:abstractNumId w:val="13"/>
   </w:num>
   <w:num w:numId="5">
-    <w:abstractNumId w:val="20"/>
+    <w:abstractNumId w:val="24"/>
   </w:num>
   <w:num w:numId="6">
     <w:abstractNumId w:val="3"/>
   </w:num>
   <w:num w:numId="7">
-    <w:abstractNumId w:val="13"/>
+    <w:abstractNumId w:val="15"/>
   </w:num>
   <w:num w:numId="8">
-    <w:abstractNumId w:val="8"/>
+    <w:abstractNumId w:val="9"/>
   </w:num>
   <w:num w:numId="9">
-    <w:abstractNumId w:val="12"/>
+    <w:abstractNumId w:val="14"/>
   </w:num>
   <w:num w:numId="10">
-    <w:abstractNumId w:val="22"/>
+    <w:abstractNumId w:val="27"/>
   </w:num>
   <w:num w:numId="11">
     <w:abstractNumId w:val="0"/>
   </w:num>
   <w:num w:numId="12">
-    <w:abstractNumId w:val="21"/>
+    <w:abstractNumId w:val="25"/>
   </w:num>
   <w:num w:numId="13">
-    <w:abstractNumId w:val="5"/>
+    <w:abstractNumId w:val="6"/>
   </w:num>
   <w:num w:numId="14">
     <w:abstractNumId w:val="1"/>
   </w:num>
   <w:num w:numId="15">
-    <w:abstractNumId w:val="19"/>
+    <w:abstractNumId w:val="22"/>
   </w:num>
   <w:num w:numId="16">
-    <w:abstractNumId w:val="18"/>
+    <w:abstractNumId w:val="20"/>
   </w:num>
   <w:num w:numId="17">
-    <w:abstractNumId w:val="6"/>
+    <w:abstractNumId w:val="7"/>
   </w:num>
   <w:num w:numId="18">
-    <w:abstractNumId w:val="15"/>
+    <w:abstractNumId w:val="17"/>
   </w:num>
   <w:num w:numId="19">
     <w:abstractNumId w:val="4"/>
   </w:num>
   <w:num w:numId="20">
-    <w:abstractNumId w:val="10"/>
+    <w:abstractNumId w:val="12"/>
   </w:num>
   <w:num w:numId="21">
-    <w:abstractNumId w:val="17"/>
+    <w:abstractNumId w:val="19"/>
   </w:num>
   <w:num w:numId="22">
-    <w:abstractNumId w:val="14"/>
+    <w:abstractNumId w:val="16"/>
   </w:num>
   <w:num w:numId="23">
     <w:abstractNumId w:val="2"/>
+  </w:num>
+  <w:num w:numId="24">
+    <w:abstractNumId w:val="10"/>
+  </w:num>
+  <w:num w:numId="25">
+    <w:abstractNumId w:val="26"/>
+  </w:num>
+  <w:num w:numId="26">
+    <w:abstractNumId w:val="21"/>
+  </w:num>
+  <w:num w:numId="27">
+    <w:abstractNumId w:val="5"/>
+  </w:num>
+  <w:num w:numId="28">
+    <w:abstractNumId w:val="23"/>
   </w:num>
 </w:numbering>
 </file>
@@ -10509,7 +10462,7 @@
 </file>
 
 <file path=customXml/itemProps1.xml><?xml version="1.0" encoding="utf-8"?>
-<ds:datastoreItem xmlns:ds="http://schemas.openxmlformats.org/officeDocument/2006/customXml" ds:itemID="{729BBF2B-715D-47FE-B506-AB1525D48FF3}">
+<ds:datastoreItem xmlns:ds="http://schemas.openxmlformats.org/officeDocument/2006/customXml" ds:itemID="{041975B2-5556-4C27-8997-6803C4C1684D}">
   <ds:schemaRefs>
     <ds:schemaRef ds:uri="http://schemas.openxmlformats.org/officeDocument/2006/bibliography"/>
   </ds:schemaRefs>
